--- a/fuentes/CF15_228138_DU.docx
+++ b/fuentes/CF15_228138_DU.docx
@@ -201,7 +201,7 @@
               </wp:anchor>
             </w:drawing>
           </mc:Choice>
-          <mc:Fallback xmlns:a="http://schemas.openxmlformats.org/drawingml/2006/main" xmlns:adec="http://schemas.microsoft.com/office/drawing/2017/decorative" xmlns:pic="http://schemas.openxmlformats.org/drawingml/2006/picture" xmlns:a14="http://schemas.microsoft.com/office/drawing/2010/main" xmlns:oel="http://schemas.microsoft.com/office/2019/extlst">
+          <mc:Fallback xmlns:oel="http://schemas.microsoft.com/office/2019/extlst" xmlns:a14="http://schemas.microsoft.com/office/drawing/2010/main" xmlns:pic="http://schemas.openxmlformats.org/drawingml/2006/picture" xmlns:adec="http://schemas.microsoft.com/office/drawing/2017/decorative" xmlns:a="http://schemas.openxmlformats.org/drawingml/2006/main">
             <w:pict w14:anchorId="7213652C">
               <v:rect id="Rectángulo 3" style="position:absolute;margin-left:-55.7pt;margin-top:26.5pt;width:613.85pt;height:204pt;z-index:-251655168;visibility:visible;mso-wrap-style:square;mso-height-percent:0;mso-wrap-distance-left:9pt;mso-wrap-distance-top:0;mso-wrap-distance-right:9pt;mso-wrap-distance-bottom:0;mso-position-horizontal:absolute;mso-position-horizontal-relative:text;mso-position-vertical:absolute;mso-position-vertical-relative:text;mso-height-percent:0;mso-height-relative:margin;v-text-anchor:middle" alt="&quot;&quot;" o:spid="_x0000_s1026" fillcolor="#00314d" stroked="f" strokeweight="1pt" w14:anchorId="04BF2410" o:gfxdata="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"/>
             </w:pict>
@@ -423,6 +423,7 @@
       <w:r>
         <w:t xml:space="preserve">El presente componente formativo aborda aspectos generales y claves sobre elementos, métodos y herramientas empleados para el desarrollo de reportes y tableros, a partir de los datos. Con su estudio responsable, el aprendiz se afianzará en fuentes de datos, transformación, machine </w:t>
       </w:r>
+      <w:proofErr w:type="spellStart"/>
       <w:r>
         <w:rPr>
           <w:i/>
@@ -430,6 +431,7 @@
         </w:rPr>
         <w:t>learning</w:t>
       </w:r>
+      <w:proofErr w:type="spellEnd"/>
       <w:r>
         <w:t xml:space="preserve"> y desarrollo de gráficos, usando datos nativos y cálculos con lenguajes de consulta</w:t>
       </w:r>
@@ -2084,10 +2086,10 @@
           <w:noProof/>
         </w:rPr>
         <w:drawing>
-          <wp:inline distT="0" distB="0" distL="0" distR="0" wp14:anchorId="107C7F8A" wp14:editId="63B84BC3">
-            <wp:extent cx="5832144" cy="3280581"/>
-            <wp:effectExtent l="0" t="0" r="0" b="0"/>
-            <wp:docPr id="39" name="Imagen 39">
+          <wp:inline distT="0" distB="0" distL="0" distR="0" wp14:anchorId="0BE59E87" wp14:editId="1F4B8458">
+            <wp:extent cx="5887275" cy="3313216"/>
+            <wp:effectExtent l="0" t="0" r="0" b="1905"/>
+            <wp:docPr id="2" name="Imagen 2">
               <a:extLst xmlns:a="http://schemas.openxmlformats.org/drawingml/2006/main">
                 <a:ext uri="{C183D7F6-B498-43B3-948B-1728B52AA6E4}">
                   <adec:decorative xmlns:adec="http://schemas.microsoft.com/office/drawing/2017/decorative" val="1"/>
@@ -2101,7 +2103,7 @@
               <a:graphicData uri="http://schemas.openxmlformats.org/drawingml/2006/picture">
                 <pic:pic xmlns:pic="http://schemas.openxmlformats.org/drawingml/2006/picture">
                   <pic:nvPicPr>
-                    <pic:cNvPr id="39" name="Imagen 39">
+                    <pic:cNvPr id="2" name="Imagen 2">
                       <a:extLst>
                         <a:ext uri="{C183D7F6-B498-43B3-948B-1728B52AA6E4}">
                           <adec:decorative xmlns:adec="http://schemas.microsoft.com/office/drawing/2017/decorative" val="1"/>
@@ -2128,12 +2130,15 @@
                   <pic:spPr bwMode="auto">
                     <a:xfrm>
                       <a:off x="0" y="0"/>
-                      <a:ext cx="5853930" cy="3292836"/>
+                      <a:ext cx="5892699" cy="3316268"/>
                     </a:xfrm>
                     <a:prstGeom prst="rect">
                       <a:avLst/>
                     </a:prstGeom>
                     <a:noFill/>
+                    <a:ln>
+                      <a:noFill/>
+                    </a:ln>
                   </pic:spPr>
                 </pic:pic>
               </a:graphicData>
@@ -2149,9 +2154,14 @@
           <w:rStyle w:val="Hipervnculo"/>
         </w:rPr>
       </w:pPr>
-      <w:r>
-        <w:t>Enlace de reproducción del video</w:t>
-      </w:r>
+      <w:hyperlink r:id="rId14" w:history="1">
+        <w:r>
+          <w:rPr>
+            <w:rStyle w:val="Hipervnculo"/>
+          </w:rPr>
+          <w:t>Enlace de reproducción del video</w:t>
+        </w:r>
+      </w:hyperlink>
     </w:p>
     <w:tbl>
       <w:tblPr>
@@ -2334,7 +2344,19 @@
         <w:rPr>
           <w:lang w:eastAsia="es-CO"/>
         </w:rPr>
-        <w:t>Cada área, puede manejar su sistema de información por aparte, sin tener en cuenta integraciones o calidad de la información, generando muchísimos datos, pero sin explotar de manera óptima su riqueza escondida, la cual pudiera tener si se gestiona de manera integral y usando técnicas y tecnologías de la cuarta revolución industrial.</w:t>
+        <w:t>Cada área</w:t>
+      </w:r>
+      <w:r>
+        <w:rPr>
+          <w:lang w:eastAsia="es-CO"/>
+        </w:rPr>
+        <w:t xml:space="preserve"> </w:t>
+      </w:r>
+      <w:r>
+        <w:rPr>
+          <w:lang w:eastAsia="es-CO"/>
+        </w:rPr>
+        <w:t>puede manejar su sistema de información por aparte, sin tener en cuenta integraciones o calidad de la información, generando muchísimos datos, pero sin explotar de manera óptima su riqueza escondida, la cual pudiera tener si se gestiona de manera integral y usando técnicas y tecnologías de la cuarta revolución industrial.</w:t>
       </w:r>
     </w:p>
     <w:p>
@@ -2481,6 +2503,20 @@
     <w:p>
       <w:pPr>
         <w:rPr>
+          <w:lang w:eastAsia="es-CO"/>
+        </w:rPr>
+      </w:pPr>
+    </w:p>
+    <w:p>
+      <w:pPr>
+        <w:rPr>
+          <w:lang w:eastAsia="es-CO"/>
+        </w:rPr>
+      </w:pPr>
+    </w:p>
+    <w:p>
+      <w:pPr>
+        <w:rPr>
           <w:lang w:val="es-419" w:eastAsia="es-CO"/>
         </w:rPr>
       </w:pPr>
@@ -2490,29 +2526,22 @@
           <w:bCs/>
           <w:lang w:eastAsia="es-CO"/>
         </w:rPr>
+        <w:lastRenderedPageBreak/>
         <w:t>En sí, se deben seleccionar varios elementos para el desarrollo de soluciones analíticas, tales como:</w:t>
       </w:r>
     </w:p>
     <w:p>
       <w:pPr>
         <w:rPr>
-          <w:lang w:val="es-419" w:eastAsia="es-CO"/>
-        </w:rPr>
-      </w:pPr>
-    </w:p>
-    <w:p>
-      <w:pPr>
-        <w:rPr>
-          <w:lang w:eastAsia="es-CO"/>
-        </w:rPr>
-      </w:pPr>
-      <w:r>
-        <w:rPr>
-          <w:b/>
-          <w:bCs/>
-          <w:lang w:eastAsia="es-CO"/>
-        </w:rPr>
-        <w:lastRenderedPageBreak/>
+          <w:lang w:eastAsia="es-CO"/>
+        </w:rPr>
+      </w:pPr>
+      <w:r>
+        <w:rPr>
+          <w:b/>
+          <w:bCs/>
+          <w:lang w:eastAsia="es-CO"/>
+        </w:rPr>
         <w:t>Metodología de desarrollo</w:t>
       </w:r>
     </w:p>
@@ -2608,7 +2637,27 @@
           <w:iCs/>
           <w:lang w:val="es-CO"/>
         </w:rPr>
-        <w:t>(machine learning)</w:t>
+        <w:t xml:space="preserve">(machine </w:t>
+      </w:r>
+      <w:proofErr w:type="spellStart"/>
+      <w:r>
+        <w:rPr>
+          <w:bCs/>
+          <w:i/>
+          <w:iCs/>
+          <w:lang w:val="es-CO"/>
+        </w:rPr>
+        <w:t>learning</w:t>
+      </w:r>
+      <w:proofErr w:type="spellEnd"/>
+      <w:r>
+        <w:rPr>
+          <w:bCs/>
+          <w:i/>
+          <w:iCs/>
+          <w:lang w:val="es-CO"/>
+        </w:rPr>
+        <w:t>)</w:t>
       </w:r>
       <w:bookmarkEnd w:id="2"/>
     </w:p>
@@ -2635,14 +2684,14 @@
         <w:rPr>
           <w:lang w:eastAsia="es-CO"/>
         </w:rPr>
-        <w:t xml:space="preserve">Adicionalmente, amplía esta información con algunos datos complementarios. En este instante, la inteligencia artificial, es tomada como fuente de información rápida y confiable. Es así como los padres y profesores, que han sido tradicionalmente las </w:t>
+        <w:t xml:space="preserve">Adicionalmente, amplía esta información con algunos datos complementarios. En este instante, la inteligencia artificial, es tomada como fuente de información rápida y </w:t>
       </w:r>
       <w:r>
         <w:rPr>
           <w:lang w:eastAsia="es-CO"/>
         </w:rPr>
         <w:lastRenderedPageBreak/>
-        <w:t>fuentes de conocimiento, van siendo desplazados en este sentido (para adquirir conocimientos), y empiezan otros retos y roles igual de importantes que deben asumir.</w:t>
+        <w:t>confiable. Es así como los padres y profesores, que han sido tradicionalmente las fuentes de conocimiento, van siendo desplazados en este sentido (para adquirir conocimientos), y empiezan otros retos y roles igual de importantes que deben asumir.</w:t>
       </w:r>
     </w:p>
     <w:p>
@@ -2749,13 +2798,6 @@
         </w:rPr>
         <w:t>Los avances empresariales bajo el contexto de la cuarta revolución industrial, se van entendiendo mejor, aceptando y asumiéndolos en sus organizaciones. Algo similar debió pasar cuando llegó la electricidad al mundo, algunas personas y organizaciones no lo veían necesario sino complementario, como piensan actualmente, de la tecnología, algunas personas. No obstante, desde hace muchas décadas, la electricidad no es un elemento que se debata en un hogar o una organización.</w:t>
       </w:r>
-    </w:p>
-    <w:p>
-      <w:pPr>
-        <w:rPr>
-          <w:lang w:val="es-419" w:eastAsia="es-CO"/>
-        </w:rPr>
-      </w:pPr>
     </w:p>
     <w:p>
       <w:pPr>
@@ -2890,8 +2932,18 @@
           <w:iCs/>
           <w:lang w:eastAsia="es-CO"/>
         </w:rPr>
-        <w:t>Machine Learning</w:t>
-      </w:r>
+        <w:t xml:space="preserve">Machine </w:t>
+      </w:r>
+      <w:proofErr w:type="spellStart"/>
+      <w:r>
+        <w:rPr>
+          <w:i/>
+          <w:iCs/>
+          <w:lang w:eastAsia="es-CO"/>
+        </w:rPr>
+        <w:t>Learning</w:t>
+      </w:r>
+      <w:proofErr w:type="spellEnd"/>
       <w:r>
         <w:rPr>
           <w:lang w:eastAsia="es-CO"/>
@@ -2945,92 +2997,44 @@
           <w:iCs/>
           <w:lang w:eastAsia="es-CO"/>
         </w:rPr>
-        <w:t>machine learning,</w:t>
-      </w:r>
-      <w:r>
-        <w:rPr>
-          <w:lang w:eastAsia="es-CO"/>
-        </w:rPr>
-        <w:t> cuya aplicación resulte apropiada, la elección del algoritmo más adecuado, el ajuste de los parámetros del método elegido, el análisis de los resultados, la identificación de comportamientos incorrectos, la vuelta a procesos anteriores con el fin de cambiar lo que resulte necesario para mejorar los resultados. (Bobadilla, 2020).</w:t>
-      </w:r>
-    </w:p>
-    <w:p>
-      <w:pPr>
-        <w:rPr>
-          <w:lang w:val="es-419" w:eastAsia="es-CO"/>
-        </w:rPr>
-      </w:pPr>
-      <w:r>
-        <w:rPr>
-          <w:lang w:eastAsia="es-CO"/>
-        </w:rPr>
-        <w:t>Si bien la aplicación de </w:t>
-      </w:r>
+        <w:t xml:space="preserve">machine </w:t>
+      </w:r>
+      <w:proofErr w:type="spellStart"/>
       <w:r>
         <w:rPr>
           <w:i/>
           <w:iCs/>
           <w:lang w:eastAsia="es-CO"/>
         </w:rPr>
-        <w:t>Business Intelligence</w:t>
-      </w:r>
-      <w:r>
-        <w:rPr>
-          <w:lang w:eastAsia="es-CO"/>
-        </w:rPr>
-        <w:t xml:space="preserve"> (BI) es una manera interesante para el conocimiento de las organizaciones y otras bondades, la implementación de ML es ir más allá. Preste atención a los aspectos clave que se </w:t>
-      </w:r>
-      <w:r>
-        <w:rPr>
-          <w:lang w:eastAsia="es-CO"/>
-        </w:rPr>
-        <w:t>presentan</w:t>
-      </w:r>
-      <w:r>
-        <w:rPr>
-          <w:lang w:eastAsia="es-CO"/>
-        </w:rPr>
-        <w:t xml:space="preserve"> a continuación:</w:t>
-      </w:r>
-    </w:p>
-    <w:p>
-      <w:pPr>
-        <w:rPr>
-          <w:b/>
-          <w:bCs/>
-          <w:lang w:eastAsia="es-CO"/>
-        </w:rPr>
-      </w:pPr>
-      <w:r>
-        <w:rPr>
-          <w:b/>
-          <w:bCs/>
-          <w:lang w:eastAsia="es-CO"/>
-        </w:rPr>
-        <w:t>Orientación del </w:t>
-      </w:r>
-      <w:r>
-        <w:rPr>
-          <w:b/>
-          <w:bCs/>
+        <w:t>learning</w:t>
+      </w:r>
+      <w:proofErr w:type="spellEnd"/>
+      <w:r>
+        <w:rPr>
           <w:i/>
           <w:iCs/>
           <w:lang w:eastAsia="es-CO"/>
         </w:rPr>
-        <w:t>Machine Learning</w:t>
-      </w:r>
-    </w:p>
-    <w:p>
-      <w:pPr>
-        <w:rPr>
-          <w:lang w:eastAsia="es-CO"/>
-        </w:rPr>
-      </w:pPr>
-      <w:r>
-        <w:rPr>
-          <w:lang w:eastAsia="es-CO"/>
-        </w:rPr>
-        <w:t>Se orienta a mejorar predicciones cada vez más precisas, obtener información más profunda de los datos, reducir sobrecarga de tareas y mejorar las experiencias de clientes, por ejemplo, a través de </w:t>
+        <w:t>,</w:t>
+      </w:r>
+      <w:r>
+        <w:rPr>
+          <w:lang w:eastAsia="es-CO"/>
+        </w:rPr>
+        <w:t> cuya aplicación resulte apropiada, la elección del algoritmo más adecuado, el ajuste de los parámetros del método elegido, el análisis de los resultados, la identificación de comportamientos incorrectos, la vuelta a procesos anteriores con el fin de cambiar lo que resulte necesario para mejorar los resultados. (Bobadilla, 2020).</w:t>
+      </w:r>
+    </w:p>
+    <w:p>
+      <w:pPr>
+        <w:rPr>
+          <w:lang w:val="es-419" w:eastAsia="es-CO"/>
+        </w:rPr>
+      </w:pPr>
+      <w:r>
+        <w:rPr>
+          <w:lang w:eastAsia="es-CO"/>
+        </w:rPr>
+        <w:t>Si bien la aplicación de </w:t>
       </w:r>
       <w:r>
         <w:rPr>
@@ -3038,214 +3042,293 @@
           <w:iCs/>
           <w:lang w:eastAsia="es-CO"/>
         </w:rPr>
-        <w:t>Chatbots</w:t>
-      </w:r>
-      <w:r>
-        <w:rPr>
-          <w:lang w:eastAsia="es-CO"/>
-        </w:rPr>
-        <w:t> que vayan aprendiendo de un humano a cómo responder según las situaciones.</w:t>
-      </w:r>
-    </w:p>
-    <w:p>
-      <w:pPr>
-        <w:rPr>
-          <w:lang w:eastAsia="es-CO"/>
-        </w:rPr>
-      </w:pPr>
-    </w:p>
-    <w:p>
-      <w:pPr>
-        <w:rPr>
-          <w:lang w:eastAsia="es-CO"/>
-        </w:rPr>
-      </w:pPr>
-    </w:p>
-    <w:p>
-      <w:pPr>
-        <w:rPr>
-          <w:lang w:eastAsia="es-CO"/>
-        </w:rPr>
-      </w:pPr>
-    </w:p>
-    <w:p>
-      <w:pPr>
-        <w:rPr>
-          <w:b/>
-          <w:bCs/>
-          <w:lang w:eastAsia="es-CO"/>
-        </w:rPr>
-      </w:pPr>
-      <w:r>
-        <w:rPr>
-          <w:b/>
-          <w:bCs/>
-          <w:lang w:eastAsia="es-CO"/>
-        </w:rPr>
-        <w:lastRenderedPageBreak/>
-        <w:t>Diferentes tipos de aprendizaje</w:t>
-      </w:r>
-    </w:p>
-    <w:p>
-      <w:pPr>
-        <w:rPr>
-          <w:lang w:eastAsia="es-CO"/>
-        </w:rPr>
-      </w:pPr>
-      <w:r>
-        <w:rPr>
-          <w:lang w:eastAsia="es-CO"/>
-        </w:rPr>
-        <w:t>Varían en función de si se conoce o no la respuesta que se busca, del tipo de datos analizados, del entorno de los datos en cuestión y del tipo de análisis realizado (estadísticas, comparaciones, reconocimiento de imágenes, etc.).</w:t>
-      </w:r>
-    </w:p>
-    <w:p>
-      <w:pPr>
-        <w:rPr>
-          <w:b/>
-          <w:bCs/>
-          <w:lang w:eastAsia="es-CO"/>
-        </w:rPr>
-      </w:pPr>
-      <w:r>
-        <w:rPr>
-          <w:b/>
-          <w:bCs/>
-          <w:lang w:eastAsia="es-CO"/>
-        </w:rPr>
-        <w:t>Algoritmos de aprendizaje</w:t>
-      </w:r>
-    </w:p>
-    <w:p>
-      <w:pPr>
-        <w:rPr>
-          <w:lang w:eastAsia="es-CO"/>
-        </w:rPr>
-      </w:pPr>
-      <w:r>
-        <w:rPr>
-          <w:lang w:eastAsia="es-CO"/>
-        </w:rPr>
-        <w:t>Los algoritmos de aprendizaje y la potencia de cálculo requerida también difieren en función de la tarea que se realiza.</w:t>
-      </w:r>
-    </w:p>
-    <w:p>
-      <w:pPr>
-        <w:rPr>
-          <w:b/>
-          <w:bCs/>
-          <w:lang w:eastAsia="es-CO"/>
-        </w:rPr>
-      </w:pPr>
-      <w:r>
-        <w:rPr>
-          <w:b/>
-          <w:bCs/>
-          <w:lang w:eastAsia="es-CO"/>
-        </w:rPr>
-        <w:t>Calidad de aprendizaje</w:t>
-      </w:r>
-    </w:p>
-    <w:p>
-      <w:pPr>
-        <w:rPr>
-          <w:lang w:eastAsia="es-CO"/>
-        </w:rPr>
-      </w:pPr>
-      <w:r>
-        <w:rPr>
-          <w:lang w:eastAsia="es-CO"/>
-        </w:rPr>
-        <w:t>Tal calidad depende del número de ejemplos relevantes que el </w:t>
-      </w:r>
+        <w:t xml:space="preserve">Business </w:t>
+      </w:r>
+      <w:proofErr w:type="spellStart"/>
       <w:r>
         <w:rPr>
           <w:i/>
           <w:iCs/>
           <w:lang w:eastAsia="es-CO"/>
         </w:rPr>
-        <w:t>software</w:t>
-      </w:r>
-      <w:r>
-        <w:rPr>
-          <w:lang w:eastAsia="es-CO"/>
-        </w:rPr>
-        <w:t> puede analizar (cuantos más ejemplos, más precisión se tendrá en el análisis de datos). También dependen de la cantidad de características que detallan los ejemplos (cuanto más sencillos y precisos, más rápido y acertado será el análisis: tamaño, peso, cantidad, velocidad, rangos, etc.).</w:t>
-      </w:r>
-    </w:p>
-    <w:p>
-      <w:pPr>
-        <w:rPr>
-          <w:b/>
-          <w:bCs/>
-          <w:lang w:eastAsia="es-CO"/>
-        </w:rPr>
-      </w:pPr>
-      <w:r>
-        <w:rPr>
-          <w:b/>
-          <w:bCs/>
-          <w:lang w:eastAsia="es-CO"/>
-        </w:rPr>
-        <w:t>Calidad de los datos</w:t>
-      </w:r>
-    </w:p>
-    <w:p>
-      <w:pPr>
-        <w:rPr>
-          <w:lang w:eastAsia="es-CO"/>
-        </w:rPr>
-      </w:pPr>
-      <w:r>
-        <w:rPr>
-          <w:lang w:eastAsia="es-CO"/>
-        </w:rPr>
-        <w:t>Si faltan muchos datos o se presentan falencias en las dimensiones de la calidad de datos, el análisis se verá afectado.</w:t>
-      </w:r>
-    </w:p>
-    <w:p>
-      <w:pPr>
-        <w:rPr>
-          <w:b/>
-          <w:bCs/>
-          <w:lang w:eastAsia="es-CO"/>
-        </w:rPr>
-      </w:pPr>
-      <w:r>
-        <w:rPr>
-          <w:b/>
-          <w:bCs/>
-          <w:lang w:eastAsia="es-CO"/>
-        </w:rPr>
-        <w:t>Cumplimiento máximo de criterios</w:t>
-      </w:r>
-    </w:p>
-    <w:p>
-      <w:pPr>
-        <w:rPr>
-          <w:lang w:eastAsia="es-CO"/>
-        </w:rPr>
-      </w:pPr>
-      <w:r>
-        <w:rPr>
-          <w:lang w:eastAsia="es-CO"/>
-        </w:rPr>
-        <w:t>El ML de predicción será más preciso y el análisis resultará más ajustado a la realidad. Así que, una vez que se hayan definido los objetivos y elementos de aprendizaje automático, y que las bases de datos estén en óptimas condiciones, podrá empezar a sacar el máximo partido al </w:t>
-      </w:r>
-      <w:r>
-        <w:rPr>
+        <w:t>Intelligence</w:t>
+      </w:r>
+      <w:proofErr w:type="spellEnd"/>
+      <w:r>
+        <w:rPr>
+          <w:lang w:eastAsia="es-CO"/>
+        </w:rPr>
+        <w:t xml:space="preserve"> (BI) es una manera interesante para el conocimiento de las organizaciones y otras bondades, la implementación de ML es ir más allá. Preste atención a los aspectos clave que se </w:t>
+      </w:r>
+      <w:r>
+        <w:rPr>
+          <w:lang w:eastAsia="es-CO"/>
+        </w:rPr>
+        <w:t>presentan</w:t>
+      </w:r>
+      <w:r>
+        <w:rPr>
+          <w:lang w:eastAsia="es-CO"/>
+        </w:rPr>
+        <w:t xml:space="preserve"> a continuación:</w:t>
+      </w:r>
+    </w:p>
+    <w:p>
+      <w:pPr>
+        <w:rPr>
+          <w:b/>
+          <w:bCs/>
+          <w:lang w:eastAsia="es-CO"/>
+        </w:rPr>
+      </w:pPr>
+      <w:r>
+        <w:rPr>
+          <w:b/>
+          <w:bCs/>
+          <w:lang w:eastAsia="es-CO"/>
+        </w:rPr>
+        <w:t>Orientación del </w:t>
+      </w:r>
+      <w:r>
+        <w:rPr>
+          <w:b/>
+          <w:bCs/>
           <w:i/>
           <w:iCs/>
           <w:lang w:eastAsia="es-CO"/>
         </w:rPr>
-        <w:t>machine learning</w:t>
-      </w:r>
-      <w:r>
-        <w:rPr>
+        <w:t xml:space="preserve">Machine </w:t>
+      </w:r>
+      <w:proofErr w:type="spellStart"/>
+      <w:r>
+        <w:rPr>
+          <w:b/>
+          <w:bCs/>
           <w:i/>
           <w:iCs/>
           <w:lang w:eastAsia="es-CO"/>
         </w:rPr>
+        <w:t>Learning</w:t>
+      </w:r>
+      <w:proofErr w:type="spellEnd"/>
+    </w:p>
+    <w:p>
+      <w:pPr>
+        <w:rPr>
+          <w:lang w:eastAsia="es-CO"/>
+        </w:rPr>
+      </w:pPr>
+      <w:r>
+        <w:rPr>
+          <w:lang w:eastAsia="es-CO"/>
+        </w:rPr>
+        <w:t>Se orienta a mejorar predicciones cada vez más precisas, obtener información más profunda de los datos, reducir sobrecarga de tareas y mejorar las experiencias de clientes, por ejemplo, a través de </w:t>
+      </w:r>
+      <w:proofErr w:type="spellStart"/>
+      <w:r>
+        <w:rPr>
+          <w:i/>
+          <w:iCs/>
+          <w:lang w:eastAsia="es-CO"/>
+        </w:rPr>
+        <w:t>Chatbots</w:t>
+      </w:r>
+      <w:proofErr w:type="spellEnd"/>
+      <w:r>
+        <w:rPr>
+          <w:lang w:eastAsia="es-CO"/>
+        </w:rPr>
+        <w:t> que vayan aprendiendo de un humano a cómo responder según las situaciones.</w:t>
+      </w:r>
+    </w:p>
+    <w:p>
+      <w:pPr>
+        <w:rPr>
+          <w:b/>
+          <w:bCs/>
+          <w:lang w:eastAsia="es-CO"/>
+        </w:rPr>
+      </w:pPr>
+      <w:r>
+        <w:rPr>
+          <w:b/>
+          <w:bCs/>
+          <w:lang w:eastAsia="es-CO"/>
+        </w:rPr>
+        <w:t>Diferentes tipos de aprendizaje</w:t>
+      </w:r>
+    </w:p>
+    <w:p>
+      <w:pPr>
+        <w:rPr>
+          <w:lang w:eastAsia="es-CO"/>
+        </w:rPr>
+      </w:pPr>
+      <w:r>
+        <w:rPr>
+          <w:lang w:eastAsia="es-CO"/>
+        </w:rPr>
+        <w:lastRenderedPageBreak/>
+        <w:t>Varían en función de si se conoce o no la respuesta que se busca, del tipo de datos analizados, del entorno de los datos en cuestión y del tipo de análisis realizado (estadísticas, comparaciones, reconocimiento de imágenes, etc.).</w:t>
+      </w:r>
+    </w:p>
+    <w:p>
+      <w:pPr>
+        <w:rPr>
+          <w:b/>
+          <w:bCs/>
+          <w:lang w:eastAsia="es-CO"/>
+        </w:rPr>
+      </w:pPr>
+      <w:r>
+        <w:rPr>
+          <w:b/>
+          <w:bCs/>
+          <w:lang w:eastAsia="es-CO"/>
+        </w:rPr>
+        <w:t>Algoritmos de aprendizaje</w:t>
+      </w:r>
+    </w:p>
+    <w:p>
+      <w:pPr>
+        <w:rPr>
+          <w:lang w:eastAsia="es-CO"/>
+        </w:rPr>
+      </w:pPr>
+      <w:r>
+        <w:rPr>
+          <w:lang w:eastAsia="es-CO"/>
+        </w:rPr>
+        <w:t>Los algoritmos de aprendizaje y la potencia de cálculo requerida también difieren en función de la tarea que se realiza.</w:t>
+      </w:r>
+    </w:p>
+    <w:p>
+      <w:pPr>
+        <w:rPr>
+          <w:b/>
+          <w:bCs/>
+          <w:lang w:eastAsia="es-CO"/>
+        </w:rPr>
+      </w:pPr>
+      <w:r>
+        <w:rPr>
+          <w:b/>
+          <w:bCs/>
+          <w:lang w:eastAsia="es-CO"/>
+        </w:rPr>
+        <w:t>Calidad de aprendizaje</w:t>
+      </w:r>
+    </w:p>
+    <w:p>
+      <w:pPr>
+        <w:rPr>
+          <w:lang w:eastAsia="es-CO"/>
+        </w:rPr>
+      </w:pPr>
+      <w:r>
+        <w:rPr>
+          <w:lang w:eastAsia="es-CO"/>
+        </w:rPr>
+        <w:t>Tal calidad depende del número de ejemplos relevantes que el </w:t>
+      </w:r>
+      <w:r>
+        <w:rPr>
+          <w:i/>
+          <w:iCs/>
+          <w:lang w:eastAsia="es-CO"/>
+        </w:rPr>
+        <w:t>software</w:t>
+      </w:r>
+      <w:r>
+        <w:rPr>
+          <w:lang w:eastAsia="es-CO"/>
+        </w:rPr>
+        <w:t> puede analizar (cuantos más ejemplos, más precisión se tendrá en el análisis de datos). También dependen de la cantidad de características que detallan los ejemplos (cuanto más sencillos y precisos, más rápido y acertado será el análisis: tamaño, peso, cantidad, velocidad, rangos, etc.).</w:t>
+      </w:r>
+    </w:p>
+    <w:p>
+      <w:pPr>
+        <w:rPr>
+          <w:b/>
+          <w:bCs/>
+          <w:lang w:eastAsia="es-CO"/>
+        </w:rPr>
+      </w:pPr>
+      <w:r>
+        <w:rPr>
+          <w:b/>
+          <w:bCs/>
+          <w:lang w:eastAsia="es-CO"/>
+        </w:rPr>
+        <w:t>Calidad de los datos</w:t>
+      </w:r>
+    </w:p>
+    <w:p>
+      <w:pPr>
+        <w:rPr>
+          <w:lang w:eastAsia="es-CO"/>
+        </w:rPr>
+      </w:pPr>
+      <w:r>
+        <w:rPr>
+          <w:lang w:eastAsia="es-CO"/>
+        </w:rPr>
+        <w:t>Si faltan muchos datos o se presentan falencias en las dimensiones de la calidad de datos, el análisis se verá afectado.</w:t>
+      </w:r>
+    </w:p>
+    <w:p>
+      <w:pPr>
+        <w:rPr>
+          <w:b/>
+          <w:bCs/>
+          <w:lang w:eastAsia="es-CO"/>
+        </w:rPr>
+      </w:pPr>
+      <w:r>
+        <w:rPr>
+          <w:b/>
+          <w:bCs/>
+          <w:lang w:eastAsia="es-CO"/>
+        </w:rPr>
+        <w:t>Cumplimiento máximo de criterios</w:t>
+      </w:r>
+    </w:p>
+    <w:p>
+      <w:pPr>
+        <w:rPr>
+          <w:lang w:eastAsia="es-CO"/>
+        </w:rPr>
+      </w:pPr>
+      <w:r>
+        <w:rPr>
+          <w:lang w:eastAsia="es-CO"/>
+        </w:rPr>
+        <w:t>El ML de predicción será más preciso y el análisis resultará más ajustado a la realidad. Así que, una vez que se hayan definido los objetivos y elementos de aprendizaje automático, y que las bases de datos estén en óptimas condiciones, podrá empezar a sacar el máximo partido al </w:t>
+      </w:r>
+      <w:r>
+        <w:rPr>
+          <w:i/>
+          <w:iCs/>
+          <w:lang w:eastAsia="es-CO"/>
+        </w:rPr>
+        <w:t xml:space="preserve">machine </w:t>
+      </w:r>
+      <w:proofErr w:type="spellStart"/>
+      <w:r>
+        <w:rPr>
+          <w:i/>
+          <w:iCs/>
+          <w:lang w:eastAsia="es-CO"/>
+        </w:rPr>
+        <w:t>learning</w:t>
+      </w:r>
+      <w:proofErr w:type="spellEnd"/>
+      <w:r>
+        <w:rPr>
+          <w:i/>
+          <w:iCs/>
+          <w:lang w:eastAsia="es-CO"/>
+        </w:rPr>
         <w:t>.</w:t>
       </w:r>
     </w:p>
@@ -3264,7 +3347,6 @@
           <w:bCs/>
           <w:lang w:eastAsia="es-CO"/>
         </w:rPr>
-        <w:lastRenderedPageBreak/>
         <w:br/>
         <w:t>Principio del algoritmo</w:t>
       </w:r>
@@ -3279,6 +3361,7 @@
         <w:rPr>
           <w:lang w:eastAsia="es-CO"/>
         </w:rPr>
+        <w:lastRenderedPageBreak/>
         <w:t>El tipo de aprendizaje está dado según el principio del algoritmo, sin decir que otro tipo de aprendizaje no es usado, este aprendizaje es el más implementado en la gestión de datos y otras aplicaciones y ha permitido gran ampliación en implementación de Inteligencia Artificial en las organizaciones y la vida cotidiana.</w:t>
       </w:r>
     </w:p>
@@ -3338,7 +3421,7 @@
         <w:rPr>
           <w:lang w:eastAsia="es-CO"/>
         </w:rPr>
-        <w:t>Este paradigma de aprendizaje toma como base, únicamente, los datos de entrada, sin explicarle al sistema qué resultado es el que se espera obtener. Podría ser un poco difícil de concebir, porque si no hay una referencia previa, ¿de qué manera podrían los sistemas aprender?.</w:t>
+        <w:t>Este paradigma de aprendizaje toma como base, únicamente, los datos de entrada, sin explicarle al sistema qué resultado es el que se espera obtener. Podría ser un poco difícil de concebir, porque si no hay una referencia previa, ¿de qué manera podrían los sistemas aprender?</w:t>
       </w:r>
     </w:p>
     <w:p>
@@ -3381,26 +3464,20 @@
         <w:rPr>
           <w:lang w:eastAsia="es-CO"/>
         </w:rPr>
-        <w:t xml:space="preserve">Tiene una ventaja, porque el entrenamiento en aprendizaje supervisado implicaría miles de horas, humanos enseñando y altos costos, debido a que para que un </w:t>
-      </w:r>
+        <w:t>Tiene una ventaja, porque el entrenamiento en aprendizaje supervisado implicaría miles de horas, humanos enseñando y altos costos, debido a que para que un sistema esté bien entrenado requiere al menos 100 mil ejemplos, esto es una tarea larga y costosa.</w:t>
+      </w:r>
+    </w:p>
+    <w:p>
+      <w:pPr>
+        <w:rPr>
+          <w:lang w:eastAsia="es-CO"/>
+        </w:rPr>
+      </w:pPr>
       <w:r>
         <w:rPr>
           <w:lang w:eastAsia="es-CO"/>
         </w:rPr>
         <w:lastRenderedPageBreak/>
-        <w:t>sistema esté bien entrenado requiere al menos 100 mil ejemplos, esto es una tarea larga y costosa.</w:t>
-      </w:r>
-    </w:p>
-    <w:p>
-      <w:pPr>
-        <w:rPr>
-          <w:lang w:eastAsia="es-CO"/>
-        </w:rPr>
-      </w:pPr>
-      <w:r>
-        <w:rPr>
-          <w:lang w:eastAsia="es-CO"/>
-        </w:rPr>
         <w:t>Por su parte, el aprendizaje no supervisado solo requiere de los datos de entrada, dar unos pocos parámetros de lo que se quiere y dejar todo a la máquina.</w:t>
       </w:r>
     </w:p>
@@ -3485,6 +3562,20 @@
         </w:rPr>
         <w:t>son las Regresiones lineales y logísticas, Máquinas de vectores de soporte, árbol de decisiones y K-Media.</w:t>
       </w:r>
+    </w:p>
+    <w:p>
+      <w:pPr>
+        <w:rPr>
+          <w:lang w:eastAsia="es-CO"/>
+        </w:rPr>
+      </w:pPr>
+    </w:p>
+    <w:p>
+      <w:pPr>
+        <w:rPr>
+          <w:lang w:eastAsia="es-CO"/>
+        </w:rPr>
+      </w:pPr>
     </w:p>
     <w:p>
       <w:pPr>
@@ -3569,7 +3660,7 @@
                     </pic:cNvPicPr>
                   </pic:nvPicPr>
                   <pic:blipFill>
-                    <a:blip r:embed="rId14">
+                    <a:blip r:embed="rId15">
                       <a:extLst>
                         <a:ext uri="{28A0092B-C50C-407E-A947-70E740481C1C}">
                           <a14:useLocalDpi xmlns:a14="http://schemas.microsoft.com/office/drawing/2010/main" val="0"/>
@@ -3608,7 +3699,7 @@
         <w:rPr>
           <w:lang w:eastAsia="es-CO"/>
         </w:rPr>
-        <w:t>Luego, a partir de una la regresión lineal, se calcula la línea que abarca los valores y se establece con mejor exactitud el valor del inmueble.</w:t>
+        <w:t>Luego, a partir de la regresión lineal, se calcula la línea que abarca los valores y se establece con mejor exactitud el valor del inmueble.</w:t>
       </w:r>
     </w:p>
     <w:p>
@@ -3691,7 +3782,7 @@
                     </pic:cNvPicPr>
                   </pic:nvPicPr>
                   <pic:blipFill>
-                    <a:blip r:embed="rId15">
+                    <a:blip r:embed="rId16">
                       <a:extLst>
                         <a:ext uri="{28A0092B-C50C-407E-A947-70E740481C1C}">
                           <a14:useLocalDpi xmlns:a14="http://schemas.microsoft.com/office/drawing/2010/main" val="0"/>
@@ -3749,7 +3840,29 @@
           <w:iCs/>
           <w:lang w:eastAsia="es-CO"/>
         </w:rPr>
-        <w:t>K-MEANS cluestering o K-media</w:t>
+        <w:t xml:space="preserve">K-MEANS </w:t>
+      </w:r>
+      <w:proofErr w:type="spellStart"/>
+      <w:r>
+        <w:rPr>
+          <w:b/>
+          <w:bCs/>
+          <w:i/>
+          <w:iCs/>
+          <w:lang w:eastAsia="es-CO"/>
+        </w:rPr>
+        <w:t>clustering</w:t>
+      </w:r>
+      <w:proofErr w:type="spellEnd"/>
+      <w:r>
+        <w:rPr>
+          <w:b/>
+          <w:bCs/>
+          <w:i/>
+          <w:iCs/>
+          <w:lang w:eastAsia="es-CO"/>
+        </w:rPr>
+        <w:t xml:space="preserve"> o K-media</w:t>
       </w:r>
       <w:r>
         <w:rPr>
@@ -3770,7 +3883,7 @@
         <w:rPr>
           <w:lang w:eastAsia="es-CO"/>
         </w:rPr>
-        <w:t>En el caso anterior, se tenían valores históricos, sin embargo, ¿qué tal si se presenta el caso de que los datos no están categorizados y no hay un historial?.</w:t>
+        <w:t>En el caso anterior, se tenían valores históricos, sin embargo, ¿qué tal si se presenta el caso de que los datos no están categorizados y no hay un historial?</w:t>
       </w:r>
     </w:p>
     <w:p>
@@ -3828,6 +3941,7 @@
         <w:lastRenderedPageBreak/>
         <w:t>Agrupando (</w:t>
       </w:r>
+      <w:proofErr w:type="spellStart"/>
       <w:r>
         <w:rPr>
           <w:i/>
@@ -3835,6 +3949,7 @@
         </w:rPr>
         <w:t>clustering</w:t>
       </w:r>
+      <w:proofErr w:type="spellEnd"/>
       <w:r>
         <w:t>)</w:t>
       </w:r>
@@ -3869,7 +3984,7 @@
                     </pic:cNvPicPr>
                   </pic:nvPicPr>
                   <pic:blipFill>
-                    <a:blip r:embed="rId16">
+                    <a:blip r:embed="rId17">
                       <a:extLst>
                         <a:ext uri="{28A0092B-C50C-407E-A947-70E740481C1C}">
                           <a14:useLocalDpi xmlns:a14="http://schemas.microsoft.com/office/drawing/2010/main" val="0"/>
@@ -3923,6 +4038,7 @@
         </w:rPr>
         <w:t>Para empezar a usar este tipo de algoritmos, se debe elegir el número de </w:t>
       </w:r>
+      <w:proofErr w:type="spellStart"/>
       <w:r>
         <w:rPr>
           <w:i/>
@@ -3931,6 +4047,7 @@
         </w:rPr>
         <w:t>clusters</w:t>
       </w:r>
+      <w:proofErr w:type="spellEnd"/>
       <w:r>
         <w:rPr>
           <w:lang w:eastAsia="es-CO"/>
@@ -3980,12 +4097,20 @@
           <w:lang w:val="es-419"/>
         </w:rPr>
       </w:pPr>
+      <w:proofErr w:type="spellStart"/>
       <w:r>
         <w:rPr>
           <w:lang w:val="es-419"/>
         </w:rPr>
         <w:lastRenderedPageBreak/>
-        <w:t>Clusters y centroides</w:t>
+        <w:t>Clusters</w:t>
+      </w:r>
+      <w:proofErr w:type="spellEnd"/>
+      <w:r>
+        <w:rPr>
+          <w:lang w:val="es-419"/>
+        </w:rPr>
+        <w:t xml:space="preserve"> y centroides</w:t>
       </w:r>
     </w:p>
     <w:p>
@@ -4019,7 +4144,7 @@
                     </pic:cNvPicPr>
                   </pic:nvPicPr>
                   <pic:blipFill>
-                    <a:blip r:embed="rId17">
+                    <a:blip r:embed="rId18">
                       <a:extLst>
                         <a:ext uri="{28A0092B-C50C-407E-A947-70E740481C1C}">
                           <a14:useLocalDpi xmlns:a14="http://schemas.microsoft.com/office/drawing/2010/main" val="0"/>
@@ -4070,7 +4195,7 @@
                     </pic:cNvPicPr>
                   </pic:nvPicPr>
                   <pic:blipFill>
-                    <a:blip r:embed="rId18">
+                    <a:blip r:embed="rId19">
                       <a:extLst>
                         <a:ext uri="{28A0092B-C50C-407E-A947-70E740481C1C}">
                           <a14:useLocalDpi xmlns:a14="http://schemas.microsoft.com/office/drawing/2010/main" val="0"/>
@@ -4165,7 +4290,7 @@
                     </pic:cNvPicPr>
                   </pic:nvPicPr>
                   <pic:blipFill>
-                    <a:blip r:embed="rId19">
+                    <a:blip r:embed="rId20">
                       <a:extLst>
                         <a:ext uri="{28A0092B-C50C-407E-A947-70E740481C1C}">
                           <a14:useLocalDpi xmlns:a14="http://schemas.microsoft.com/office/drawing/2010/main" val="0"/>
@@ -4206,6 +4331,7 @@
         </w:rPr>
         <w:t>Esta función se repite las veces que sea necesario o se hayan parametrizado, para que el algoritmo autónomamente determine qué dato estaría en cuál </w:t>
       </w:r>
+      <w:proofErr w:type="spellStart"/>
       <w:r>
         <w:rPr>
           <w:i/>
@@ -4214,6 +4340,7 @@
         </w:rPr>
         <w:t>cluster</w:t>
       </w:r>
+      <w:proofErr w:type="spellEnd"/>
       <w:r>
         <w:rPr>
           <w:lang w:eastAsia="es-CO"/>
@@ -4239,49 +4366,67 @@
           <w:iCs/>
           <w:lang w:eastAsia="es-CO"/>
         </w:rPr>
-        <w:t>machine learning,</w:t>
-      </w:r>
-      <w:r>
-        <w:rPr>
-          <w:lang w:eastAsia="es-CO"/>
-        </w:rPr>
-        <w:t> pero hay muchos más tanto para aprendizaje supervisado como no supervisado.</w:t>
-      </w:r>
-    </w:p>
-    <w:p>
-      <w:pPr>
-        <w:pStyle w:val="Ttulo2"/>
-        <w:rPr>
-          <w:lang w:val="es-CO"/>
-        </w:rPr>
-      </w:pPr>
-      <w:bookmarkStart w:id="6" w:name="_Toc172551525"/>
-      <w:r>
-        <w:rPr>
-          <w:lang w:val="es-CO"/>
-        </w:rPr>
-        <w:t>Predictores</w:t>
-      </w:r>
-      <w:bookmarkEnd w:id="6"/>
-    </w:p>
-    <w:p>
-      <w:pPr>
-        <w:rPr>
-          <w:lang w:eastAsia="es-CO"/>
-        </w:rPr>
-      </w:pPr>
-      <w:r>
-        <w:rPr>
-          <w:lang w:eastAsia="es-CO"/>
-        </w:rPr>
-        <w:t>Adivinar el futuro ha sido uno de los factores más fascinantes que, a lo largo de toda la historia humana, ha ocupado a las civilizaciones y líderes, hasta el punto de desarrollar ansiedades por tal incertidumbre. Es por ello que es tan frecuente que el futuro sea un insumo para historias de cine, y atrapen y fascinen a todo el público, aparecen objetos como oráculos, bolas de cristal y profecías alrededor de múltiples </w:t>
-      </w:r>
+        <w:t xml:space="preserve">machine </w:t>
+      </w:r>
+      <w:proofErr w:type="spellStart"/>
       <w:r>
         <w:rPr>
           <w:i/>
           <w:iCs/>
           <w:lang w:eastAsia="es-CO"/>
         </w:rPr>
+        <w:t>learning</w:t>
+      </w:r>
+      <w:proofErr w:type="spellEnd"/>
+      <w:r>
+        <w:rPr>
+          <w:i/>
+          <w:iCs/>
+          <w:lang w:eastAsia="es-CO"/>
+        </w:rPr>
+        <w:t>,</w:t>
+      </w:r>
+      <w:r>
+        <w:rPr>
+          <w:lang w:eastAsia="es-CO"/>
+        </w:rPr>
+        <w:t> pero hay muchos más tanto para aprendizaje supervisado como no supervisado.</w:t>
+      </w:r>
+    </w:p>
+    <w:p>
+      <w:pPr>
+        <w:pStyle w:val="Ttulo2"/>
+        <w:rPr>
+          <w:lang w:val="es-CO"/>
+        </w:rPr>
+      </w:pPr>
+      <w:bookmarkStart w:id="6" w:name="_Toc172551525"/>
+      <w:r>
+        <w:rPr>
+          <w:lang w:val="es-CO"/>
+        </w:rPr>
+        <w:t>Predictores</w:t>
+      </w:r>
+      <w:bookmarkEnd w:id="6"/>
+    </w:p>
+    <w:p>
+      <w:pPr>
+        <w:rPr>
+          <w:lang w:eastAsia="es-CO"/>
+        </w:rPr>
+      </w:pPr>
+      <w:r>
+        <w:rPr>
+          <w:lang w:eastAsia="es-CO"/>
+        </w:rPr>
+        <w:t>Adivinar el futuro ha sido uno de los factores más fascinantes que, a lo largo de toda la historia humana, ha ocupado a las civilizaciones y líderes, hasta el punto de desarrollar ansiedades por tal incertidumbre. Es por ello que es tan frecuente que el futuro sea un insumo para historias de cine, y atrapen y fascinen a todo el público, aparecen objetos como oráculos, bolas de cristal y profecías alrededor de múltiples </w:t>
+      </w:r>
+      <w:r>
+        <w:rPr>
+          <w:i/>
+          <w:iCs/>
+          <w:lang w:eastAsia="es-CO"/>
+        </w:rPr>
         <w:t>films</w:t>
       </w:r>
       <w:r>
@@ -4351,17 +4496,39 @@
     <w:p>
       <w:pPr>
         <w:rPr>
-          <w:b/>
-          <w:bCs/>
-          <w:lang w:eastAsia="es-CO"/>
-        </w:rPr>
-      </w:pPr>
-      <w:r>
-        <w:rPr>
-          <w:b/>
-          <w:bCs/>
-          <w:lang w:eastAsia="es-CO"/>
-        </w:rPr>
+          <w:lang w:eastAsia="es-CO"/>
+        </w:rPr>
+      </w:pPr>
+    </w:p>
+    <w:p>
+      <w:pPr>
+        <w:rPr>
+          <w:lang w:eastAsia="es-CO"/>
+        </w:rPr>
+      </w:pPr>
+    </w:p>
+    <w:p>
+      <w:pPr>
+        <w:rPr>
+          <w:lang w:eastAsia="es-CO"/>
+        </w:rPr>
+      </w:pPr>
+    </w:p>
+    <w:p>
+      <w:pPr>
+        <w:rPr>
+          <w:b/>
+          <w:bCs/>
+          <w:lang w:eastAsia="es-CO"/>
+        </w:rPr>
+      </w:pPr>
+      <w:r>
+        <w:rPr>
+          <w:b/>
+          <w:bCs/>
+          <w:lang w:eastAsia="es-CO"/>
+        </w:rPr>
+        <w:lastRenderedPageBreak/>
         <w:t>En relación con los predictores, tenga en cuenta algunas generalidades como las que enuncian a continuación:</w:t>
       </w:r>
     </w:p>
@@ -4373,31 +4540,12 @@
           <w:lang w:eastAsia="es-CO"/>
         </w:rPr>
       </w:pPr>
-    </w:p>
-    <w:p>
-      <w:pPr>
-        <w:rPr>
-          <w:b/>
-          <w:bCs/>
-          <w:lang w:eastAsia="es-CO"/>
-        </w:rPr>
-      </w:pPr>
-    </w:p>
-    <w:p>
-      <w:pPr>
-        <w:rPr>
-          <w:b/>
-          <w:bCs/>
-          <w:lang w:eastAsia="es-CO"/>
-        </w:rPr>
-      </w:pPr>
-      <w:r>
-        <w:rPr>
-          <w:b/>
-          <w:bCs/>
-          <w:lang w:eastAsia="es-CO"/>
-        </w:rPr>
-        <w:lastRenderedPageBreak/>
+      <w:r>
+        <w:rPr>
+          <w:b/>
+          <w:bCs/>
+          <w:lang w:eastAsia="es-CO"/>
+        </w:rPr>
         <w:t>Resultado de una acción</w:t>
       </w:r>
     </w:p>
@@ -4515,14 +4663,14 @@
         <w:rPr>
           <w:lang w:eastAsia="es-CO"/>
         </w:rPr>
-        <w:t xml:space="preserve"> de inventarios serán cada vez más exactas, porque la IA tendrá muchísimas más variables para definir la decisión de compra. Además de las ventas, podría tener en </w:t>
+        <w:t xml:space="preserve"> de inventarios serán cada vez más exactas, porque la IA tendrá muchísimas más </w:t>
       </w:r>
       <w:r>
         <w:rPr>
           <w:lang w:eastAsia="es-CO"/>
         </w:rPr>
         <w:lastRenderedPageBreak/>
-        <w:t>cuenta el mes, según comportamiento del mismo mes de los años anteriores, el precio de divisas, incluso si hay épocas de lluvia o no, etc.</w:t>
+        <w:t>variables para definir la decisión de compra. Además de las ventas, podría tener en cuenta el mes, según comportamiento del mismo mes de los años anteriores, el precio de divisas, incluso si hay épocas de lluvia o no, etc.</w:t>
       </w:r>
     </w:p>
     <w:p>
@@ -4626,23 +4774,94 @@
         <w:rPr>
           <w:lang w:eastAsia="es-CO"/>
         </w:rPr>
-        <w:t>Existen muchas opciones para las soluciones BI, las más populares son Tableau de la marca Salesforce, Power BI de Microsoft y otras como Qlik Sense de la empresa Qlik.</w:t>
-      </w:r>
-    </w:p>
-    <w:p>
-      <w:pPr>
-        <w:rPr>
-          <w:b/>
-          <w:bCs/>
-          <w:lang w:eastAsia="es-CO"/>
-        </w:rPr>
-      </w:pPr>
-      <w:r>
-        <w:rPr>
-          <w:b/>
-          <w:bCs/>
-          <w:lang w:eastAsia="es-CO"/>
-        </w:rPr>
+        <w:t xml:space="preserve">Existen muchas opciones para las soluciones BI, las más populares son </w:t>
+      </w:r>
+      <w:proofErr w:type="spellStart"/>
+      <w:r>
+        <w:rPr>
+          <w:lang w:eastAsia="es-CO"/>
+        </w:rPr>
+        <w:t>Tableau</w:t>
+      </w:r>
+      <w:proofErr w:type="spellEnd"/>
+      <w:r>
+        <w:rPr>
+          <w:lang w:eastAsia="es-CO"/>
+        </w:rPr>
+        <w:t xml:space="preserve"> de la marca Salesforce, </w:t>
+      </w:r>
+      <w:proofErr w:type="spellStart"/>
+      <w:r>
+        <w:rPr>
+          <w:lang w:eastAsia="es-CO"/>
+        </w:rPr>
+        <w:t>Power</w:t>
+      </w:r>
+      <w:proofErr w:type="spellEnd"/>
+      <w:r>
+        <w:rPr>
+          <w:lang w:eastAsia="es-CO"/>
+        </w:rPr>
+        <w:t xml:space="preserve"> BI de Microsoft y otras como </w:t>
+      </w:r>
+      <w:proofErr w:type="spellStart"/>
+      <w:r>
+        <w:rPr>
+          <w:lang w:eastAsia="es-CO"/>
+        </w:rPr>
+        <w:t>Qlik</w:t>
+      </w:r>
+      <w:proofErr w:type="spellEnd"/>
+      <w:r>
+        <w:rPr>
+          <w:lang w:eastAsia="es-CO"/>
+        </w:rPr>
+        <w:t xml:space="preserve"> </w:t>
+      </w:r>
+      <w:proofErr w:type="spellStart"/>
+      <w:r>
+        <w:rPr>
+          <w:lang w:eastAsia="es-CO"/>
+        </w:rPr>
+        <w:t>Sense</w:t>
+      </w:r>
+      <w:proofErr w:type="spellEnd"/>
+      <w:r>
+        <w:rPr>
+          <w:lang w:eastAsia="es-CO"/>
+        </w:rPr>
+        <w:t xml:space="preserve"> de la empresa </w:t>
+      </w:r>
+      <w:proofErr w:type="spellStart"/>
+      <w:r>
+        <w:rPr>
+          <w:lang w:eastAsia="es-CO"/>
+        </w:rPr>
+        <w:t>Qlik</w:t>
+      </w:r>
+      <w:proofErr w:type="spellEnd"/>
+      <w:r>
+        <w:rPr>
+          <w:lang w:eastAsia="es-CO"/>
+        </w:rPr>
+        <w:t>.</w:t>
+      </w:r>
+    </w:p>
+    <w:p>
+      <w:pPr>
+        <w:rPr>
+          <w:b/>
+          <w:bCs/>
+          <w:lang w:eastAsia="es-CO"/>
+        </w:rPr>
+      </w:pPr>
+      <w:r>
+        <w:rPr>
+          <w:b/>
+          <w:bCs/>
+          <w:lang w:eastAsia="es-CO"/>
+        </w:rPr>
+        <w:lastRenderedPageBreak/>
         <w:t>Sobre las herramientas de analítica de datos y visualización, tenga en cuenta los siguientes ítems:</w:t>
       </w:r>
     </w:p>
@@ -4660,7 +4879,6 @@
           <w:bCs/>
           <w:lang w:eastAsia="es-CO"/>
         </w:rPr>
-        <w:lastRenderedPageBreak/>
         <w:t>Opciones en el mercado</w:t>
       </w:r>
     </w:p>
@@ -4704,7 +4922,35 @@
         <w:rPr>
           <w:lang w:eastAsia="es-CO"/>
         </w:rPr>
-        <w:t>La inteligencia de negocio no es una tecnología o una serie de herramientas ya establecidas, es decir, todo depende de qué tan grande y compleja sea la organización y qué cantidad de datos fluyen en los sistemas. Por lo que la inteligencia de negocio podría gestionarse desde la aplicación de Excel o Sheets de Google, hasta usar herramientas especializadas con proveedores como Amazon Web Services o Microsoft, entre otros.</w:t>
+        <w:t xml:space="preserve">La inteligencia de negocio no es una tecnología o una serie de herramientas ya establecidas, es decir, todo depende de qué tan grande y compleja sea la organización y qué cantidad de datos fluyen en los sistemas. Por lo que la inteligencia de negocio podría gestionarse desde la aplicación de Excel o </w:t>
+      </w:r>
+      <w:proofErr w:type="spellStart"/>
+      <w:r>
+        <w:rPr>
+          <w:lang w:eastAsia="es-CO"/>
+        </w:rPr>
+        <w:t>Sheets</w:t>
+      </w:r>
+      <w:proofErr w:type="spellEnd"/>
+      <w:r>
+        <w:rPr>
+          <w:lang w:eastAsia="es-CO"/>
+        </w:rPr>
+        <w:t xml:space="preserve"> de Google, hasta usar herramientas especializadas con proveedores como Amazon Web </w:t>
+      </w:r>
+      <w:proofErr w:type="spellStart"/>
+      <w:r>
+        <w:rPr>
+          <w:lang w:eastAsia="es-CO"/>
+        </w:rPr>
+        <w:t>Services</w:t>
+      </w:r>
+      <w:proofErr w:type="spellEnd"/>
+      <w:r>
+        <w:rPr>
+          <w:lang w:eastAsia="es-CO"/>
+        </w:rPr>
+        <w:t xml:space="preserve"> o Microsoft, entre otros.</w:t>
       </w:r>
     </w:p>
     <w:p>
@@ -4766,6 +5012,7 @@
         </w:rPr>
         <w:t>Este tipo de aplicaciones pueden ser muy sencillas y fáciles, pero también se podrán desarrollar </w:t>
       </w:r>
+      <w:proofErr w:type="spellStart"/>
       <w:r>
         <w:rPr>
           <w:i/>
@@ -4774,26 +5021,13 @@
         </w:rPr>
         <w:t>dashboards</w:t>
       </w:r>
+      <w:proofErr w:type="spellEnd"/>
       <w:r>
         <w:rPr>
           <w:lang w:eastAsia="es-CO"/>
         </w:rPr>
         <w:t> muy complejos y robustos, según el nivel de conocimiento de la herramienta.</w:t>
       </w:r>
-    </w:p>
-    <w:p>
-      <w:pPr>
-        <w:rPr>
-          <w:lang w:eastAsia="es-CO"/>
-        </w:rPr>
-      </w:pPr>
-    </w:p>
-    <w:p>
-      <w:pPr>
-        <w:rPr>
-          <w:lang w:eastAsia="es-CO"/>
-        </w:rPr>
-      </w:pPr>
     </w:p>
     <w:p>
       <w:pPr>
@@ -4823,7 +5057,21 @@
         <w:rPr>
           <w:lang w:eastAsia="es-CO"/>
         </w:rPr>
-        <w:t>Las fuentes de datos de Power BI son diversas; de manera nativa, el programa tiene decenas de opciones, que son las más comunes. Incluso, es tan compatible que, si existiera una fuente a partir de un desarrollo no comercial o poco común, da la posibilidad de programarlas y crearlas.</w:t>
+        <w:t xml:space="preserve">Las fuentes de datos de </w:t>
+      </w:r>
+      <w:proofErr w:type="spellStart"/>
+      <w:r>
+        <w:rPr>
+          <w:lang w:eastAsia="es-CO"/>
+        </w:rPr>
+        <w:t>Power</w:t>
+      </w:r>
+      <w:proofErr w:type="spellEnd"/>
+      <w:r>
+        <w:rPr>
+          <w:lang w:eastAsia="es-CO"/>
+        </w:rPr>
+        <w:t xml:space="preserve"> BI son diversas; de manera nativa, el programa tiene decenas de opciones, que son las más comunes. Incluso, es tan compatible que, si existiera una fuente a partir de un desarrollo no comercial o poco común, da la posibilidad de programarlas y crearlas.</w:t>
       </w:r>
     </w:p>
     <w:p>
@@ -4885,6 +5133,7 @@
         </w:rPr>
         <w:t>Los tableros de mando o </w:t>
       </w:r>
+      <w:proofErr w:type="spellStart"/>
       <w:r>
         <w:rPr>
           <w:i/>
@@ -4893,11 +5142,26 @@
         </w:rPr>
         <w:t>dashboards</w:t>
       </w:r>
-      <w:r>
-        <w:rPr>
-          <w:lang w:eastAsia="es-CO"/>
-        </w:rPr>
-        <w:t>, se comportan bajo un mismo contexto, es decir, cada elemento funciona como filtro o segmentador de datos. De esa manera, los datos tendrán mucha interacción y el usuario podrá filtrar y segmentar como a bien considere.</w:t>
+      <w:proofErr w:type="spellEnd"/>
+      <w:r>
+        <w:rPr>
+          <w:lang w:eastAsia="es-CO"/>
+        </w:rPr>
+        <w:t xml:space="preserve">, se comportan bajo un mismo contexto, es decir, cada elemento funciona como filtro o </w:t>
+      </w:r>
+      <w:proofErr w:type="spellStart"/>
+      <w:r>
+        <w:rPr>
+          <w:lang w:eastAsia="es-CO"/>
+        </w:rPr>
+        <w:t>segmentador</w:t>
+      </w:r>
+      <w:proofErr w:type="spellEnd"/>
+      <w:r>
+        <w:rPr>
+          <w:lang w:eastAsia="es-CO"/>
+        </w:rPr>
+        <w:t xml:space="preserve"> de datos. De esa manera, los datos tendrán mucha interacción y el usuario podrá filtrar y segmentar como a bien considere.</w:t>
       </w:r>
     </w:p>
     <w:p>
@@ -4936,7 +5200,61 @@
           <w:iCs/>
           <w:lang w:eastAsia="es-CO"/>
         </w:rPr>
-        <w:t>(end to end),</w:t>
+        <w:t>(</w:t>
+      </w:r>
+      <w:proofErr w:type="spellStart"/>
+      <w:r>
+        <w:rPr>
+          <w:i/>
+          <w:iCs/>
+          <w:lang w:eastAsia="es-CO"/>
+        </w:rPr>
+        <w:t>end</w:t>
+      </w:r>
+      <w:proofErr w:type="spellEnd"/>
+      <w:r>
+        <w:rPr>
+          <w:i/>
+          <w:iCs/>
+          <w:lang w:eastAsia="es-CO"/>
+        </w:rPr>
+        <w:t xml:space="preserve"> </w:t>
+      </w:r>
+      <w:proofErr w:type="spellStart"/>
+      <w:r>
+        <w:rPr>
+          <w:i/>
+          <w:iCs/>
+          <w:lang w:eastAsia="es-CO"/>
+        </w:rPr>
+        <w:t>to</w:t>
+      </w:r>
+      <w:proofErr w:type="spellEnd"/>
+      <w:r>
+        <w:rPr>
+          <w:i/>
+          <w:iCs/>
+          <w:lang w:eastAsia="es-CO"/>
+        </w:rPr>
+        <w:t xml:space="preserve"> </w:t>
+      </w:r>
+      <w:proofErr w:type="spellStart"/>
+      <w:r>
+        <w:rPr>
+          <w:i/>
+          <w:iCs/>
+          <w:lang w:eastAsia="es-CO"/>
+        </w:rPr>
+        <w:t>end</w:t>
+      </w:r>
+      <w:proofErr w:type="spellEnd"/>
+      <w:r>
+        <w:rPr>
+          <w:i/>
+          <w:iCs/>
+          <w:lang w:eastAsia="es-CO"/>
+        </w:rPr>
+        <w:t>),</w:t>
       </w:r>
       <w:r>
         <w:rPr>
@@ -4986,40 +5304,23 @@
           <w:iCs/>
           <w:lang w:eastAsia="es-CO"/>
         </w:rPr>
-        <w:t>Open Source</w:t>
-      </w:r>
-      <w:r>
-        <w:rPr>
-          <w:lang w:eastAsia="es-CO"/>
-        </w:rPr>
-        <w:t> es una sugerencia, al menos, para el proceso de aprendizaje, porque muchas organizaciones se alinean bajo ecosistemas de pago tales como Microsoft con </w:t>
-      </w:r>
+        <w:t xml:space="preserve">Open </w:t>
+      </w:r>
+      <w:proofErr w:type="spellStart"/>
       <w:r>
         <w:rPr>
           <w:i/>
           <w:iCs/>
           <w:lang w:eastAsia="es-CO"/>
         </w:rPr>
-        <w:t>SQL Server Integration Services (SSIS), Qlik analityc</w:t>
-      </w:r>
-      <w:r>
-        <w:rPr>
-          <w:lang w:eastAsia="es-CO"/>
-        </w:rPr>
-        <w:t> u otras herramientas comerciales.</w:t>
-      </w:r>
-    </w:p>
-    <w:p>
-      <w:pPr>
-        <w:rPr>
-          <w:lang w:eastAsia="es-CO"/>
-        </w:rPr>
-      </w:pPr>
-      <w:r>
-        <w:rPr>
-          <w:lang w:eastAsia="es-CO"/>
-        </w:rPr>
-        <w:t>Las herramientas </w:t>
+        <w:t>Source</w:t>
+      </w:r>
+      <w:proofErr w:type="spellEnd"/>
+      <w:r>
+        <w:rPr>
+          <w:lang w:eastAsia="es-CO"/>
+        </w:rPr>
+        <w:t> es una sugerencia, al menos, para el proceso de aprendizaje, porque muchas organizaciones se alinean bajo ecosistemas de pago tales como Microsoft con </w:t>
       </w:r>
       <w:r>
         <w:rPr>
@@ -5027,79 +5328,198 @@
           <w:iCs/>
           <w:lang w:eastAsia="es-CO"/>
         </w:rPr>
-        <w:t>Open Source</w:t>
-      </w:r>
-      <w:r>
-        <w:rPr>
-          <w:lang w:eastAsia="es-CO"/>
-        </w:rPr>
-        <w:t> cumplen con el principio de ser abiertas, es decir, que pertenecen o se matriculan a una comunidad que tiene acceso libre para su uso y participación del código fuente. Si bien son escasos los soportes técnicos, existen foros donde la comunidad misma ofrece su ayuda en temas o situaciones específicas.</w:t>
-      </w:r>
-    </w:p>
-    <w:p>
-      <w:pPr>
-        <w:rPr>
-          <w:lang w:eastAsia="es-CO"/>
-        </w:rPr>
-      </w:pPr>
-      <w:r>
-        <w:rPr>
-          <w:b/>
-          <w:bCs/>
-          <w:lang w:eastAsia="es-CO"/>
-        </w:rPr>
-        <w:t>¡Importante!</w:t>
-      </w:r>
-    </w:p>
-    <w:p>
-      <w:pPr>
-        <w:rPr>
-          <w:lang w:eastAsia="es-CO"/>
-        </w:rPr>
-      </w:pPr>
-      <w:r>
-        <w:rPr>
-          <w:lang w:eastAsia="es-CO"/>
-        </w:rPr>
-        <w:t>Muchas empresas usan este tipo de tendencias en las herramientas informáticas no por el ahorro del costo, sino también por su funcionalidad e impacto en el funcionamiento y utilidad.</w:t>
-      </w:r>
-    </w:p>
-    <w:p>
-      <w:pPr>
-        <w:rPr>
-          <w:b/>
-          <w:bCs/>
-          <w:lang w:eastAsia="es-CO"/>
-        </w:rPr>
-      </w:pPr>
-      <w:r>
-        <w:rPr>
-          <w:b/>
-          <w:bCs/>
-          <w:lang w:eastAsia="es-CO"/>
-        </w:rPr>
-        <w:t>Pentaho</w:t>
-      </w:r>
-    </w:p>
-    <w:p>
-      <w:pPr>
-        <w:rPr>
-          <w:lang w:eastAsia="es-CO"/>
-        </w:rPr>
-      </w:pPr>
-      <w:r>
-        <w:rPr>
-          <w:lang w:eastAsia="es-CO"/>
-        </w:rPr>
-        <w:t>Nacida en el año 2006, es una plataforma BI y se trata de una multiplataforma. Al ser un proyecto </w:t>
-      </w:r>
+        <w:t xml:space="preserve">SQL Server </w:t>
+      </w:r>
+      <w:proofErr w:type="spellStart"/>
       <w:r>
         <w:rPr>
           <w:i/>
           <w:iCs/>
           <w:lang w:eastAsia="es-CO"/>
         </w:rPr>
-        <w:t>Open Source,</w:t>
+        <w:t>Integration</w:t>
+      </w:r>
+      <w:proofErr w:type="spellEnd"/>
+      <w:r>
+        <w:rPr>
+          <w:i/>
+          <w:iCs/>
+          <w:lang w:eastAsia="es-CO"/>
+        </w:rPr>
+        <w:t xml:space="preserve"> </w:t>
+      </w:r>
+      <w:proofErr w:type="spellStart"/>
+      <w:r>
+        <w:rPr>
+          <w:i/>
+          <w:iCs/>
+          <w:lang w:eastAsia="es-CO"/>
+        </w:rPr>
+        <w:t>Services</w:t>
+      </w:r>
+      <w:proofErr w:type="spellEnd"/>
+      <w:r>
+        <w:rPr>
+          <w:i/>
+          <w:iCs/>
+          <w:lang w:eastAsia="es-CO"/>
+        </w:rPr>
+        <w:t xml:space="preserve"> (SSIS), </w:t>
+      </w:r>
+      <w:proofErr w:type="spellStart"/>
+      <w:r>
+        <w:rPr>
+          <w:i/>
+          <w:iCs/>
+          <w:lang w:eastAsia="es-CO"/>
+        </w:rPr>
+        <w:t>Qlik</w:t>
+      </w:r>
+      <w:proofErr w:type="spellEnd"/>
+      <w:r>
+        <w:rPr>
+          <w:i/>
+          <w:iCs/>
+          <w:lang w:eastAsia="es-CO"/>
+        </w:rPr>
+        <w:t xml:space="preserve"> </w:t>
+      </w:r>
+      <w:proofErr w:type="spellStart"/>
+      <w:r>
+        <w:rPr>
+          <w:i/>
+          <w:iCs/>
+          <w:lang w:eastAsia="es-CO"/>
+        </w:rPr>
+        <w:t>analityc</w:t>
+      </w:r>
+      <w:proofErr w:type="spellEnd"/>
+      <w:r>
+        <w:rPr>
+          <w:lang w:eastAsia="es-CO"/>
+        </w:rPr>
+        <w:t> u otras herramientas comerciales.</w:t>
+      </w:r>
+    </w:p>
+    <w:p>
+      <w:pPr>
+        <w:rPr>
+          <w:lang w:eastAsia="es-CO"/>
+        </w:rPr>
+      </w:pPr>
+      <w:r>
+        <w:rPr>
+          <w:lang w:eastAsia="es-CO"/>
+        </w:rPr>
+        <w:t>Las herramientas </w:t>
+      </w:r>
+      <w:r>
+        <w:rPr>
+          <w:i/>
+          <w:iCs/>
+          <w:lang w:eastAsia="es-CO"/>
+        </w:rPr>
+        <w:t xml:space="preserve">Open </w:t>
+      </w:r>
+      <w:proofErr w:type="spellStart"/>
+      <w:r>
+        <w:rPr>
+          <w:i/>
+          <w:iCs/>
+          <w:lang w:eastAsia="es-CO"/>
+        </w:rPr>
+        <w:t>Source</w:t>
+      </w:r>
+      <w:proofErr w:type="spellEnd"/>
+      <w:r>
+        <w:rPr>
+          <w:lang w:eastAsia="es-CO"/>
+        </w:rPr>
+        <w:t> cumplen con el principio de ser abiertas, es decir, que pertenecen o se matriculan a una comunidad que tiene acceso libre para su uso y participación del código fuente. Si bien son escasos los soportes técnicos, existen foros donde la comunidad misma ofrece su ayuda en temas o situaciones específicas.</w:t>
+      </w:r>
+    </w:p>
+    <w:p>
+      <w:pPr>
+        <w:rPr>
+          <w:lang w:eastAsia="es-CO"/>
+        </w:rPr>
+      </w:pPr>
+      <w:r>
+        <w:rPr>
+          <w:b/>
+          <w:bCs/>
+          <w:lang w:eastAsia="es-CO"/>
+        </w:rPr>
+        <w:t>¡Importante!</w:t>
+      </w:r>
+    </w:p>
+    <w:p>
+      <w:pPr>
+        <w:rPr>
+          <w:lang w:eastAsia="es-CO"/>
+        </w:rPr>
+      </w:pPr>
+      <w:r>
+        <w:rPr>
+          <w:lang w:eastAsia="es-CO"/>
+        </w:rPr>
+        <w:t>Muchas empresas usan este tipo de tendencias en las herramientas informáticas no por el ahorro del costo, sino también por su funcionalidad e impacto en el funcionamiento y utilidad.</w:t>
+      </w:r>
+    </w:p>
+    <w:p>
+      <w:pPr>
+        <w:rPr>
+          <w:b/>
+          <w:bCs/>
+          <w:lang w:eastAsia="es-CO"/>
+        </w:rPr>
+      </w:pPr>
+      <w:r>
+        <w:rPr>
+          <w:b/>
+          <w:bCs/>
+          <w:lang w:eastAsia="es-CO"/>
+        </w:rPr>
+        <w:t>Pentaho</w:t>
+      </w:r>
+    </w:p>
+    <w:p>
+      <w:pPr>
+        <w:rPr>
+          <w:lang w:eastAsia="es-CO"/>
+        </w:rPr>
+      </w:pPr>
+      <w:r>
+        <w:rPr>
+          <w:lang w:eastAsia="es-CO"/>
+        </w:rPr>
+        <w:t>Nacida en el año 2006, es una plataforma BI y se trata de una multiplataforma. Al ser un proyecto </w:t>
+      </w:r>
+      <w:r>
+        <w:rPr>
+          <w:i/>
+          <w:iCs/>
+          <w:lang w:eastAsia="es-CO"/>
+        </w:rPr>
+        <w:t xml:space="preserve">Open </w:t>
+      </w:r>
+      <w:proofErr w:type="spellStart"/>
+      <w:r>
+        <w:rPr>
+          <w:i/>
+          <w:iCs/>
+          <w:lang w:eastAsia="es-CO"/>
+        </w:rPr>
+        <w:t>Source</w:t>
+      </w:r>
+      <w:proofErr w:type="spellEnd"/>
+      <w:r>
+        <w:rPr>
+          <w:i/>
+          <w:iCs/>
+          <w:lang w:eastAsia="es-CO"/>
+        </w:rPr>
+        <w:t>,</w:t>
       </w:r>
       <w:r>
         <w:rPr>
@@ -5193,8 +5613,36 @@
           <w:lang w:eastAsia="es-CO"/>
         </w:rPr>
         <w:lastRenderedPageBreak/>
-        <w:t>Pentaho Report Designer</w:t>
-      </w:r>
+        <w:t xml:space="preserve">Pentaho </w:t>
+      </w:r>
+      <w:proofErr w:type="spellStart"/>
+      <w:r>
+        <w:rPr>
+          <w:b/>
+          <w:bCs/>
+          <w:lang w:eastAsia="es-CO"/>
+        </w:rPr>
+        <w:t>Report</w:t>
+      </w:r>
+      <w:proofErr w:type="spellEnd"/>
+      <w:r>
+        <w:rPr>
+          <w:b/>
+          <w:bCs/>
+          <w:lang w:eastAsia="es-CO"/>
+        </w:rPr>
+        <w:t xml:space="preserve"> </w:t>
+      </w:r>
+      <w:proofErr w:type="spellStart"/>
+      <w:r>
+        <w:rPr>
+          <w:b/>
+          <w:bCs/>
+          <w:lang w:eastAsia="es-CO"/>
+        </w:rPr>
+        <w:t>Designer</w:t>
+      </w:r>
+      <w:proofErr w:type="spellEnd"/>
     </w:p>
     <w:p>
       <w:pPr>
@@ -5230,8 +5678,36 @@
           <w:bCs/>
           <w:lang w:eastAsia="es-CO"/>
         </w:rPr>
-        <w:t>Pentaho Schema Workbench</w:t>
-      </w:r>
+        <w:t xml:space="preserve">Pentaho </w:t>
+      </w:r>
+      <w:proofErr w:type="spellStart"/>
+      <w:r>
+        <w:rPr>
+          <w:b/>
+          <w:bCs/>
+          <w:lang w:eastAsia="es-CO"/>
+        </w:rPr>
+        <w:t>Schema</w:t>
+      </w:r>
+      <w:proofErr w:type="spellEnd"/>
+      <w:r>
+        <w:rPr>
+          <w:b/>
+          <w:bCs/>
+          <w:lang w:eastAsia="es-CO"/>
+        </w:rPr>
+        <w:t xml:space="preserve"> </w:t>
+      </w:r>
+      <w:proofErr w:type="spellStart"/>
+      <w:r>
+        <w:rPr>
+          <w:b/>
+          <w:bCs/>
+          <w:lang w:eastAsia="es-CO"/>
+        </w:rPr>
+        <w:t>Workbench</w:t>
+      </w:r>
+      <w:proofErr w:type="spellEnd"/>
     </w:p>
     <w:p>
       <w:pPr>
@@ -5267,8 +5743,36 @@
           <w:bCs/>
           <w:lang w:eastAsia="es-CO"/>
         </w:rPr>
-        <w:t>Pentaho Data Integration Kettle</w:t>
-      </w:r>
+        <w:t xml:space="preserve">Pentaho Data </w:t>
+      </w:r>
+      <w:proofErr w:type="spellStart"/>
+      <w:r>
+        <w:rPr>
+          <w:b/>
+          <w:bCs/>
+          <w:lang w:eastAsia="es-CO"/>
+        </w:rPr>
+        <w:t>Integration</w:t>
+      </w:r>
+      <w:proofErr w:type="spellEnd"/>
+      <w:r>
+        <w:rPr>
+          <w:b/>
+          <w:bCs/>
+          <w:lang w:eastAsia="es-CO"/>
+        </w:rPr>
+        <w:t xml:space="preserve"> </w:t>
+      </w:r>
+      <w:proofErr w:type="spellStart"/>
+      <w:r>
+        <w:rPr>
+          <w:b/>
+          <w:bCs/>
+          <w:lang w:eastAsia="es-CO"/>
+        </w:rPr>
+        <w:t>Kettle</w:t>
+      </w:r>
+      <w:proofErr w:type="spellEnd"/>
     </w:p>
     <w:p>
       <w:pPr>
@@ -5290,8 +5794,18 @@
           <w:iCs/>
           <w:lang w:eastAsia="es-CO"/>
         </w:rPr>
-        <w:t>Data warehouse</w:t>
-      </w:r>
+        <w:t xml:space="preserve">Data </w:t>
+      </w:r>
+      <w:proofErr w:type="spellStart"/>
+      <w:r>
+        <w:rPr>
+          <w:i/>
+          <w:iCs/>
+          <w:lang w:eastAsia="es-CO"/>
+        </w:rPr>
+        <w:t>warehouse</w:t>
+      </w:r>
+      <w:proofErr w:type="spellEnd"/>
       <w:r>
         <w:rPr>
           <w:lang w:eastAsia="es-CO"/>
@@ -5320,13 +5834,59 @@
           <w:lang w:eastAsia="es-CO"/>
         </w:rPr>
       </w:pPr>
-      <w:r>
-        <w:rPr>
-          <w:b/>
-          <w:bCs/>
-          <w:lang w:eastAsia="es-CO"/>
-        </w:rPr>
-        <w:t>Spoon (Pentaho Data Integration - Kettle)</w:t>
+      <w:proofErr w:type="spellStart"/>
+      <w:r>
+        <w:rPr>
+          <w:b/>
+          <w:bCs/>
+          <w:lang w:eastAsia="es-CO"/>
+        </w:rPr>
+        <w:t>Spoon</w:t>
+      </w:r>
+      <w:proofErr w:type="spellEnd"/>
+      <w:r>
+        <w:rPr>
+          <w:b/>
+          <w:bCs/>
+          <w:lang w:eastAsia="es-CO"/>
+        </w:rPr>
+        <w:t xml:space="preserve"> (Pentaho Data </w:t>
+      </w:r>
+      <w:proofErr w:type="spellStart"/>
+      <w:r>
+        <w:rPr>
+          <w:b/>
+          <w:bCs/>
+          <w:lang w:eastAsia="es-CO"/>
+        </w:rPr>
+        <w:t>Integration</w:t>
+      </w:r>
+      <w:proofErr w:type="spellEnd"/>
+      <w:r>
+        <w:rPr>
+          <w:b/>
+          <w:bCs/>
+          <w:lang w:eastAsia="es-CO"/>
+        </w:rPr>
+        <w:t xml:space="preserve"> - </w:t>
+      </w:r>
+      <w:proofErr w:type="spellStart"/>
+      <w:r>
+        <w:rPr>
+          <w:b/>
+          <w:bCs/>
+          <w:lang w:eastAsia="es-CO"/>
+        </w:rPr>
+        <w:t>Kettle</w:t>
+      </w:r>
+      <w:proofErr w:type="spellEnd"/>
+      <w:r>
+        <w:rPr>
+          <w:b/>
+          <w:bCs/>
+          <w:lang w:eastAsia="es-CO"/>
+        </w:rPr>
+        <w:t>)</w:t>
       </w:r>
     </w:p>
     <w:p>
@@ -5339,7 +5899,21 @@
         <w:rPr>
           <w:lang w:eastAsia="es-CO"/>
         </w:rPr>
-        <w:t>Para poder realizar los procesos ETL, es necesario un entorno gráfico, eso es Spoon, una interfaz para realizar todos los procesos y tareas de extracción, transformación y carga de datos hacia las bodegas de datos.</w:t>
+        <w:t xml:space="preserve">Para poder realizar los procesos ETL, es necesario un entorno gráfico, eso es </w:t>
+      </w:r>
+      <w:proofErr w:type="spellStart"/>
+      <w:r>
+        <w:rPr>
+          <w:lang w:eastAsia="es-CO"/>
+        </w:rPr>
+        <w:t>Spoon</w:t>
+      </w:r>
+      <w:proofErr w:type="spellEnd"/>
+      <w:r>
+        <w:rPr>
+          <w:lang w:eastAsia="es-CO"/>
+        </w:rPr>
+        <w:t>, una interfaz para realizar todos los procesos y tareas de extracción, transformación y carga de datos hacia las bodegas de datos.</w:t>
       </w:r>
     </w:p>
     <w:p>
@@ -5435,7 +6009,7 @@
                     </pic:cNvPicPr>
                   </pic:nvPicPr>
                   <pic:blipFill>
-                    <a:blip r:embed="rId20">
+                    <a:blip r:embed="rId21">
                       <a:extLst>
                         <a:ext uri="{28A0092B-C50C-407E-A947-70E740481C1C}">
                           <a14:useLocalDpi xmlns:a14="http://schemas.microsoft.com/office/drawing/2010/main" val="0"/>
@@ -5519,7 +6093,7 @@
                     </pic:cNvPicPr>
                   </pic:nvPicPr>
                   <pic:blipFill>
-                    <a:blip r:embed="rId21">
+                    <a:blip r:embed="rId22">
                       <a:extLst>
                         <a:ext uri="{28A0092B-C50C-407E-A947-70E740481C1C}">
                           <a14:useLocalDpi xmlns:a14="http://schemas.microsoft.com/office/drawing/2010/main" val="0"/>
@@ -5558,7 +6132,35 @@
         <w:rPr>
           <w:lang w:eastAsia="es-CO"/>
         </w:rPr>
-        <w:t>Ha sido muy usado para aplicaciones de grandes volúmenes de datos, es usado para computación estadística y gráfica, porque cuenta con funcionalidades matemáticas y estadísticas muy importantes. Es el lenguaje usado de manera nativa en herramientas como Microsoft Query, usado para la conexión, consultas y transformación de fuentes externas de datos para las aplicaciones como Excel y Power BI.</w:t>
+        <w:t xml:space="preserve">Ha sido muy usado para aplicaciones de grandes volúmenes de datos, es usado para computación estadística y gráfica, porque cuenta con funcionalidades matemáticas y estadísticas muy importantes. Es el lenguaje usado de manera nativa en herramientas como Microsoft </w:t>
+      </w:r>
+      <w:proofErr w:type="spellStart"/>
+      <w:r>
+        <w:rPr>
+          <w:lang w:eastAsia="es-CO"/>
+        </w:rPr>
+        <w:t>Query</w:t>
+      </w:r>
+      <w:proofErr w:type="spellEnd"/>
+      <w:r>
+        <w:rPr>
+          <w:lang w:eastAsia="es-CO"/>
+        </w:rPr>
+        <w:t xml:space="preserve">, usado para la conexión, consultas y transformación de fuentes externas de datos para las aplicaciones como Excel y </w:t>
+      </w:r>
+      <w:proofErr w:type="spellStart"/>
+      <w:r>
+        <w:rPr>
+          <w:lang w:eastAsia="es-CO"/>
+        </w:rPr>
+        <w:t>Power</w:t>
+      </w:r>
+      <w:proofErr w:type="spellEnd"/>
+      <w:r>
+        <w:rPr>
+          <w:lang w:eastAsia="es-CO"/>
+        </w:rPr>
+        <w:t xml:space="preserve"> BI.</w:t>
       </w:r>
     </w:p>
     <w:p>
@@ -5603,7 +6205,7 @@
                     </pic:cNvPicPr>
                   </pic:nvPicPr>
                   <pic:blipFill>
-                    <a:blip r:embed="rId22">
+                    <a:blip r:embed="rId23">
                       <a:extLst>
                         <a:ext uri="{28A0092B-C50C-407E-A947-70E740481C1C}">
                           <a14:useLocalDpi xmlns:a14="http://schemas.microsoft.com/office/drawing/2010/main" val="0"/>
@@ -5700,7 +6302,7 @@
                     </pic:cNvPicPr>
                   </pic:nvPicPr>
                   <pic:blipFill>
-                    <a:blip r:embed="rId23">
+                    <a:blip r:embed="rId24">
                       <a:extLst>
                         <a:ext uri="{28A0092B-C50C-407E-A947-70E740481C1C}">
                           <a14:useLocalDpi xmlns:a14="http://schemas.microsoft.com/office/drawing/2010/main" val="0"/>
@@ -5739,87 +6341,127 @@
         <w:rPr>
           <w:lang w:eastAsia="es-CO"/>
         </w:rPr>
-        <w:t>Lenguaje nativo de la herramienta Power BI de Microsoft. Cuenta con múltiples funcionalidades para no poner límites a la herramienta de inteligencia de negocios Power BI. Si se desea ser experto en reportes y </w:t>
-      </w:r>
+        <w:t xml:space="preserve">Lenguaje nativo de la herramienta </w:t>
+      </w:r>
+      <w:proofErr w:type="spellStart"/>
+      <w:r>
+        <w:rPr>
+          <w:lang w:eastAsia="es-CO"/>
+        </w:rPr>
+        <w:t>Power</w:t>
+      </w:r>
+      <w:proofErr w:type="spellEnd"/>
+      <w:r>
+        <w:rPr>
+          <w:lang w:eastAsia="es-CO"/>
+        </w:rPr>
+        <w:t xml:space="preserve"> BI de Microsoft. Cuenta con múltiples funcionalidades para no poner límites a la herramienta de inteligencia de negocios </w:t>
+      </w:r>
+      <w:proofErr w:type="spellStart"/>
+      <w:r>
+        <w:rPr>
+          <w:lang w:eastAsia="es-CO"/>
+        </w:rPr>
+        <w:t>Power</w:t>
+      </w:r>
+      <w:proofErr w:type="spellEnd"/>
+      <w:r>
+        <w:rPr>
+          <w:lang w:eastAsia="es-CO"/>
+        </w:rPr>
+        <w:t xml:space="preserve"> BI. Si se desea ser experto en reportes y </w:t>
+      </w:r>
+      <w:proofErr w:type="spellStart"/>
       <w:r>
         <w:rPr>
           <w:i/>
           <w:iCs/>
           <w:lang w:eastAsia="es-CO"/>
         </w:rPr>
-        <w:t>dashboard,</w:t>
-      </w:r>
-      <w:r>
-        <w:rPr>
-          <w:lang w:eastAsia="es-CO"/>
-        </w:rPr>
-        <w:t> el manejo de este lenguaje es, sin duda, un elemento para dominar.</w:t>
-      </w:r>
-    </w:p>
-    <w:p>
-      <w:pPr>
-        <w:rPr>
-          <w:lang w:eastAsia="es-CO"/>
-        </w:rPr>
-      </w:pPr>
-      <w:r>
-        <w:rPr>
-          <w:lang w:eastAsia="es-CO"/>
-        </w:rPr>
-        <w:t>A diferencia de los lenguajes utilizados para el desarrollo de aplicaciones, la mayoría de estos lenguajes son interpretados. Esto significa que ejecutan las instrucciones directamente, sin necesidad de compilar previamente las líneas de código.</w:t>
-      </w:r>
-    </w:p>
-    <w:p>
-      <w:pPr>
-        <w:pStyle w:val="Ttulo2"/>
-        <w:rPr>
-          <w:lang w:val="es-CO"/>
-        </w:rPr>
-      </w:pPr>
-      <w:bookmarkStart w:id="10" w:name="_Toc172551529"/>
-      <w:r>
-        <w:rPr>
-          <w:lang w:val="es-CO"/>
-        </w:rPr>
-        <w:t>Manipulación de datos</w:t>
-      </w:r>
-      <w:bookmarkEnd w:id="10"/>
-    </w:p>
-    <w:p>
-      <w:pPr>
-        <w:rPr>
-          <w:lang w:eastAsia="es-CO"/>
-        </w:rPr>
-      </w:pPr>
-      <w:r>
-        <w:rPr>
-          <w:lang w:eastAsia="es-CO"/>
-        </w:rPr>
-        <w:t>En sí, la manipulación de datos es un elemento que permite varios elementos. La gestión de extremo a extremo comienza con los datos de origen de las áreas o procesos del negocio. El proceso realiza ingesta de datos de las fuentes, esto da como salida datos integrados en una herramienta específica para, luego, a través de la administración de los datos, se ordenen y se sincronicen.</w:t>
-      </w:r>
-    </w:p>
-    <w:p>
-      <w:pPr>
-        <w:rPr>
-          <w:lang w:eastAsia="es-CO"/>
-        </w:rPr>
-      </w:pPr>
-      <w:r>
-        <w:rPr>
-          <w:lang w:eastAsia="es-CO"/>
-        </w:rPr>
-        <w:t>En esta parte se preparan y optimizan los datos para aplicarles técnicas de analítica, visualizando datos y generando modelos de inteligencia artificial para predecir comportamientos y, en casos avanzados, sugerir acciones para que, en la siguiente etapa, ya con </w:t>
-      </w:r>
-      <w:r>
-        <w:rPr>
-          <w:b/>
-          <w:bCs/>
+        <w:t>dashboard</w:t>
+      </w:r>
+      <w:proofErr w:type="spellEnd"/>
+      <w:r>
+        <w:rPr>
           <w:i/>
           <w:iCs/>
           <w:lang w:eastAsia="es-CO"/>
         </w:rPr>
+        <w:t>,</w:t>
+      </w:r>
+      <w:r>
+        <w:rPr>
+          <w:lang w:eastAsia="es-CO"/>
+        </w:rPr>
+        <w:t> el manejo de este lenguaje es, sin duda, un elemento para dominar.</w:t>
+      </w:r>
+    </w:p>
+    <w:p>
+      <w:pPr>
+        <w:rPr>
+          <w:lang w:eastAsia="es-CO"/>
+        </w:rPr>
+      </w:pPr>
+      <w:r>
+        <w:rPr>
+          <w:lang w:eastAsia="es-CO"/>
+        </w:rPr>
+        <w:t>A diferencia de los lenguajes utilizados para el desarrollo de aplicaciones, la mayoría de estos lenguajes son interpretados. Esto significa que ejecutan las instrucciones directamente, sin necesidad de compilar previamente las líneas de código.</w:t>
+      </w:r>
+    </w:p>
+    <w:p>
+      <w:pPr>
+        <w:pStyle w:val="Ttulo2"/>
+        <w:rPr>
+          <w:lang w:val="es-CO"/>
+        </w:rPr>
+      </w:pPr>
+      <w:bookmarkStart w:id="10" w:name="_Toc172551529"/>
+      <w:r>
+        <w:rPr>
+          <w:lang w:val="es-CO"/>
+        </w:rPr>
+        <w:t>Manipulación de datos</w:t>
+      </w:r>
+      <w:bookmarkEnd w:id="10"/>
+    </w:p>
+    <w:p>
+      <w:pPr>
+        <w:rPr>
+          <w:lang w:eastAsia="es-CO"/>
+        </w:rPr>
+      </w:pPr>
+      <w:r>
+        <w:rPr>
+          <w:lang w:eastAsia="es-CO"/>
+        </w:rPr>
+        <w:t>En sí, la manipulación de datos es un elemento que permite varios elementos. La gestión de extremo a extremo comienza con los datos de origen de las áreas o procesos del negocio. El proceso realiza ingesta de datos de las fuentes, esto da como salida datos integrados en una herramienta específica para, luego, a través de la administración de los datos, se ordenen y se sincronicen.</w:t>
+      </w:r>
+    </w:p>
+    <w:p>
+      <w:pPr>
+        <w:rPr>
+          <w:lang w:eastAsia="es-CO"/>
+        </w:rPr>
+      </w:pPr>
+      <w:r>
+        <w:rPr>
+          <w:lang w:eastAsia="es-CO"/>
+        </w:rPr>
+        <w:t>En esta parte se preparan y optimizan los datos para aplicarles técnicas de analítica, visualizando datos y generando modelos de inteligencia artificial para predecir comportamientos y, en casos avanzados, sugerir acciones para que, en la siguiente etapa, ya con </w:t>
+      </w:r>
+      <w:proofErr w:type="spellStart"/>
+      <w:r>
+        <w:rPr>
+          <w:b/>
+          <w:bCs/>
+          <w:i/>
+          <w:iCs/>
+          <w:lang w:eastAsia="es-CO"/>
+        </w:rPr>
         <w:t>insigth</w:t>
       </w:r>
+      <w:proofErr w:type="spellEnd"/>
       <w:r>
         <w:rPr>
           <w:lang w:eastAsia="es-CO"/>
@@ -5864,6 +6506,7 @@
         </w:rPr>
         <w:t xml:space="preserve">Los tableros estadísticos, también llamados cuadros de mandos o </w:t>
       </w:r>
+      <w:proofErr w:type="spellStart"/>
       <w:r>
         <w:rPr>
           <w:i/>
@@ -5872,12 +6515,14 @@
         </w:rPr>
         <w:t>dashboard</w:t>
       </w:r>
+      <w:proofErr w:type="spellEnd"/>
       <w:r>
         <w:rPr>
           <w:lang w:eastAsia="es-CO"/>
         </w:rPr>
         <w:t xml:space="preserve">, permiten mostrar información consolidad a alto nivel. Los </w:t>
       </w:r>
+      <w:proofErr w:type="spellStart"/>
       <w:r>
         <w:rPr>
           <w:i/>
@@ -5886,6 +6531,15 @@
         </w:rPr>
         <w:t>dashboard</w:t>
       </w:r>
+      <w:r>
+        <w:rPr>
+          <w:i/>
+          <w:iCs/>
+          <w:lang w:eastAsia="es-CO"/>
+        </w:rPr>
+        <w:t>s</w:t>
+      </w:r>
+      <w:proofErr w:type="spellEnd"/>
       <w:r>
         <w:rPr>
           <w:lang w:eastAsia="es-CO"/>
@@ -6014,7 +6668,19 @@
         <w:rPr>
           <w:lang w:eastAsia="es-CO"/>
         </w:rPr>
-        <w:t>Por lo general todas las herramientas permiten crear diseños muy atractivos visualmente y amigables para la navegación e interacción con los datos.</w:t>
+        <w:t>Por lo general</w:t>
+      </w:r>
+      <w:r>
+        <w:rPr>
+          <w:lang w:eastAsia="es-CO"/>
+        </w:rPr>
+        <w:t>,</w:t>
+      </w:r>
+      <w:r>
+        <w:rPr>
+          <w:lang w:eastAsia="es-CO"/>
+        </w:rPr>
+        <w:t xml:space="preserve"> todas las herramientas permiten crear diseños muy atractivos visualmente y amigables para la navegación e interacción con los datos.</w:t>
       </w:r>
     </w:p>
     <w:p>
@@ -6081,7 +6747,31 @@
         <w:rPr>
           <w:lang w:eastAsia="es-CO"/>
         </w:rPr>
-        <w:t>Por lo general estos recursos permiten actualizaciones de manera fácil incluyendo o quitando datos o elementos visuales según las necesidades y</w:t>
+        <w:t>Por lo general</w:t>
+      </w:r>
+      <w:r>
+        <w:rPr>
+          <w:lang w:eastAsia="es-CO"/>
+        </w:rPr>
+        <w:t>,</w:t>
+      </w:r>
+      <w:r>
+        <w:rPr>
+          <w:lang w:eastAsia="es-CO"/>
+        </w:rPr>
+        <w:t xml:space="preserve"> estos recursos permiten actualizaciones de manera fácil</w:t>
+      </w:r>
+      <w:r>
+        <w:rPr>
+          <w:lang w:eastAsia="es-CO"/>
+        </w:rPr>
+        <w:t>,</w:t>
+      </w:r>
+      <w:r>
+        <w:rPr>
+          <w:lang w:eastAsia="es-CO"/>
+        </w:rPr>
+        <w:t xml:space="preserve"> incluyendo o quitando datos o elementos visuales según las necesidades y</w:t>
       </w:r>
       <w:r>
         <w:rPr>
@@ -6132,6 +6822,7 @@
         </w:rPr>
         <w:t>Un </w:t>
       </w:r>
+      <w:proofErr w:type="spellStart"/>
       <w:r>
         <w:rPr>
           <w:b/>
@@ -6142,12 +6833,14 @@
         </w:rPr>
         <w:t>dashboard</w:t>
       </w:r>
+      <w:proofErr w:type="spellEnd"/>
       <w:r>
         <w:rPr>
           <w:lang w:eastAsia="es-CO"/>
         </w:rPr>
         <w:t>, permite visualizar de manera ágil y actualizada los procesos de negocio, pues muestra información clave de fácil entendimiento, los </w:t>
       </w:r>
+      <w:proofErr w:type="spellStart"/>
       <w:r>
         <w:rPr>
           <w:i/>
@@ -6160,8 +6853,22 @@
         <w:rPr>
           <w:lang w:eastAsia="es-CO"/>
         </w:rPr>
-        <w:t> modernos tienen un “</w:t>
-      </w:r>
+        <w:t>s</w:t>
+      </w:r>
+      <w:proofErr w:type="spellEnd"/>
+      <w:r>
+        <w:rPr>
+          <w:lang w:eastAsia="es-CO"/>
+        </w:rPr>
+        <w:t xml:space="preserve"> </w:t>
+      </w:r>
+      <w:r>
+        <w:rPr>
+          <w:lang w:eastAsia="es-CO"/>
+        </w:rPr>
+        <w:t>modernos tienen un “</w:t>
+      </w:r>
+      <w:proofErr w:type="spellStart"/>
       <w:r>
         <w:rPr>
           <w:i/>
@@ -6170,6 +6877,7 @@
         </w:rPr>
         <w:t>refresh</w:t>
       </w:r>
+      <w:proofErr w:type="spellEnd"/>
       <w:r>
         <w:rPr>
           <w:lang w:eastAsia="es-CO"/>
@@ -6206,7 +6914,19 @@
         <w:rPr>
           <w:lang w:eastAsia="es-CO"/>
         </w:rPr>
-        <w:t>Permiten empelar variedad de elementos (gráficos, tablas, alertas, mapas, etiquetas, etc.).</w:t>
+        <w:t>Permiten emp</w:t>
+      </w:r>
+      <w:r>
+        <w:rPr>
+          <w:lang w:eastAsia="es-CO"/>
+        </w:rPr>
+        <w:t>lear</w:t>
+      </w:r>
+      <w:r>
+        <w:rPr>
+          <w:lang w:eastAsia="es-CO"/>
+        </w:rPr>
+        <w:t xml:space="preserve"> variedad de elementos (gráficos, tablas, alertas, mapas, etiquetas, etc.).</w:t>
       </w:r>
     </w:p>
     <w:p>
@@ -6318,6 +7038,7 @@
         </w:rPr>
         <w:t>El perfil de los usuarios que usan estos </w:t>
       </w:r>
+      <w:proofErr w:type="spellStart"/>
       <w:r>
         <w:rPr>
           <w:b/>
@@ -6328,6 +7049,17 @@
         </w:rPr>
         <w:t>dashboard</w:t>
       </w:r>
+      <w:r>
+        <w:rPr>
+          <w:b/>
+          <w:bCs/>
+          <w:i/>
+          <w:iCs/>
+          <w:lang w:eastAsia="es-CO"/>
+        </w:rPr>
+        <w:t>s</w:t>
+      </w:r>
+      <w:proofErr w:type="spellEnd"/>
       <w:r>
         <w:rPr>
           <w:b/>
@@ -6430,6 +7162,7 @@
         </w:rPr>
         <w:t>Los </w:t>
       </w:r>
+      <w:proofErr w:type="spellStart"/>
       <w:r>
         <w:rPr>
           <w:i/>
@@ -6440,18 +7173,37 @@
       </w:r>
       <w:r>
         <w:rPr>
-          <w:lang w:eastAsia="es-CO"/>
-        </w:rPr>
-        <w:t> no son la única manera de ver resultados del negocio o visualizar los datos. Cada área del negocio podría generar sus propios reportes a partir del desarrollo de BI, incluso desde la propia data </w:t>
-      </w:r>
-      <w:r>
-        <w:rPr>
           <w:i/>
           <w:iCs/>
           <w:lang w:eastAsia="es-CO"/>
         </w:rPr>
+        <w:t>s</w:t>
+      </w:r>
+      <w:proofErr w:type="spellEnd"/>
+      <w:r>
+        <w:rPr>
+          <w:lang w:eastAsia="es-CO"/>
+        </w:rPr>
+        <w:t xml:space="preserve"> no son la única manera de ver resultados del negocio o visualizar los datos. Cada área del negocio podría generar sus propios reportes a partir del desarrollo de BI, incluso desde la propia </w:t>
+      </w:r>
+      <w:r>
+        <w:rPr>
+          <w:i/>
+          <w:iCs/>
+          <w:lang w:eastAsia="es-CO"/>
+        </w:rPr>
+        <w:t>data </w:t>
+      </w:r>
+      <w:proofErr w:type="spellStart"/>
+      <w:r>
+        <w:rPr>
+          <w:i/>
+          <w:iCs/>
+          <w:lang w:eastAsia="es-CO"/>
+        </w:rPr>
         <w:t>warehouse</w:t>
       </w:r>
+      <w:proofErr w:type="spellEnd"/>
       <w:r>
         <w:rPr>
           <w:lang w:eastAsia="es-CO"/>
@@ -6469,7 +7221,43 @@
         <w:rPr>
           <w:lang w:eastAsia="es-CO"/>
         </w:rPr>
-        <w:t>Lo anterior, dando respuesta a que las organizaciones y los usuarios, cada vez más, tienen más habilidades digitales y dominio de herramientas analíticas así no sean usuarios informáticos propiamente dicho.</w:t>
+        <w:t>Lo anterior, dando respuesta a que las organizaciones y los usuarios, cada vez</w:t>
+      </w:r>
+      <w:r>
+        <w:rPr>
+          <w:lang w:eastAsia="es-CO"/>
+        </w:rPr>
+        <w:t xml:space="preserve"> </w:t>
+      </w:r>
+      <w:r>
+        <w:rPr>
+          <w:lang w:eastAsia="es-CO"/>
+        </w:rPr>
+        <w:t>tienen más habilidades digitales y dominio de herramientas analíticas</w:t>
+      </w:r>
+      <w:r>
+        <w:rPr>
+          <w:lang w:eastAsia="es-CO"/>
+        </w:rPr>
+        <w:t>,</w:t>
+      </w:r>
+      <w:r>
+        <w:rPr>
+          <w:lang w:eastAsia="es-CO"/>
+        </w:rPr>
+        <w:t xml:space="preserve"> así no sean usuarios informáticos propiamente dicho</w:t>
+      </w:r>
+      <w:r>
+        <w:rPr>
+          <w:lang w:eastAsia="es-CO"/>
+        </w:rPr>
+        <w:t>s</w:t>
+      </w:r>
+      <w:r>
+        <w:rPr>
+          <w:lang w:eastAsia="es-CO"/>
+        </w:rPr>
+        <w:t>.</w:t>
       </w:r>
     </w:p>
     <w:p>
@@ -6551,17 +7339,18 @@
         <w:rPr>
           <w:lang w:eastAsia="es-CO"/>
         </w:rPr>
-        <w:t>Hablando propiamente de informes, es un paso más allá de lo que son los reportes analíticos. Las tendencias de estos informes son, incorporar mayores capacidades visuales, proporcionando mayor libertad a los responsables de área o procesos para la creación y consumo para incluir en los informes ampliados estos recursos en archivos PDF, o presentaciones Power Point o similares.</w:t>
-      </w:r>
-    </w:p>
-    <w:p>
-      <w:pPr>
-        <w:rPr>
-          <w:b/>
-          <w:bCs/>
-          <w:lang w:eastAsia="es-CO"/>
-        </w:rPr>
-      </w:pPr>
+        <w:t>Hablando propiamente de informes, es un paso más allá de lo que son los reportes analíticos. Las tendencias de estos informes son, incorporar mayores capacidades visuales, proporcionando mayor libertad a los responsables de área o procesos para la creación y consumo para incluir en los informes ampliados estos recursos en archivos PDF, o presentaciones PowerPoint o similares.</w:t>
+      </w:r>
+    </w:p>
+    <w:p>
+      <w:pPr>
+        <w:rPr>
+          <w:b/>
+          <w:bCs/>
+          <w:lang w:eastAsia="es-CO"/>
+        </w:rPr>
+      </w:pPr>
+      <w:proofErr w:type="spellStart"/>
       <w:r>
         <w:rPr>
           <w:b/>
@@ -6572,6 +7361,7 @@
         </w:rPr>
         <w:t>Reporting</w:t>
       </w:r>
+      <w:proofErr w:type="spellEnd"/>
     </w:p>
     <w:p>
       <w:pPr>
@@ -6585,6 +7375,7 @@
         </w:rPr>
         <w:t>Las herramientas de informes o </w:t>
       </w:r>
+      <w:proofErr w:type="spellStart"/>
       <w:r>
         <w:rPr>
           <w:i/>
@@ -6593,6 +7384,7 @@
         </w:rPr>
         <w:t>reporting</w:t>
       </w:r>
+      <w:proofErr w:type="spellEnd"/>
       <w:r>
         <w:rPr>
           <w:lang w:eastAsia="es-CO"/>
@@ -6602,13 +7394,7 @@
     </w:p>
     <w:p>
       <w:pPr>
-        <w:rPr>
-          <w:lang w:eastAsia="es-CO"/>
-        </w:rPr>
-      </w:pPr>
-    </w:p>
-    <w:p>
-      <w:pPr>
+        <w:ind w:firstLine="0"/>
         <w:rPr>
           <w:lang w:val="es-419" w:eastAsia="es-CO"/>
         </w:rPr>
@@ -6616,6 +7402,7 @@
     </w:p>
     <w:p>
       <w:pPr>
+        <w:ind w:firstLine="0"/>
         <w:rPr>
           <w:lang w:val="es-419" w:eastAsia="es-CO"/>
         </w:rPr>
@@ -6623,6 +7410,7 @@
     </w:p>
     <w:p>
       <w:pPr>
+        <w:ind w:firstLine="0"/>
         <w:rPr>
           <w:lang w:val="es-419" w:eastAsia="es-CO"/>
         </w:rPr>
@@ -6630,6 +7418,7 @@
     </w:p>
     <w:p>
       <w:pPr>
+        <w:ind w:firstLine="0"/>
         <w:rPr>
           <w:lang w:val="es-419" w:eastAsia="es-CO"/>
         </w:rPr>
@@ -6637,6 +7426,15 @@
     </w:p>
     <w:p>
       <w:pPr>
+        <w:ind w:firstLine="0"/>
+        <w:rPr>
+          <w:lang w:val="es-419" w:eastAsia="es-CO"/>
+        </w:rPr>
+      </w:pPr>
+    </w:p>
+    <w:p>
+      <w:pPr>
+        <w:ind w:firstLine="0"/>
         <w:rPr>
           <w:lang w:val="es-419" w:eastAsia="es-CO"/>
         </w:rPr>
@@ -6690,29 +7488,21 @@
     </w:p>
     <w:p>
       <w:pPr>
-        <w:rPr>
-          <w:lang w:eastAsia="es-CO"/>
-        </w:rPr>
-      </w:pPr>
-    </w:p>
-    <w:p>
-      <w:pPr>
-        <w:ind w:left="-567"/>
         <w:jc w:val="center"/>
         <w:rPr>
-          <w:lang w:val="es-419" w:eastAsia="es-CO"/>
+          <w:lang w:eastAsia="es-CO"/>
         </w:rPr>
       </w:pPr>
       <w:r>
         <w:rPr>
           <w:noProof/>
-          <w:lang w:val="es-419" w:eastAsia="es-CO"/>
+          <w:lang w:eastAsia="es-CO"/>
         </w:rPr>
         <w:drawing>
-          <wp:inline distT="0" distB="0" distL="0" distR="0" wp14:anchorId="1A6A8074" wp14:editId="3D7C1395">
-            <wp:extent cx="5440597" cy="5458147"/>
-            <wp:effectExtent l="0" t="0" r="8255" b="0"/>
-            <wp:docPr id="51" name="Imagen 51">
+          <wp:inline distT="0" distB="0" distL="0" distR="0" wp14:anchorId="2582CB40" wp14:editId="4DE7A037">
+            <wp:extent cx="5979730" cy="5999018"/>
+            <wp:effectExtent l="0" t="0" r="2540" b="1905"/>
+            <wp:docPr id="1" name="Imagen 1">
               <a:extLst xmlns:a="http://schemas.openxmlformats.org/drawingml/2006/main">
                 <a:ext uri="{C183D7F6-B498-43B3-948B-1728B52AA6E4}">
                   <adec:decorative xmlns:adec="http://schemas.microsoft.com/office/drawing/2017/decorative" val="1"/>
@@ -6726,7 +7516,7 @@
               <a:graphicData uri="http://schemas.openxmlformats.org/drawingml/2006/picture">
                 <pic:pic xmlns:pic="http://schemas.openxmlformats.org/drawingml/2006/picture">
                   <pic:nvPicPr>
-                    <pic:cNvPr id="51" name="Imagen 51">
+                    <pic:cNvPr id="1" name="Imagen 1">
                       <a:extLst>
                         <a:ext uri="{C183D7F6-B498-43B3-948B-1728B52AA6E4}">
                           <adec:decorative xmlns:adec="http://schemas.microsoft.com/office/drawing/2017/decorative" val="1"/>
@@ -6738,7 +7528,7 @@
                     </pic:cNvPicPr>
                   </pic:nvPicPr>
                   <pic:blipFill>
-                    <a:blip r:embed="rId24">
+                    <a:blip r:embed="rId25">
                       <a:extLst>
                         <a:ext uri="{28A0092B-C50C-407E-A947-70E740481C1C}">
                           <a14:useLocalDpi xmlns:a14="http://schemas.microsoft.com/office/drawing/2010/main" val="0"/>
@@ -6753,7 +7543,7 @@
                   <pic:spPr bwMode="auto">
                     <a:xfrm>
                       <a:off x="0" y="0"/>
-                      <a:ext cx="5458815" cy="5476424"/>
+                      <a:ext cx="6004517" cy="6023885"/>
                     </a:xfrm>
                     <a:prstGeom prst="rect">
                       <a:avLst/>
@@ -6909,7 +7699,7 @@
             <w:pPr>
               <w:pStyle w:val="TextoTablas"/>
             </w:pPr>
-            <w:hyperlink r:id="rId25" w:history="1">
+            <w:hyperlink r:id="rId26" w:history="1">
               <w:r>
                 <w:rPr>
                   <w:rStyle w:val="Hipervnculo"/>
@@ -6943,7 +7733,7 @@
               <w:pStyle w:val="TextoTablas"/>
             </w:pPr>
             <w:r>
-              <w:t>The QA Testing Channel. (2017). Comandos SQL Básicos en Base de Datos.</w:t>
+              <w:t>Ecosistema de Recursos Educativos Digitales SENA. (2022, 29 noviembre). Comandos SQL.</w:t>
             </w:r>
           </w:p>
         </w:tc>
@@ -6968,7 +7758,7 @@
             <w:pPr>
               <w:pStyle w:val="TextoTablas"/>
             </w:pPr>
-            <w:hyperlink r:id="rId26" w:history="1">
+            <w:hyperlink r:id="rId27" w:history="1">
               <w:r>
                 <w:rPr>
                   <w:rStyle w:val="Hipervnculo"/>
@@ -7001,8 +7791,21 @@
             <w:pPr>
               <w:pStyle w:val="TextoTablas"/>
             </w:pPr>
-            <w:r>
-              <w:t>Learning BI. (2017). Introducción Pentaho Data Integration [video].</w:t>
+            <w:proofErr w:type="spellStart"/>
+            <w:r>
+              <w:t>Learning</w:t>
+            </w:r>
+            <w:proofErr w:type="spellEnd"/>
+            <w:r>
+              <w:t xml:space="preserve"> BI. (2017). Introducción Pentaho Data </w:t>
+            </w:r>
+            <w:proofErr w:type="spellStart"/>
+            <w:r>
+              <w:t>Integration</w:t>
+            </w:r>
+            <w:proofErr w:type="spellEnd"/>
+            <w:r>
+              <w:t xml:space="preserve"> [video].</w:t>
             </w:r>
           </w:p>
         </w:tc>
@@ -7027,7 +7830,7 @@
             <w:pPr>
               <w:pStyle w:val="TextoTablas"/>
             </w:pPr>
-            <w:hyperlink r:id="rId27" w:history="1">
+            <w:hyperlink r:id="rId28" w:history="1">
               <w:r>
                 <w:rPr>
                   <w:rStyle w:val="Hipervnculo"/>
@@ -7061,7 +7864,23 @@
               <w:pStyle w:val="TextoTablas"/>
             </w:pPr>
             <w:r>
-              <w:t>Be Intellligence. Business intelligence</w:t>
+              <w:t xml:space="preserve">Be </w:t>
+            </w:r>
+            <w:proofErr w:type="spellStart"/>
+            <w:r>
+              <w:t>Intelligence</w:t>
+            </w:r>
+            <w:proofErr w:type="spellEnd"/>
+            <w:r>
+              <w:t xml:space="preserve">. (2016, 8 julio). Qué es Business </w:t>
+            </w:r>
+            <w:proofErr w:type="spellStart"/>
+            <w:r>
+              <w:t>Intelligence</w:t>
+            </w:r>
+            <w:proofErr w:type="spellEnd"/>
+            <w:r>
+              <w:t>.</w:t>
             </w:r>
           </w:p>
         </w:tc>
@@ -7074,7 +7893,10 @@
               <w:pStyle w:val="TextoTablas"/>
             </w:pPr>
             <w:r>
-              <w:t>video</w:t>
+              <w:t>V</w:t>
+            </w:r>
+            <w:r>
+              <w:t>ideo</w:t>
             </w:r>
           </w:p>
         </w:tc>
@@ -7086,7 +7908,7 @@
             <w:pPr>
               <w:pStyle w:val="TextoTablas"/>
             </w:pPr>
-            <w:hyperlink r:id="rId28" w:history="1">
+            <w:hyperlink r:id="rId29" w:history="1">
               <w:r>
                 <w:rPr>
                   <w:rStyle w:val="Hipervnculo"/>
@@ -7252,50 +8074,18 @@
           <w:iCs/>
           <w:lang w:eastAsia="es-CO"/>
         </w:rPr>
-        <w:t>Deep Learning,</w:t>
-      </w:r>
-      <w:r>
-        <w:rPr>
-          <w:lang w:eastAsia="es-CO"/>
-        </w:rPr>
-        <w:t> se refiere a los programas que emplean redes neuronales programadas para tener procesos de machine </w:t>
-      </w:r>
+        <w:t xml:space="preserve">Deep </w:t>
+      </w:r>
+      <w:proofErr w:type="spellStart"/>
       <w:r>
         <w:rPr>
           <w:i/>
           <w:iCs/>
           <w:lang w:eastAsia="es-CO"/>
         </w:rPr>
-        <w:t>learning</w:t>
-      </w:r>
-      <w:r>
-        <w:rPr>
-          <w:lang w:eastAsia="es-CO"/>
-        </w:rPr>
-        <w:t> más avanzados y complejos.</w:t>
-      </w:r>
-    </w:p>
-    <w:p>
-      <w:pPr>
-        <w:ind w:firstLine="0"/>
-        <w:rPr>
-          <w:lang w:eastAsia="es-CO"/>
-        </w:rPr>
-      </w:pPr>
-      <w:r>
-        <w:rPr>
-          <w:b/>
-          <w:bCs/>
-          <w:lang w:eastAsia="es-CO"/>
-        </w:rPr>
-        <w:t>AWS: </w:t>
-      </w:r>
-      <w:r>
-        <w:rPr>
-          <w:lang w:eastAsia="es-CO"/>
-        </w:rPr>
-        <w:t>Amazon Web Service</w:t>
-      </w:r>
+        <w:t>Learning</w:t>
+      </w:r>
+      <w:proofErr w:type="spellEnd"/>
       <w:r>
         <w:rPr>
           <w:i/>
@@ -7308,77 +8098,81 @@
         <w:rPr>
           <w:lang w:eastAsia="es-CO"/>
         </w:rPr>
-        <w:t> plataforma de computación o servicios en la nube, cuenta con múltiples servicios entre los cuales muchas herramientas tienen grandes componentes de inteligencia artificial y gestión de datos.</w:t>
-      </w:r>
-    </w:p>
-    <w:p>
-      <w:pPr>
-        <w:ind w:firstLine="0"/>
-        <w:rPr>
-          <w:lang w:eastAsia="es-CO"/>
-        </w:rPr>
-      </w:pPr>
-      <w:r>
-        <w:rPr>
-          <w:b/>
-          <w:bCs/>
-          <w:lang w:eastAsia="es-CO"/>
-        </w:rPr>
-        <w:t>C</w:t>
-      </w:r>
-    </w:p>
-    <w:p>
-      <w:pPr>
-        <w:ind w:firstLine="0"/>
-        <w:rPr>
-          <w:lang w:eastAsia="es-CO"/>
-        </w:rPr>
-      </w:pPr>
-      <w:r>
-        <w:rPr>
-          <w:b/>
-          <w:bCs/>
+        <w:t xml:space="preserve"> se refiere a los programas que emplean redes neuronales programadas para tener procesos de </w:t>
+      </w:r>
+      <w:r>
+        <w:rPr>
           <w:i/>
           <w:iCs/>
           <w:lang w:eastAsia="es-CO"/>
         </w:rPr>
-        <w:t>Chatbots</w:t>
-      </w:r>
-      <w:r>
-        <w:rPr>
-          <w:b/>
-          <w:bCs/>
-          <w:lang w:eastAsia="es-CO"/>
-        </w:rPr>
-        <w:t>: </w:t>
-      </w:r>
+        <w:t>machine</w:t>
+      </w:r>
+      <w:r>
+        <w:rPr>
+          <w:lang w:eastAsia="es-CO"/>
+        </w:rPr>
+        <w:t> </w:t>
+      </w:r>
+      <w:proofErr w:type="spellStart"/>
       <w:r>
         <w:rPr>
           <w:i/>
           <w:iCs/>
           <w:lang w:eastAsia="es-CO"/>
         </w:rPr>
-        <w:t>chats</w:t>
-      </w:r>
-      <w:r>
-        <w:rPr>
-          <w:lang w:eastAsia="es-CO"/>
-        </w:rPr>
-        <w:t xml:space="preserve"> operados por robots o </w:t>
-      </w:r>
+        <w:t>learning</w:t>
+      </w:r>
+      <w:proofErr w:type="spellEnd"/>
+      <w:r>
+        <w:rPr>
+          <w:lang w:eastAsia="es-CO"/>
+        </w:rPr>
+        <w:t> más avanzados y complejos.</w:t>
+      </w:r>
+    </w:p>
+    <w:p>
+      <w:pPr>
+        <w:ind w:firstLine="0"/>
+        <w:rPr>
+          <w:lang w:eastAsia="es-CO"/>
+        </w:rPr>
+      </w:pPr>
+      <w:r>
+        <w:rPr>
+          <w:b/>
+          <w:bCs/>
+          <w:lang w:eastAsia="es-CO"/>
+        </w:rPr>
+        <w:t>AWS: </w:t>
+      </w:r>
+      <w:r>
+        <w:rPr>
+          <w:lang w:eastAsia="es-CO"/>
+        </w:rPr>
+        <w:t xml:space="preserve">Amazon Web </w:t>
+      </w:r>
+      <w:proofErr w:type="spellStart"/>
+      <w:r>
+        <w:rPr>
+          <w:lang w:eastAsia="es-CO"/>
+        </w:rPr>
+        <w:t>Service</w:t>
+      </w:r>
+      <w:proofErr w:type="spellEnd"/>
       <w:r>
         <w:rPr>
           <w:i/>
           <w:iCs/>
           <w:lang w:eastAsia="es-CO"/>
         </w:rPr>
-        <w:t>chats</w:t>
-      </w:r>
-      <w:r>
-        <w:rPr>
-          <w:lang w:eastAsia="es-CO"/>
-        </w:rPr>
-        <w:t xml:space="preserve"> inteligentes que interactúan con personas o clientes sin necesidad de intervención humana.</w:t>
+        <w:t>,</w:t>
+      </w:r>
+      <w:r>
+        <w:rPr>
+          <w:lang w:eastAsia="es-CO"/>
+        </w:rPr>
+        <w:t> plataforma de computación o servicios en la nube, cuenta con múltiples servicios entre los cuales muchas herramientas tienen grandes componentes de inteligencia artificial y gestión de datos.</w:t>
       </w:r>
     </w:p>
     <w:p>
@@ -7394,7 +8188,7 @@
           <w:bCs/>
           <w:lang w:eastAsia="es-CO"/>
         </w:rPr>
-        <w:t>D</w:t>
+        <w:t>C</w:t>
       </w:r>
     </w:p>
     <w:p>
@@ -7404,6 +8198,7 @@
           <w:lang w:eastAsia="es-CO"/>
         </w:rPr>
       </w:pPr>
+      <w:proofErr w:type="spellStart"/>
       <w:r>
         <w:rPr>
           <w:b/>
@@ -7412,8 +8207,9 @@
           <w:iCs/>
           <w:lang w:eastAsia="es-CO"/>
         </w:rPr>
-        <w:t>Datasets</w:t>
-      </w:r>
+        <w:t>Chatbots</w:t>
+      </w:r>
+      <w:proofErr w:type="spellEnd"/>
       <w:r>
         <w:rPr>
           <w:b/>
@@ -7424,57 +8220,17 @@
       </w:r>
       <w:r>
         <w:rPr>
-          <w:lang w:eastAsia="es-CO"/>
-        </w:rPr>
-        <w:t>conjunto de datos guardados en un sistema, ya sea en una o varias bases de datos. Por lo general son datos estructurados y están disponibles para gestión y uso que se desee dar según los objetivos del negocio.</w:t>
-      </w:r>
-    </w:p>
-    <w:p>
-      <w:pPr>
-        <w:ind w:firstLine="0"/>
-        <w:rPr>
-          <w:lang w:eastAsia="es-CO"/>
-        </w:rPr>
-      </w:pPr>
-      <w:r>
-        <w:rPr>
-          <w:b/>
-          <w:bCs/>
-          <w:lang w:eastAsia="es-CO"/>
-        </w:rPr>
-        <w:t>I</w:t>
-      </w:r>
-    </w:p>
-    <w:p>
-      <w:pPr>
-        <w:ind w:firstLine="0"/>
-        <w:rPr>
-          <w:lang w:eastAsia="es-CO"/>
-        </w:rPr>
-      </w:pPr>
-      <w:r>
-        <w:rPr>
-          <w:b/>
-          <w:bCs/>
           <w:i/>
           <w:iCs/>
           <w:lang w:eastAsia="es-CO"/>
         </w:rPr>
-        <w:t>Insigth</w:t>
-      </w:r>
-      <w:r>
-        <w:rPr>
-          <w:b/>
-          <w:bCs/>
-          <w:lang w:eastAsia="es-CO"/>
-        </w:rPr>
-        <w:t>: </w:t>
-      </w:r>
-      <w:r>
-        <w:rPr>
-          <w:lang w:eastAsia="es-CO"/>
-        </w:rPr>
-        <w:t xml:space="preserve">en términos de informática y </w:t>
+        <w:t>chats</w:t>
+      </w:r>
+      <w:r>
+        <w:rPr>
+          <w:lang w:eastAsia="es-CO"/>
+        </w:rPr>
+        <w:t xml:space="preserve"> operados por robots o </w:t>
       </w:r>
       <w:r>
         <w:rPr>
@@ -7482,6 +8238,120 @@
           <w:iCs/>
           <w:lang w:eastAsia="es-CO"/>
         </w:rPr>
+        <w:t>chats</w:t>
+      </w:r>
+      <w:r>
+        <w:rPr>
+          <w:lang w:eastAsia="es-CO"/>
+        </w:rPr>
+        <w:t xml:space="preserve"> inteligentes que interactúan con personas o clientes sin necesidad de intervención humana.</w:t>
+      </w:r>
+    </w:p>
+    <w:p>
+      <w:pPr>
+        <w:ind w:firstLine="0"/>
+        <w:rPr>
+          <w:lang w:eastAsia="es-CO"/>
+        </w:rPr>
+      </w:pPr>
+      <w:r>
+        <w:rPr>
+          <w:b/>
+          <w:bCs/>
+          <w:lang w:eastAsia="es-CO"/>
+        </w:rPr>
+        <w:t>D</w:t>
+      </w:r>
+    </w:p>
+    <w:p>
+      <w:pPr>
+        <w:ind w:firstLine="0"/>
+        <w:rPr>
+          <w:lang w:eastAsia="es-CO"/>
+        </w:rPr>
+      </w:pPr>
+      <w:proofErr w:type="spellStart"/>
+      <w:r>
+        <w:rPr>
+          <w:b/>
+          <w:bCs/>
+          <w:i/>
+          <w:iCs/>
+          <w:lang w:eastAsia="es-CO"/>
+        </w:rPr>
+        <w:t>Datasets</w:t>
+      </w:r>
+      <w:proofErr w:type="spellEnd"/>
+      <w:r>
+        <w:rPr>
+          <w:b/>
+          <w:bCs/>
+          <w:lang w:eastAsia="es-CO"/>
+        </w:rPr>
+        <w:t>: </w:t>
+      </w:r>
+      <w:r>
+        <w:rPr>
+          <w:lang w:eastAsia="es-CO"/>
+        </w:rPr>
+        <w:t>conjunto de datos guardados en un sistema, ya sea en una o varias bases de datos. Por lo general son datos estructurados y están disponibles para gestión y uso que se desee dar según los objetivos del negocio.</w:t>
+      </w:r>
+    </w:p>
+    <w:p>
+      <w:pPr>
+        <w:ind w:firstLine="0"/>
+        <w:rPr>
+          <w:lang w:eastAsia="es-CO"/>
+        </w:rPr>
+      </w:pPr>
+      <w:r>
+        <w:rPr>
+          <w:b/>
+          <w:bCs/>
+          <w:lang w:eastAsia="es-CO"/>
+        </w:rPr>
+        <w:t>I</w:t>
+      </w:r>
+    </w:p>
+    <w:p>
+      <w:pPr>
+        <w:ind w:firstLine="0"/>
+        <w:rPr>
+          <w:lang w:eastAsia="es-CO"/>
+        </w:rPr>
+      </w:pPr>
+      <w:proofErr w:type="spellStart"/>
+      <w:r>
+        <w:rPr>
+          <w:b/>
+          <w:bCs/>
+          <w:i/>
+          <w:iCs/>
+          <w:lang w:eastAsia="es-CO"/>
+        </w:rPr>
+        <w:t>Insigth</w:t>
+      </w:r>
+      <w:proofErr w:type="spellEnd"/>
+      <w:r>
+        <w:rPr>
+          <w:b/>
+          <w:bCs/>
+          <w:lang w:eastAsia="es-CO"/>
+        </w:rPr>
+        <w:t>: </w:t>
+      </w:r>
+      <w:r>
+        <w:rPr>
+          <w:lang w:eastAsia="es-CO"/>
+        </w:rPr>
+        <w:t xml:space="preserve">en términos de informática y </w:t>
+      </w:r>
+      <w:r>
+        <w:rPr>
+          <w:i/>
+          <w:iCs/>
+          <w:lang w:eastAsia="es-CO"/>
+        </w:rPr>
         <w:t>marketing</w:t>
       </w:r>
       <w:r>
@@ -7529,7 +8399,25 @@
           <w:iCs/>
           <w:lang w:eastAsia="es-CO"/>
         </w:rPr>
-        <w:t>Data mining,</w:t>
+        <w:t xml:space="preserve">Data </w:t>
+      </w:r>
+      <w:proofErr w:type="spellStart"/>
+      <w:r>
+        <w:rPr>
+          <w:i/>
+          <w:iCs/>
+          <w:lang w:eastAsia="es-CO"/>
+        </w:rPr>
+        <w:t>mining</w:t>
+      </w:r>
+      <w:proofErr w:type="spellEnd"/>
+      <w:r>
+        <w:rPr>
+          <w:i/>
+          <w:iCs/>
+          <w:lang w:eastAsia="es-CO"/>
+        </w:rPr>
+        <w:t>,</w:t>
       </w:r>
       <w:r>
         <w:rPr>
@@ -7731,27 +8619,33 @@
           <w:lang w:val="es-419" w:eastAsia="es-CO"/>
         </w:rPr>
       </w:pPr>
+      <w:proofErr w:type="spellStart"/>
       <w:r>
         <w:rPr>
           <w:lang w:val="es-419" w:eastAsia="es-CO"/>
         </w:rPr>
-        <w:t>Browner. M. (2020). Máquinas predictivas: la sencilla economía de la inteligencia artificial</w:t>
-      </w:r>
-      <w:hyperlink r:id="rId29" w:history="1">
-        <w:r>
-          <w:rPr>
-            <w:rStyle w:val="Hipervnculo"/>
-            <w:lang w:val="es-419" w:eastAsia="es-CO"/>
-          </w:rPr>
-          <w:t>.</w:t>
-        </w:r>
-        <w:r>
-          <w:rPr>
-            <w:rStyle w:val="Hipervnculo"/>
-            <w:lang w:val="es-419" w:eastAsia="es-CO"/>
-          </w:rPr>
-          <w:t xml:space="preserve"> </w:t>
-        </w:r>
+        <w:t>Browner</w:t>
+      </w:r>
+      <w:proofErr w:type="spellEnd"/>
+      <w:r>
+        <w:rPr>
+          <w:lang w:val="es-419" w:eastAsia="es-CO"/>
+        </w:rPr>
+        <w:t>. M. (2020). Máquinas predictivas: la sencilla economía de la inteligencia artificial</w:t>
+      </w:r>
+      <w:r>
+        <w:rPr>
+          <w:lang w:val="es-419" w:eastAsia="es-CO"/>
+        </w:rPr>
+        <w:t>.</w:t>
+      </w:r>
+      <w:r>
+        <w:rPr>
+          <w:lang w:val="es-419" w:eastAsia="es-CO"/>
+        </w:rPr>
+        <w:t xml:space="preserve"> </w:t>
+      </w:r>
+      <w:hyperlink r:id="rId30" w:history="1">
         <w:r>
           <w:rPr>
             <w:rStyle w:val="Hipervnculo"/>
@@ -7772,15 +8666,49 @@
         <w:rPr>
           <w:lang w:val="es-419" w:eastAsia="es-CO"/>
         </w:rPr>
-        <w:t>Curto Díaz, J. (2016). Introducción al business intelligence.</w:t>
-      </w:r>
-      <w:r>
-        <w:rPr>
+        <w:t xml:space="preserve">Curto Díaz, J. (2016). Introducción al </w:t>
+      </w:r>
+      <w:proofErr w:type="spellStart"/>
+      <w:r>
+        <w:rPr>
+          <w:i/>
+          <w:iCs/>
           <w:lang w:val="es-419" w:eastAsia="es-CO"/>
         </w:rPr>
+        <w:t>business</w:t>
+      </w:r>
+      <w:proofErr w:type="spellEnd"/>
+      <w:r>
+        <w:rPr>
+          <w:i/>
+          <w:iCs/>
+          <w:lang w:val="es-419" w:eastAsia="es-CO"/>
+        </w:rPr>
         <w:t xml:space="preserve"> </w:t>
       </w:r>
-      <w:hyperlink r:id="rId30" w:history="1">
+      <w:proofErr w:type="spellStart"/>
+      <w:r>
+        <w:rPr>
+          <w:i/>
+          <w:iCs/>
+          <w:lang w:val="es-419" w:eastAsia="es-CO"/>
+        </w:rPr>
+        <w:t>intelligence</w:t>
+      </w:r>
+      <w:proofErr w:type="spellEnd"/>
+      <w:r>
+        <w:rPr>
+          <w:lang w:val="es-419" w:eastAsia="es-CO"/>
+        </w:rPr>
+        <w:t>.</w:t>
+      </w:r>
+      <w:r>
+        <w:rPr>
+          <w:lang w:val="es-419" w:eastAsia="es-CO"/>
+        </w:rPr>
+        <w:t xml:space="preserve"> </w:t>
+      </w:r>
+      <w:hyperlink r:id="rId31" w:history="1">
         <w:r>
           <w:rPr>
             <w:rStyle w:val="Hipervnculo"/>
@@ -7797,19 +8725,27 @@
           <w:lang w:val="es-419" w:eastAsia="es-CO"/>
         </w:rPr>
       </w:pPr>
+      <w:proofErr w:type="spellStart"/>
       <w:r>
         <w:rPr>
           <w:lang w:val="es-419" w:eastAsia="es-CO"/>
         </w:rPr>
-        <w:t>Dot CSV. (2019). ¿Qué es el Aprendizaje Supervisado y No Supervisado? [video]. YouTube.</w:t>
-      </w:r>
+        <w:t>Dot</w:t>
+      </w:r>
+      <w:proofErr w:type="spellEnd"/>
       <w:r>
         <w:rPr>
           <w:lang w:val="es-419" w:eastAsia="es-CO"/>
         </w:rPr>
+        <w:t xml:space="preserve"> CSV. (2019). ¿Qué es el Aprendizaje Supervisado y No Supervisado? [video]. YouTube.</w:t>
+      </w:r>
+      <w:r>
+        <w:rPr>
+          <w:lang w:val="es-419" w:eastAsia="es-CO"/>
+        </w:rPr>
         <w:t xml:space="preserve"> </w:t>
       </w:r>
-      <w:hyperlink r:id="rId31" w:history="1">
+      <w:hyperlink r:id="rId32" w:history="1">
         <w:r>
           <w:rPr>
             <w:rStyle w:val="Hipervnculo"/>
@@ -7826,19 +8762,59 @@
           <w:lang w:val="es-419" w:eastAsia="es-CO"/>
         </w:rPr>
       </w:pPr>
+      <w:proofErr w:type="spellStart"/>
       <w:r>
         <w:rPr>
           <w:lang w:val="es-419" w:eastAsia="es-CO"/>
         </w:rPr>
-        <w:t>Zambelli. R (2024). ¿Qué es el Machine Learning y cómo usarlo en la gestión industrial?.</w:t>
-      </w:r>
+        <w:t>Zambelli</w:t>
+      </w:r>
+      <w:proofErr w:type="spellEnd"/>
       <w:r>
         <w:rPr>
           <w:lang w:val="es-419" w:eastAsia="es-CO"/>
         </w:rPr>
+        <w:t xml:space="preserve">. R (2024). ¿Qué es el </w:t>
+      </w:r>
+      <w:r>
+        <w:rPr>
+          <w:i/>
+          <w:iCs/>
+          <w:lang w:val="es-419" w:eastAsia="es-CO"/>
+        </w:rPr>
+        <w:t xml:space="preserve">Machine </w:t>
+      </w:r>
+      <w:proofErr w:type="spellStart"/>
+      <w:r>
+        <w:rPr>
+          <w:i/>
+          <w:iCs/>
+          <w:lang w:val="es-419" w:eastAsia="es-CO"/>
+        </w:rPr>
+        <w:t>Learning</w:t>
+      </w:r>
+      <w:proofErr w:type="spellEnd"/>
+      <w:r>
+        <w:rPr>
+          <w:lang w:val="es-419" w:eastAsia="es-CO"/>
+        </w:rPr>
+        <w:t xml:space="preserve"> y cómo usarlo en la gestión </w:t>
+      </w:r>
+      <w:proofErr w:type="gramStart"/>
+      <w:r>
+        <w:rPr>
+          <w:lang w:val="es-419" w:eastAsia="es-CO"/>
+        </w:rPr>
+        <w:t>industrial?.</w:t>
+      </w:r>
+      <w:proofErr w:type="gramEnd"/>
+      <w:r>
+        <w:rPr>
+          <w:lang w:val="es-419" w:eastAsia="es-CO"/>
+        </w:rPr>
         <w:t xml:space="preserve"> </w:t>
       </w:r>
-      <w:hyperlink r:id="rId32" w:history="1">
+      <w:hyperlink r:id="rId33" w:history="1">
         <w:r>
           <w:rPr>
             <w:rStyle w:val="Hipervnculo"/>
@@ -7926,8 +8902,13 @@
               <w:pStyle w:val="TextoTablas"/>
               <w:jc w:val="center"/>
             </w:pPr>
-            <w:r>
-              <w:t>Milady Tatiana Villamil Castellanos</w:t>
+            <w:proofErr w:type="spellStart"/>
+            <w:r>
+              <w:t>Milady</w:t>
+            </w:r>
+            <w:proofErr w:type="spellEnd"/>
+            <w:r>
+              <w:t xml:space="preserve"> Tatiana Villamil Castellanos</w:t>
             </w:r>
           </w:p>
         </w:tc>
@@ -8291,8 +9272,13 @@
               <w:pStyle w:val="TextoTablas"/>
               <w:jc w:val="center"/>
             </w:pPr>
-            <w:r>
-              <w:t>Lucenith Pinilla Moreno</w:t>
+            <w:proofErr w:type="spellStart"/>
+            <w:r>
+              <w:t>Lucenith</w:t>
+            </w:r>
+            <w:proofErr w:type="spellEnd"/>
+            <w:r>
+              <w:t xml:space="preserve"> Pinilla Moreno</w:t>
             </w:r>
           </w:p>
         </w:tc>
@@ -8477,6 +9463,7 @@
             <w:r>
               <w:t xml:space="preserve">Desarrollador </w:t>
             </w:r>
+            <w:proofErr w:type="spellStart"/>
             <w:r>
               <w:rPr>
                 <w:i/>
@@ -8484,6 +9471,7 @@
               </w:rPr>
               <w:t>Fullstack</w:t>
             </w:r>
+            <w:proofErr w:type="spellEnd"/>
           </w:p>
         </w:tc>
         <w:tc>
@@ -8511,8 +9499,13 @@
               <w:pStyle w:val="TextoTablas"/>
               <w:jc w:val="center"/>
             </w:pPr>
-            <w:r>
-              <w:t>Maria Alejandra Vera Briceño</w:t>
+            <w:proofErr w:type="spellStart"/>
+            <w:r>
+              <w:t>Maria</w:t>
+            </w:r>
+            <w:proofErr w:type="spellEnd"/>
+            <w:r>
+              <w:t xml:space="preserve"> Alejandra Vera Briceño</w:t>
             </w:r>
           </w:p>
         </w:tc>
@@ -8586,7 +9579,15 @@
               <w:jc w:val="center"/>
             </w:pPr>
             <w:r>
-              <w:t>Laura Paola Gelvez Manosalva</w:t>
+              <w:t xml:space="preserve">Laura Paola </w:t>
+            </w:r>
+            <w:proofErr w:type="spellStart"/>
+            <w:r>
+              <w:t>Gelvez</w:t>
+            </w:r>
+            <w:proofErr w:type="spellEnd"/>
+            <w:r>
+              <w:t xml:space="preserve"> Manosalva</w:t>
             </w:r>
           </w:p>
         </w:tc>
@@ -8681,8 +9682,8 @@
       </w:pPr>
     </w:p>
     <w:sectPr>
-      <w:headerReference w:type="default" r:id="rId33"/>
-      <w:footerReference w:type="default" r:id="rId34"/>
+      <w:headerReference w:type="default" r:id="rId34"/>
+      <w:footerReference w:type="default" r:id="rId35"/>
       <w:pgSz w:w="12240" w:h="15840"/>
       <w:pgMar w:top="1701" w:right="1134" w:bottom="1134" w:left="1134" w:header="709" w:footer="737" w:gutter="0"/>
       <w:pgNumType w:start="1"/>
@@ -13927,14 +14928,7 @@
 </file>
 
 <file path=customXml/item2.xml><?xml version="1.0" encoding="utf-8"?>
-<p:properties xmlns:p="http://schemas.microsoft.com/office/2006/metadata/properties" xmlns:xsi="http://www.w3.org/2001/XMLSchema-instance" xmlns:pc="http://schemas.microsoft.com/office/infopath/2007/PartnerControls">
-  <documentManagement>
-    <TaxCatchAll xmlns="cb45339b-ced9-4d0d-8f64-77573914d53b" xsi:nil="true"/>
-    <lcf76f155ced4ddcb4097134ff3c332f xmlns="43a3ca16-9c26-4813-b83f-4aec9927b43f">
-      <Terms xmlns="http://schemas.microsoft.com/office/infopath/2007/PartnerControls"/>
-    </lcf76f155ced4ddcb4097134ff3c332f>
-  </documentManagement>
-</p:properties>
+<b:Sources xmlns:b="http://schemas.openxmlformats.org/officeDocument/2006/bibliography" xmlns="http://schemas.openxmlformats.org/officeDocument/2006/bibliography" SelectedStyle="\APASixthEditionOfficeOnline.xsl" StyleName="APA" Version="6"/>
 </file>
 
 <file path=customXml/item3.xml><?xml version="1.0" encoding="utf-8"?>
@@ -14173,7 +15167,14 @@
 </file>
 
 <file path=customXml/item4.xml><?xml version="1.0" encoding="utf-8"?>
-<b:Sources xmlns:b="http://schemas.openxmlformats.org/officeDocument/2006/bibliography" xmlns="http://schemas.openxmlformats.org/officeDocument/2006/bibliography" SelectedStyle="\APASixthEditionOfficeOnline.xsl" StyleName="APA" Version="6"/>
+<p:properties xmlns:p="http://schemas.microsoft.com/office/2006/metadata/properties" xmlns:xsi="http://www.w3.org/2001/XMLSchema-instance" xmlns:pc="http://schemas.microsoft.com/office/infopath/2007/PartnerControls">
+  <documentManagement>
+    <TaxCatchAll xmlns="cb45339b-ced9-4d0d-8f64-77573914d53b" xsi:nil="true"/>
+    <lcf76f155ced4ddcb4097134ff3c332f xmlns="43a3ca16-9c26-4813-b83f-4aec9927b43f">
+      <Terms xmlns="http://schemas.microsoft.com/office/infopath/2007/PartnerControls"/>
+    </lcf76f155ced4ddcb4097134ff3c332f>
+  </documentManagement>
+</p:properties>
 </file>
 
 <file path=customXml/itemProps1.xml><?xml version="1.0" encoding="utf-8"?>
@@ -14185,12 +15186,9 @@
 </file>
 
 <file path=customXml/itemProps2.xml><?xml version="1.0" encoding="utf-8"?>
-<ds:datastoreItem xmlns:ds="http://schemas.openxmlformats.org/officeDocument/2006/customXml" ds:itemID="{26259216-AD86-464A-AEAD-95B1F9E17392}">
+<ds:datastoreItem xmlns:ds="http://schemas.openxmlformats.org/officeDocument/2006/customXml" ds:itemID="{A9F2CEBA-C824-4C86-81A8-E32CBD0EB92D}">
   <ds:schemaRefs>
-    <ds:schemaRef ds:uri="http://schemas.microsoft.com/office/2006/metadata/properties"/>
-    <ds:schemaRef ds:uri="http://schemas.microsoft.com/office/infopath/2007/PartnerControls"/>
-    <ds:schemaRef ds:uri="cb45339b-ced9-4d0d-8f64-77573914d53b"/>
-    <ds:schemaRef ds:uri="43a3ca16-9c26-4813-b83f-4aec9927b43f"/>
+    <ds:schemaRef ds:uri="http://schemas.openxmlformats.org/officeDocument/2006/bibliography"/>
   </ds:schemaRefs>
 </ds:datastoreItem>
 </file>
@@ -14215,9 +15213,12 @@
 </file>
 
 <file path=customXml/itemProps4.xml><?xml version="1.0" encoding="utf-8"?>
-<ds:datastoreItem xmlns:ds="http://schemas.openxmlformats.org/officeDocument/2006/customXml" ds:itemID="{A9F2CEBA-C824-4C86-81A8-E32CBD0EB92D}">
+<ds:datastoreItem xmlns:ds="http://schemas.openxmlformats.org/officeDocument/2006/customXml" ds:itemID="{26259216-AD86-464A-AEAD-95B1F9E17392}">
   <ds:schemaRefs>
-    <ds:schemaRef ds:uri="http://schemas.openxmlformats.org/officeDocument/2006/bibliography"/>
+    <ds:schemaRef ds:uri="http://schemas.microsoft.com/office/2006/metadata/properties"/>
+    <ds:schemaRef ds:uri="http://schemas.microsoft.com/office/infopath/2007/PartnerControls"/>
+    <ds:schemaRef ds:uri="cb45339b-ced9-4d0d-8f64-77573914d53b"/>
+    <ds:schemaRef ds:uri="43a3ca16-9c26-4813-b83f-4aec9927b43f"/>
   </ds:schemaRefs>
 </ds:datastoreItem>
 </file>
--- a/fuentes/CF15_228138_DU.docx
+++ b/fuentes/CF15_228138_DU.docx
@@ -201,7 +201,7 @@
               </wp:anchor>
             </w:drawing>
           </mc:Choice>
-          <mc:Fallback xmlns:oel="http://schemas.microsoft.com/office/2019/extlst" xmlns:a14="http://schemas.microsoft.com/office/drawing/2010/main" xmlns:pic="http://schemas.openxmlformats.org/drawingml/2006/picture" xmlns:adec="http://schemas.microsoft.com/office/drawing/2017/decorative" xmlns:a="http://schemas.openxmlformats.org/drawingml/2006/main">
+          <mc:Fallback xmlns:a="http://schemas.openxmlformats.org/drawingml/2006/main" xmlns:adec="http://schemas.microsoft.com/office/drawing/2017/decorative" xmlns:pic="http://schemas.openxmlformats.org/drawingml/2006/picture" xmlns:a14="http://schemas.microsoft.com/office/drawing/2010/main" xmlns:oel="http://schemas.microsoft.com/office/2019/extlst">
             <w:pict w14:anchorId="7213652C">
               <v:rect id="Rectángulo 3" style="position:absolute;margin-left:-55.7pt;margin-top:26.5pt;width:613.85pt;height:204pt;z-index:-251655168;visibility:visible;mso-wrap-style:square;mso-height-percent:0;mso-wrap-distance-left:9pt;mso-wrap-distance-top:0;mso-wrap-distance-right:9pt;mso-wrap-distance-bottom:0;mso-position-horizontal:absolute;mso-position-horizontal-relative:text;mso-position-vertical:absolute;mso-position-vertical-relative:text;mso-height-percent:0;mso-height-relative:margin;v-text-anchor:middle" alt="&quot;&quot;" o:spid="_x0000_s1026" fillcolor="#00314d" stroked="f" strokeweight="1pt" w14:anchorId="04BF2410" o:gfxdata="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"/>
             </w:pict>
@@ -423,7 +423,6 @@
       <w:r>
         <w:t xml:space="preserve">El presente componente formativo aborda aspectos generales y claves sobre elementos, métodos y herramientas empleados para el desarrollo de reportes y tableros, a partir de los datos. Con su estudio responsable, el aprendiz se afianzará en fuentes de datos, transformación, machine </w:t>
       </w:r>
-      <w:proofErr w:type="spellStart"/>
       <w:r>
         <w:rPr>
           <w:i/>
@@ -431,7 +430,6 @@
         </w:rPr>
         <w:t>learning</w:t>
       </w:r>
-      <w:proofErr w:type="spellEnd"/>
       <w:r>
         <w:t xml:space="preserve"> y desarrollo de gráficos, usando datos nativos y cálculos con lenguajes de consulta</w:t>
       </w:r>
@@ -2637,197 +2635,329 @@
           <w:iCs/>
           <w:lang w:val="es-CO"/>
         </w:rPr>
-        <w:t xml:space="preserve">(machine </w:t>
-      </w:r>
-      <w:proofErr w:type="spellStart"/>
-      <w:r>
-        <w:rPr>
-          <w:bCs/>
+        <w:t>(machine learning)</w:t>
+      </w:r>
+      <w:bookmarkEnd w:id="2"/>
+    </w:p>
+    <w:p>
+      <w:pPr>
+        <w:rPr>
+          <w:lang w:eastAsia="es-CO"/>
+        </w:rPr>
+      </w:pPr>
+      <w:r>
+        <w:rPr>
+          <w:lang w:eastAsia="es-CO"/>
+        </w:rPr>
+        <w:t>En la vida cotidiana de un hogar promedio actual, podría ocurrir fácilmente que un niño de escuela, mientras hace sus tareas, pregunte en voz alta: "¿Cuántos departamentos tiene Colombia?". El padre, quien tradicionalmente debería saber la respuesta, recuerda que son 33 departamentos. Sin embargo, mientras se asegura de su respuesta, el dispositivo electrónico Alexa interrumpe primero, proporcionando la respuesta correcta de 32 departamentos.</w:t>
+      </w:r>
+    </w:p>
+    <w:p>
+      <w:pPr>
+        <w:rPr>
+          <w:lang w:eastAsia="es-CO"/>
+        </w:rPr>
+      </w:pPr>
+      <w:r>
+        <w:rPr>
+          <w:lang w:eastAsia="es-CO"/>
+        </w:rPr>
+        <w:t xml:space="preserve">Adicionalmente, amplía esta información con algunos datos complementarios. En este instante, la inteligencia artificial, es tomada como fuente de información rápida y </w:t>
+      </w:r>
+      <w:r>
+        <w:rPr>
+          <w:lang w:eastAsia="es-CO"/>
+        </w:rPr>
+        <w:lastRenderedPageBreak/>
+        <w:t>confiable. Es así como los padres y profesores, que han sido tradicionalmente las fuentes de conocimiento, van siendo desplazados en este sentido (para adquirir conocimientos), y empiezan otros retos y roles igual de importantes que deben asumir.</w:t>
+      </w:r>
+    </w:p>
+    <w:p>
+      <w:pPr>
+        <w:rPr>
+          <w:lang w:eastAsia="es-CO"/>
+        </w:rPr>
+      </w:pPr>
+      <w:r>
+        <w:rPr>
+          <w:b/>
+          <w:bCs/>
+          <w:lang w:eastAsia="es-CO"/>
+        </w:rPr>
+        <w:t>En relación con el aprendizaje automático, es importante tener en cuenta aspectos como:</w:t>
+      </w:r>
+    </w:p>
+    <w:p>
+      <w:pPr>
+        <w:rPr>
+          <w:b/>
+          <w:bCs/>
+          <w:lang w:eastAsia="es-CO"/>
+        </w:rPr>
+      </w:pPr>
+      <w:r>
+        <w:rPr>
+          <w:b/>
+          <w:bCs/>
+          <w:lang w:eastAsia="es-CO"/>
+        </w:rPr>
+        <w:t>Avance y actualización permanentes</w:t>
+      </w:r>
+    </w:p>
+    <w:p>
+      <w:pPr>
+        <w:rPr>
+          <w:lang w:eastAsia="es-CO"/>
+        </w:rPr>
+      </w:pPr>
+      <w:r>
+        <w:rPr>
+          <w:lang w:eastAsia="es-CO"/>
+        </w:rPr>
+        <w:t>La Inteligencia Artificial seguirá avanzando, las organizaciones y personas las seguirán asumiendo y consumiendo en su diario vivir, debido a que se encuentra en celulares, carros, compras, gestiones de gobierno, app, bancos, medios de comunicación, etc.</w:t>
+      </w:r>
+    </w:p>
+    <w:p>
+      <w:pPr>
+        <w:rPr>
+          <w:b/>
+          <w:bCs/>
+          <w:lang w:eastAsia="es-CO"/>
+        </w:rPr>
+      </w:pPr>
+      <w:r>
+        <w:rPr>
+          <w:b/>
+          <w:bCs/>
+          <w:lang w:eastAsia="es-CO"/>
+        </w:rPr>
+        <w:t>Apropiación y adaptación de las personas</w:t>
+      </w:r>
+    </w:p>
+    <w:p>
+      <w:pPr>
+        <w:rPr>
+          <w:lang w:eastAsia="es-CO"/>
+        </w:rPr>
+      </w:pPr>
+      <w:r>
+        <w:rPr>
+          <w:lang w:eastAsia="es-CO"/>
+        </w:rPr>
+        <w:t>La mayoría de las empresas y personas, en medio de la inmersión de diario vivir, ocasionan aumento de las habilidades digitales en los individuos, muchas veces de manera natural, sin enterarnos, esto nos hace más exigentes para la solución de problemas, gestión de procesos, así como conocedores de la tecnología.</w:t>
+      </w:r>
+    </w:p>
+    <w:p>
+      <w:pPr>
+        <w:rPr>
+          <w:b/>
+          <w:bCs/>
+          <w:lang w:eastAsia="es-CO"/>
+        </w:rPr>
+      </w:pPr>
+      <w:r>
+        <w:rPr>
+          <w:b/>
+          <w:bCs/>
+          <w:lang w:eastAsia="es-CO"/>
+        </w:rPr>
+        <w:t>Mejoras industriales</w:t>
+      </w:r>
+    </w:p>
+    <w:p>
+      <w:pPr>
+        <w:rPr>
+          <w:lang w:eastAsia="es-CO"/>
+        </w:rPr>
+      </w:pPr>
+      <w:r>
+        <w:rPr>
+          <w:lang w:eastAsia="es-CO"/>
+        </w:rPr>
+        <w:t>Los avances empresariales bajo el contexto de la cuarta revolución industrial, se van entendiendo mejor, aceptando y asumiéndolos en sus organizaciones. Algo similar debió pasar cuando llegó la electricidad al mundo, algunas personas y organizaciones no lo veían necesario sino complementario, como piensan actualmente, de la tecnología, algunas personas. No obstante, desde hace muchas décadas, la electricidad no es un elemento que se debata en un hogar o una organización.</w:t>
+      </w:r>
+    </w:p>
+    <w:p>
+      <w:pPr>
+        <w:rPr>
+          <w:b/>
+          <w:bCs/>
+          <w:lang w:eastAsia="es-CO"/>
+        </w:rPr>
+      </w:pPr>
+      <w:r>
+        <w:rPr>
+          <w:b/>
+          <w:bCs/>
+          <w:lang w:eastAsia="es-CO"/>
+        </w:rPr>
+        <w:lastRenderedPageBreak/>
+        <w:t>La IA como representación de la inteligencia humana</w:t>
+      </w:r>
+    </w:p>
+    <w:p>
+      <w:pPr>
+        <w:rPr>
+          <w:lang w:eastAsia="es-CO"/>
+        </w:rPr>
+      </w:pPr>
+      <w:r>
+        <w:rPr>
+          <w:lang w:eastAsia="es-CO"/>
+        </w:rPr>
+        <w:t>La IA está fundamentada en una serie de algoritmos y métodos inspirados en procesos propios del cerebro, es decir, la programación se basa en entradas de datos. El </w:t>
+      </w:r>
+      <w:r>
+        <w:rPr>
           <w:i/>
           <w:iCs/>
+          <w:lang w:eastAsia="es-CO"/>
+        </w:rPr>
+        <w:t>software</w:t>
+      </w:r>
+      <w:r>
+        <w:rPr>
+          <w:lang w:eastAsia="es-CO"/>
+        </w:rPr>
+        <w:t> se programa para realizar procesos y asociar datos en tablas y organizar, sumar o dar reportes. Es un asunto más mecánico y de ejecutar pasos establecidos.</w:t>
+      </w:r>
+    </w:p>
+    <w:p>
+      <w:pPr>
+        <w:rPr>
+          <w:b/>
+          <w:bCs/>
+          <w:lang w:eastAsia="es-CO"/>
+        </w:rPr>
+      </w:pPr>
+      <w:r>
+        <w:rPr>
+          <w:b/>
+          <w:bCs/>
+          <w:lang w:eastAsia="es-CO"/>
+        </w:rPr>
+        <w:t>Inteligencia con poder de decisión, aprendizaje y predicción</w:t>
+      </w:r>
+    </w:p>
+    <w:p>
+      <w:pPr>
+        <w:rPr>
+          <w:lang w:eastAsia="es-CO"/>
+        </w:rPr>
+      </w:pPr>
+      <w:r>
+        <w:rPr>
+          <w:lang w:eastAsia="es-CO"/>
+        </w:rPr>
+        <w:t>En cierta manera, los cálculos y guardar datos también son características del cerebro, sin embargo, existen otras donde la programación ha avanzado ostensiblemente en los últimos años. Si el algoritmo tiene poder de decisión, aprendizaje, predicción, usa lenguaje natural humano y automatiza tareas, es un componente de IA.</w:t>
+      </w:r>
+    </w:p>
+    <w:p>
+      <w:pPr>
+        <w:rPr>
+          <w:b/>
+          <w:bCs/>
+          <w:lang w:eastAsia="es-CO"/>
+        </w:rPr>
+      </w:pPr>
+      <w:r>
+        <w:rPr>
+          <w:b/>
+          <w:bCs/>
+          <w:lang w:eastAsia="es-CO"/>
+        </w:rPr>
+        <w:t>Frecuencia y utilidad</w:t>
+      </w:r>
+    </w:p>
+    <w:p>
+      <w:pPr>
+        <w:rPr>
+          <w:lang w:eastAsia="es-CO"/>
+        </w:rPr>
+      </w:pPr>
+      <w:r>
+        <w:rPr>
+          <w:lang w:eastAsia="es-CO"/>
+        </w:rPr>
+        <w:t>La IA es una rama de las ciencias informáticas, si bien, la tecnología en analítica de datos no se enfoca al desarrollo de redes neuronales o aprendizajes de máquina, es interesante saber de qué se trata, porque, aunque no se programen estos sistemas, es una realidad el uso frecuente y útil de herramientas sofisticadas a las cuales conectamos nuestros datos, y nos pueden dar conocimientos importantes a partir de la IA.</w:t>
+      </w:r>
+    </w:p>
+    <w:p>
+      <w:pPr>
+        <w:pStyle w:val="Ttulo2"/>
+        <w:rPr>
           <w:lang w:val="es-CO"/>
         </w:rPr>
-        <w:t>learning</w:t>
-      </w:r>
-      <w:proofErr w:type="spellEnd"/>
-      <w:r>
-        <w:rPr>
-          <w:bCs/>
+      </w:pPr>
+      <w:bookmarkStart w:id="3" w:name="_Toc172551522"/>
+      <w:r>
+        <w:rPr>
+          <w:lang w:val="es-CO"/>
+        </w:rPr>
+        <w:t>Aprendizaje supervisado</w:t>
+      </w:r>
+      <w:bookmarkEnd w:id="3"/>
+    </w:p>
+    <w:p>
+      <w:pPr>
+        <w:rPr>
+          <w:lang w:eastAsia="es-CO"/>
+        </w:rPr>
+      </w:pPr>
+      <w:r>
+        <w:rPr>
           <w:i/>
           <w:iCs/>
-          <w:lang w:val="es-CO"/>
-        </w:rPr>
-        <w:t>)</w:t>
-      </w:r>
-      <w:bookmarkEnd w:id="2"/>
-    </w:p>
-    <w:p>
-      <w:pPr>
-        <w:rPr>
-          <w:lang w:eastAsia="es-CO"/>
-        </w:rPr>
-      </w:pPr>
-      <w:r>
-        <w:rPr>
-          <w:lang w:eastAsia="es-CO"/>
-        </w:rPr>
-        <w:t>En la vida cotidiana de un hogar promedio actual, podría ocurrir fácilmente que un niño de escuela, mientras hace sus tareas, pregunte en voz alta: "¿Cuántos departamentos tiene Colombia?". El padre, quien tradicionalmente debería saber la respuesta, recuerda que son 33 departamentos. Sin embargo, mientras se asegura de su respuesta, el dispositivo electrónico Alexa interrumpe primero, proporcionando la respuesta correcta de 32 departamentos.</w:t>
-      </w:r>
-    </w:p>
-    <w:p>
-      <w:pPr>
-        <w:rPr>
-          <w:lang w:eastAsia="es-CO"/>
-        </w:rPr>
-      </w:pPr>
-      <w:r>
-        <w:rPr>
-          <w:lang w:eastAsia="es-CO"/>
-        </w:rPr>
-        <w:t xml:space="preserve">Adicionalmente, amplía esta información con algunos datos complementarios. En este instante, la inteligencia artificial, es tomada como fuente de información rápida y </w:t>
+          <w:lang w:eastAsia="es-CO"/>
+        </w:rPr>
+        <w:t>Machine Learning</w:t>
+      </w:r>
+      <w:r>
+        <w:rPr>
+          <w:lang w:eastAsia="es-CO"/>
+        </w:rPr>
+        <w:t xml:space="preserve"> (ML) es el área de las ciencias computacionales que hace parte de la IA, su enfoque es que las computadoras, en vez de ser programadas paso a paso, aprendan a partir de los datos. Cada solución de ML es específica para cada necesidad, tal y como se tiene el enfoque con la programación convencional. Los profesionales de </w:t>
       </w:r>
       <w:r>
         <w:rPr>
           <w:lang w:eastAsia="es-CO"/>
         </w:rPr>
         <w:lastRenderedPageBreak/>
-        <w:t>confiable. Es así como los padres y profesores, que han sido tradicionalmente las fuentes de conocimiento, van siendo desplazados en este sentido (para adquirir conocimientos), y empiezan otros retos y roles igual de importantes que deben asumir.</w:t>
-      </w:r>
-    </w:p>
-    <w:p>
-      <w:pPr>
-        <w:rPr>
-          <w:lang w:eastAsia="es-CO"/>
-        </w:rPr>
-      </w:pPr>
-      <w:r>
-        <w:rPr>
-          <w:b/>
-          <w:bCs/>
-          <w:lang w:eastAsia="es-CO"/>
-        </w:rPr>
-        <w:t>En relación con el aprendizaje automático, es importante tener en cuenta aspectos como:</w:t>
-      </w:r>
-    </w:p>
-    <w:p>
-      <w:pPr>
-        <w:rPr>
-          <w:b/>
-          <w:bCs/>
-          <w:lang w:eastAsia="es-CO"/>
-        </w:rPr>
-      </w:pPr>
-      <w:r>
-        <w:rPr>
-          <w:b/>
-          <w:bCs/>
-          <w:lang w:eastAsia="es-CO"/>
-        </w:rPr>
-        <w:t>Avance y actualización permanentes</w:t>
-      </w:r>
-    </w:p>
-    <w:p>
-      <w:pPr>
-        <w:rPr>
-          <w:lang w:eastAsia="es-CO"/>
-        </w:rPr>
-      </w:pPr>
-      <w:r>
-        <w:rPr>
-          <w:lang w:eastAsia="es-CO"/>
-        </w:rPr>
-        <w:t>La Inteligencia Artificial seguirá avanzando, las organizaciones y personas las seguirán asumiendo y consumiendo en su diario vivir, debido a que se encuentra en celulares, carros, compras, gestiones de gobierno, app, bancos, medios de comunicación, etc.</w:t>
-      </w:r>
-    </w:p>
-    <w:p>
-      <w:pPr>
-        <w:rPr>
-          <w:b/>
-          <w:bCs/>
-          <w:lang w:eastAsia="es-CO"/>
-        </w:rPr>
-      </w:pPr>
-      <w:r>
-        <w:rPr>
-          <w:b/>
-          <w:bCs/>
-          <w:lang w:eastAsia="es-CO"/>
-        </w:rPr>
-        <w:t>Apropiación y adaptación de las personas</w:t>
-      </w:r>
-    </w:p>
-    <w:p>
-      <w:pPr>
-        <w:rPr>
-          <w:lang w:eastAsia="es-CO"/>
-        </w:rPr>
-      </w:pPr>
-      <w:r>
-        <w:rPr>
-          <w:lang w:eastAsia="es-CO"/>
-        </w:rPr>
-        <w:t>La mayoría de las empresas y personas, en medio de la inmersión de diario vivir, ocasionan aumento de las habilidades digitales en los individuos, muchas veces de manera natural, sin enterarnos, esto nos hace más exigentes para la solución de problemas, gestión de procesos, así como conocedores de la tecnología.</w:t>
-      </w:r>
-    </w:p>
-    <w:p>
-      <w:pPr>
-        <w:rPr>
-          <w:b/>
-          <w:bCs/>
-          <w:lang w:eastAsia="es-CO"/>
-        </w:rPr>
-      </w:pPr>
-      <w:r>
-        <w:rPr>
-          <w:b/>
-          <w:bCs/>
-          <w:lang w:eastAsia="es-CO"/>
-        </w:rPr>
-        <w:t>Mejoras industriales</w:t>
-      </w:r>
-    </w:p>
-    <w:p>
-      <w:pPr>
-        <w:rPr>
-          <w:lang w:eastAsia="es-CO"/>
-        </w:rPr>
-      </w:pPr>
-      <w:r>
-        <w:rPr>
-          <w:lang w:eastAsia="es-CO"/>
-        </w:rPr>
-        <w:t>Los avances empresariales bajo el contexto de la cuarta revolución industrial, se van entendiendo mejor, aceptando y asumiéndolos en sus organizaciones. Algo similar debió pasar cuando llegó la electricidad al mundo, algunas personas y organizaciones no lo veían necesario sino complementario, como piensan actualmente, de la tecnología, algunas personas. No obstante, desde hace muchas décadas, la electricidad no es un elemento que se debata en un hogar o una organización.</w:t>
-      </w:r>
-    </w:p>
-    <w:p>
-      <w:pPr>
-        <w:rPr>
-          <w:b/>
-          <w:bCs/>
-          <w:lang w:eastAsia="es-CO"/>
-        </w:rPr>
-      </w:pPr>
-      <w:r>
-        <w:rPr>
-          <w:b/>
-          <w:bCs/>
-          <w:lang w:eastAsia="es-CO"/>
-        </w:rPr>
-        <w:lastRenderedPageBreak/>
-        <w:t>La IA como representación de la inteligencia humana</w:t>
-      </w:r>
-    </w:p>
-    <w:p>
-      <w:pPr>
-        <w:rPr>
-          <w:lang w:eastAsia="es-CO"/>
-        </w:rPr>
-      </w:pPr>
-      <w:r>
-        <w:rPr>
-          <w:lang w:eastAsia="es-CO"/>
-        </w:rPr>
-        <w:t>La IA está fundamentada en una serie de algoritmos y métodos inspirados en procesos propios del cerebro, es decir, la programación se basa en entradas de datos. El </w:t>
+        <w:t>ML están dedicados al desarrollo de algoritmos genéricos que pueden extraer patrones de diferentes tipos de datos.</w:t>
+      </w:r>
+    </w:p>
+    <w:p>
+      <w:pPr>
+        <w:rPr>
+          <w:lang w:val="es-419" w:eastAsia="es-CO"/>
+        </w:rPr>
+      </w:pPr>
+      <w:r>
+        <w:rPr>
+          <w:lang w:eastAsia="es-CO"/>
+        </w:rPr>
+        <w:t>El ML enfocado a la ciencia de datos apunta a desarrollar procesos específicos como la identificación de la fuente de datos, desechar información inválida o no útil, limpiar, normalizar, relacionar, datos sesgados, etc.</w:t>
+      </w:r>
+    </w:p>
+    <w:p>
+      <w:pPr>
+        <w:rPr>
+          <w:lang w:eastAsia="es-CO"/>
+        </w:rPr>
+      </w:pPr>
+      <w:r>
+        <w:rPr>
+          <w:b/>
+          <w:bCs/>
+          <w:lang w:eastAsia="es-CO"/>
+        </w:rPr>
+        <w:t>Nota importante.</w:t>
+      </w:r>
+      <w:r>
+        <w:rPr>
+          <w:lang w:eastAsia="es-CO"/>
+        </w:rPr>
+        <w:t> Todas estas tareas podrían encontrar solución eficiente en la selección de soluciones de </w:t>
       </w:r>
       <w:r>
         <w:rPr>
@@ -2835,161 +2965,92 @@
           <w:iCs/>
           <w:lang w:eastAsia="es-CO"/>
         </w:rPr>
-        <w:t>software</w:t>
-      </w:r>
-      <w:r>
-        <w:rPr>
-          <w:lang w:eastAsia="es-CO"/>
-        </w:rPr>
-        <w:t> se programa para realizar procesos y asociar datos en tablas y organizar, sumar o dar reportes. Es un asunto más mecánico y de ejecutar pasos establecidos.</w:t>
-      </w:r>
-    </w:p>
-    <w:p>
-      <w:pPr>
-        <w:rPr>
-          <w:b/>
-          <w:bCs/>
-          <w:lang w:eastAsia="es-CO"/>
-        </w:rPr>
-      </w:pPr>
-      <w:r>
-        <w:rPr>
-          <w:b/>
-          <w:bCs/>
-          <w:lang w:eastAsia="es-CO"/>
-        </w:rPr>
-        <w:t>Inteligencia con poder de decisión, aprendizaje y predicción</w:t>
-      </w:r>
-    </w:p>
-    <w:p>
-      <w:pPr>
-        <w:rPr>
-          <w:lang w:eastAsia="es-CO"/>
-        </w:rPr>
-      </w:pPr>
-      <w:r>
-        <w:rPr>
-          <w:lang w:eastAsia="es-CO"/>
-        </w:rPr>
-        <w:t>En cierta manera, los cálculos y guardar datos también son características del cerebro, sin embargo, existen otras donde la programación ha avanzado ostensiblemente en los últimos años. Si el algoritmo tiene poder de decisión, aprendizaje, predicción, usa lenguaje natural humano y automatiza tareas, es un componente de IA.</w:t>
-      </w:r>
-    </w:p>
-    <w:p>
-      <w:pPr>
-        <w:rPr>
-          <w:b/>
-          <w:bCs/>
-          <w:lang w:eastAsia="es-CO"/>
-        </w:rPr>
-      </w:pPr>
-      <w:r>
-        <w:rPr>
-          <w:b/>
-          <w:bCs/>
-          <w:lang w:eastAsia="es-CO"/>
-        </w:rPr>
-        <w:t>Frecuencia y utilidad</w:t>
-      </w:r>
-    </w:p>
-    <w:p>
-      <w:pPr>
-        <w:rPr>
-          <w:lang w:eastAsia="es-CO"/>
-        </w:rPr>
-      </w:pPr>
-      <w:r>
-        <w:rPr>
-          <w:lang w:eastAsia="es-CO"/>
-        </w:rPr>
-        <w:t>La IA es una rama de las ciencias informáticas, si bien, la tecnología en analítica de datos no se enfoca al desarrollo de redes neuronales o aprendizajes de máquina, es interesante saber de qué se trata, porque, aunque no se programen estos sistemas, es una realidad el uso frecuente y útil de herramientas sofisticadas a las cuales conectamos nuestros datos, y nos pueden dar conocimientos importantes a partir de la IA.</w:t>
-      </w:r>
-    </w:p>
-    <w:p>
-      <w:pPr>
-        <w:pStyle w:val="Ttulo2"/>
-        <w:rPr>
-          <w:lang w:val="es-CO"/>
-        </w:rPr>
-      </w:pPr>
-      <w:bookmarkStart w:id="3" w:name="_Toc172551522"/>
-      <w:r>
-        <w:rPr>
-          <w:lang w:val="es-CO"/>
-        </w:rPr>
-        <w:t>Aprendizaje supervisado</w:t>
-      </w:r>
-      <w:bookmarkEnd w:id="3"/>
-    </w:p>
-    <w:p>
-      <w:pPr>
-        <w:rPr>
-          <w:lang w:eastAsia="es-CO"/>
-        </w:rPr>
-      </w:pPr>
+        <w:t>machine learning,</w:t>
+      </w:r>
+      <w:r>
+        <w:rPr>
+          <w:lang w:eastAsia="es-CO"/>
+        </w:rPr>
+        <w:t> cuya aplicación resulte apropiada, la elección del algoritmo más adecuado, el ajuste de los parámetros del método elegido, el análisis de los resultados, la identificación de comportamientos incorrectos, la vuelta a procesos anteriores con el fin de cambiar lo que resulte necesario para mejorar los resultados. (Bobadilla, 2020).</w:t>
+      </w:r>
+    </w:p>
+    <w:p>
+      <w:pPr>
+        <w:rPr>
+          <w:lang w:val="es-419" w:eastAsia="es-CO"/>
+        </w:rPr>
+      </w:pPr>
+      <w:r>
+        <w:rPr>
+          <w:lang w:eastAsia="es-CO"/>
+        </w:rPr>
+        <w:t>Si bien la aplicación de </w:t>
+      </w:r>
       <w:r>
         <w:rPr>
           <w:i/>
           <w:iCs/>
           <w:lang w:eastAsia="es-CO"/>
         </w:rPr>
-        <w:t xml:space="preserve">Machine </w:t>
-      </w:r>
-      <w:proofErr w:type="spellStart"/>
-      <w:r>
-        <w:rPr>
+        <w:t>Business Intelligence</w:t>
+      </w:r>
+      <w:r>
+        <w:rPr>
+          <w:lang w:eastAsia="es-CO"/>
+        </w:rPr>
+        <w:t xml:space="preserve"> (BI) es una manera interesante para el conocimiento de las organizaciones y otras bondades, la implementación de ML es ir más allá. Preste atención a los aspectos clave que se </w:t>
+      </w:r>
+      <w:r>
+        <w:rPr>
+          <w:lang w:eastAsia="es-CO"/>
+        </w:rPr>
+        <w:t>presentan</w:t>
+      </w:r>
+      <w:r>
+        <w:rPr>
+          <w:lang w:eastAsia="es-CO"/>
+        </w:rPr>
+        <w:t xml:space="preserve"> a continuación:</w:t>
+      </w:r>
+    </w:p>
+    <w:p>
+      <w:pPr>
+        <w:rPr>
+          <w:b/>
+          <w:bCs/>
+          <w:lang w:eastAsia="es-CO"/>
+        </w:rPr>
+      </w:pPr>
+      <w:r>
+        <w:rPr>
+          <w:b/>
+          <w:bCs/>
+          <w:lang w:eastAsia="es-CO"/>
+        </w:rPr>
+        <w:t>Orientación del </w:t>
+      </w:r>
+      <w:r>
+        <w:rPr>
+          <w:b/>
+          <w:bCs/>
           <w:i/>
           <w:iCs/>
           <w:lang w:eastAsia="es-CO"/>
         </w:rPr>
-        <w:t>Learning</w:t>
-      </w:r>
-      <w:proofErr w:type="spellEnd"/>
-      <w:r>
-        <w:rPr>
-          <w:lang w:eastAsia="es-CO"/>
-        </w:rPr>
-        <w:t xml:space="preserve"> (ML) es el área de las ciencias computacionales que hace parte de la IA, su enfoque es que las computadoras, en vez de ser programadas paso a paso, aprendan a partir de los datos. Cada solución de ML es específica para cada necesidad, tal y como se tiene el enfoque con la programación convencional. Los profesionales de </w:t>
-      </w:r>
-      <w:r>
-        <w:rPr>
-          <w:lang w:eastAsia="es-CO"/>
-        </w:rPr>
-        <w:lastRenderedPageBreak/>
-        <w:t>ML están dedicados al desarrollo de algoritmos genéricos que pueden extraer patrones de diferentes tipos de datos.</w:t>
-      </w:r>
-    </w:p>
-    <w:p>
-      <w:pPr>
-        <w:rPr>
-          <w:lang w:val="es-419" w:eastAsia="es-CO"/>
-        </w:rPr>
-      </w:pPr>
-      <w:r>
-        <w:rPr>
-          <w:lang w:eastAsia="es-CO"/>
-        </w:rPr>
-        <w:t>El ML enfocado a la ciencia de datos apunta a desarrollar procesos específicos como la identificación de la fuente de datos, desechar información inválida o no útil, limpiar, normalizar, relacionar, datos sesgados, etc.</w:t>
-      </w:r>
-    </w:p>
-    <w:p>
-      <w:pPr>
-        <w:rPr>
-          <w:lang w:eastAsia="es-CO"/>
-        </w:rPr>
-      </w:pPr>
-      <w:r>
-        <w:rPr>
-          <w:b/>
-          <w:bCs/>
-          <w:lang w:eastAsia="es-CO"/>
-        </w:rPr>
-        <w:t>Nota importante.</w:t>
-      </w:r>
-      <w:r>
-        <w:rPr>
-          <w:lang w:eastAsia="es-CO"/>
-        </w:rPr>
-        <w:t> Todas estas tareas podrían encontrar solución eficiente en la selección de soluciones de </w:t>
+        <w:t>Machine Learning</w:t>
+      </w:r>
+    </w:p>
+    <w:p>
+      <w:pPr>
+        <w:rPr>
+          <w:lang w:eastAsia="es-CO"/>
+        </w:rPr>
+      </w:pPr>
+      <w:r>
+        <w:rPr>
+          <w:lang w:eastAsia="es-CO"/>
+        </w:rPr>
+        <w:t>Se orienta a mejorar predicciones cada vez más precisas, obtener información más profunda de los datos, reducir sobrecarga de tareas y mejorar las experiencias de clientes, por ejemplo, a través de </w:t>
       </w:r>
       <w:r>
         <w:rPr>
@@ -2997,44 +3058,207 @@
           <w:iCs/>
           <w:lang w:eastAsia="es-CO"/>
         </w:rPr>
-        <w:t xml:space="preserve">machine </w:t>
-      </w:r>
-      <w:proofErr w:type="spellStart"/>
+        <w:t>Chatbots</w:t>
+      </w:r>
+      <w:r>
+        <w:rPr>
+          <w:lang w:eastAsia="es-CO"/>
+        </w:rPr>
+        <w:t> que vayan aprendiendo de un humano a cómo responder según las situaciones.</w:t>
+      </w:r>
+    </w:p>
+    <w:p>
+      <w:pPr>
+        <w:rPr>
+          <w:lang w:eastAsia="es-CO"/>
+        </w:rPr>
+      </w:pPr>
+    </w:p>
+    <w:p>
+      <w:pPr>
+        <w:rPr>
+          <w:lang w:eastAsia="es-CO"/>
+        </w:rPr>
+      </w:pPr>
+    </w:p>
+    <w:p>
+      <w:pPr>
+        <w:rPr>
+          <w:lang w:eastAsia="es-CO"/>
+        </w:rPr>
+      </w:pPr>
+    </w:p>
+    <w:p>
+      <w:pPr>
+        <w:rPr>
+          <w:b/>
+          <w:bCs/>
+          <w:lang w:eastAsia="es-CO"/>
+        </w:rPr>
+      </w:pPr>
+      <w:r>
+        <w:rPr>
+          <w:b/>
+          <w:bCs/>
+          <w:lang w:eastAsia="es-CO"/>
+        </w:rPr>
+        <w:lastRenderedPageBreak/>
+        <w:t>Diferentes tipos de aprendizaje</w:t>
+      </w:r>
+    </w:p>
+    <w:p>
+      <w:pPr>
+        <w:rPr>
+          <w:lang w:eastAsia="es-CO"/>
+        </w:rPr>
+      </w:pPr>
+      <w:r>
+        <w:rPr>
+          <w:lang w:eastAsia="es-CO"/>
+        </w:rPr>
+        <w:t>Varían en función de si se conoce o no la respuesta que se busca, del tipo de datos analizados, del entorno de los datos en cuestión y del tipo de análisis realizado (estadísticas, comparaciones, reconocimiento de imágenes, etc.).</w:t>
+      </w:r>
+    </w:p>
+    <w:p>
+      <w:pPr>
+        <w:rPr>
+          <w:b/>
+          <w:bCs/>
+          <w:lang w:eastAsia="es-CO"/>
+        </w:rPr>
+      </w:pPr>
+      <w:r>
+        <w:rPr>
+          <w:b/>
+          <w:bCs/>
+          <w:lang w:eastAsia="es-CO"/>
+        </w:rPr>
+        <w:t>Algoritmos de aprendizaje</w:t>
+      </w:r>
+    </w:p>
+    <w:p>
+      <w:pPr>
+        <w:rPr>
+          <w:lang w:eastAsia="es-CO"/>
+        </w:rPr>
+      </w:pPr>
+      <w:r>
+        <w:rPr>
+          <w:lang w:eastAsia="es-CO"/>
+        </w:rPr>
+        <w:t>Los algoritmos de aprendizaje y la potencia de cálculo requerida también difieren en función de la tarea que se realiza.</w:t>
+      </w:r>
+    </w:p>
+    <w:p>
+      <w:pPr>
+        <w:rPr>
+          <w:b/>
+          <w:bCs/>
+          <w:lang w:eastAsia="es-CO"/>
+        </w:rPr>
+      </w:pPr>
+      <w:r>
+        <w:rPr>
+          <w:b/>
+          <w:bCs/>
+          <w:lang w:eastAsia="es-CO"/>
+        </w:rPr>
+        <w:t>Calidad de aprendizaje</w:t>
+      </w:r>
+    </w:p>
+    <w:p>
+      <w:pPr>
+        <w:rPr>
+          <w:lang w:eastAsia="es-CO"/>
+        </w:rPr>
+      </w:pPr>
+      <w:r>
+        <w:rPr>
+          <w:lang w:eastAsia="es-CO"/>
+        </w:rPr>
+        <w:t>Tal calidad depende del número de ejemplos relevantes que el </w:t>
+      </w:r>
       <w:r>
         <w:rPr>
           <w:i/>
           <w:iCs/>
           <w:lang w:eastAsia="es-CO"/>
         </w:rPr>
-        <w:t>learning</w:t>
-      </w:r>
-      <w:proofErr w:type="spellEnd"/>
+        <w:t>software</w:t>
+      </w:r>
+      <w:r>
+        <w:rPr>
+          <w:lang w:eastAsia="es-CO"/>
+        </w:rPr>
+        <w:t> puede analizar (cuantos más ejemplos, más precisión se tendrá en el análisis de datos). También dependen de la cantidad de características que detallan los ejemplos (cuanto más sencillos y precisos, más rápido y acertado será el análisis: tamaño, peso, cantidad, velocidad, rangos, etc.).</w:t>
+      </w:r>
+    </w:p>
+    <w:p>
+      <w:pPr>
+        <w:rPr>
+          <w:b/>
+          <w:bCs/>
+          <w:lang w:eastAsia="es-CO"/>
+        </w:rPr>
+      </w:pPr>
+      <w:r>
+        <w:rPr>
+          <w:b/>
+          <w:bCs/>
+          <w:lang w:eastAsia="es-CO"/>
+        </w:rPr>
+        <w:t>Calidad de los datos</w:t>
+      </w:r>
+    </w:p>
+    <w:p>
+      <w:pPr>
+        <w:rPr>
+          <w:lang w:eastAsia="es-CO"/>
+        </w:rPr>
+      </w:pPr>
+      <w:r>
+        <w:rPr>
+          <w:lang w:eastAsia="es-CO"/>
+        </w:rPr>
+        <w:t>Si faltan muchos datos o se presentan falencias en las dimensiones de la calidad de datos, el análisis se verá afectado.</w:t>
+      </w:r>
+    </w:p>
+    <w:p>
+      <w:pPr>
+        <w:rPr>
+          <w:b/>
+          <w:bCs/>
+          <w:lang w:eastAsia="es-CO"/>
+        </w:rPr>
+      </w:pPr>
+      <w:r>
+        <w:rPr>
+          <w:b/>
+          <w:bCs/>
+          <w:lang w:eastAsia="es-CO"/>
+        </w:rPr>
+        <w:t>Cumplimiento máximo de criterios</w:t>
+      </w:r>
+    </w:p>
+    <w:p>
+      <w:pPr>
+        <w:rPr>
+          <w:lang w:eastAsia="es-CO"/>
+        </w:rPr>
+      </w:pPr>
+      <w:r>
+        <w:rPr>
+          <w:lang w:eastAsia="es-CO"/>
+        </w:rPr>
+        <w:t>El ML de predicción será más preciso y el análisis resultará más ajustado a la realidad. Así que, una vez que se hayan definido los objetivos y elementos de aprendizaje automático, y que las bases de datos estén en óptimas condiciones, podrá empezar a sacar el máximo partido al </w:t>
+      </w:r>
       <w:r>
         <w:rPr>
           <w:i/>
           <w:iCs/>
           <w:lang w:eastAsia="es-CO"/>
         </w:rPr>
-        <w:t>,</w:t>
-      </w:r>
-      <w:r>
-        <w:rPr>
-          <w:lang w:eastAsia="es-CO"/>
-        </w:rPr>
-        <w:t> cuya aplicación resulte apropiada, la elección del algoritmo más adecuado, el ajuste de los parámetros del método elegido, el análisis de los resultados, la identificación de comportamientos incorrectos, la vuelta a procesos anteriores con el fin de cambiar lo que resulte necesario para mejorar los resultados. (Bobadilla, 2020).</w:t>
-      </w:r>
-    </w:p>
-    <w:p>
-      <w:pPr>
-        <w:rPr>
-          <w:lang w:val="es-419" w:eastAsia="es-CO"/>
-        </w:rPr>
-      </w:pPr>
-      <w:r>
-        <w:rPr>
-          <w:lang w:eastAsia="es-CO"/>
-        </w:rPr>
-        <w:t>Si bien la aplicación de </w:t>
+        <w:t>machine learning</w:t>
       </w:r>
       <w:r>
         <w:rPr>
@@ -3042,312 +3266,31 @@
           <w:iCs/>
           <w:lang w:eastAsia="es-CO"/>
         </w:rPr>
-        <w:t xml:space="preserve">Business </w:t>
-      </w:r>
-      <w:proofErr w:type="spellStart"/>
-      <w:r>
-        <w:rPr>
-          <w:i/>
-          <w:iCs/>
-          <w:lang w:eastAsia="es-CO"/>
-        </w:rPr>
-        <w:t>Intelligence</w:t>
-      </w:r>
-      <w:proofErr w:type="spellEnd"/>
-      <w:r>
-        <w:rPr>
-          <w:lang w:eastAsia="es-CO"/>
-        </w:rPr>
-        <w:t xml:space="preserve"> (BI) es una manera interesante para el conocimiento de las organizaciones y otras bondades, la implementación de ML es ir más allá. Preste atención a los aspectos clave que se </w:t>
-      </w:r>
-      <w:r>
-        <w:rPr>
-          <w:lang w:eastAsia="es-CO"/>
-        </w:rPr>
-        <w:t>presentan</w:t>
-      </w:r>
-      <w:r>
-        <w:rPr>
-          <w:lang w:eastAsia="es-CO"/>
-        </w:rPr>
-        <w:t xml:space="preserve"> a continuación:</w:t>
-      </w:r>
-    </w:p>
-    <w:p>
-      <w:pPr>
-        <w:rPr>
-          <w:b/>
-          <w:bCs/>
-          <w:lang w:eastAsia="es-CO"/>
-        </w:rPr>
-      </w:pPr>
-      <w:r>
-        <w:rPr>
-          <w:b/>
-          <w:bCs/>
-          <w:lang w:eastAsia="es-CO"/>
-        </w:rPr>
-        <w:t>Orientación del </w:t>
-      </w:r>
-      <w:r>
-        <w:rPr>
-          <w:b/>
-          <w:bCs/>
-          <w:i/>
-          <w:iCs/>
-          <w:lang w:eastAsia="es-CO"/>
-        </w:rPr>
-        <w:t xml:space="preserve">Machine </w:t>
-      </w:r>
-      <w:proofErr w:type="spellStart"/>
-      <w:r>
-        <w:rPr>
-          <w:b/>
-          <w:bCs/>
-          <w:i/>
-          <w:iCs/>
-          <w:lang w:eastAsia="es-CO"/>
-        </w:rPr>
-        <w:t>Learning</w:t>
-      </w:r>
-      <w:proofErr w:type="spellEnd"/>
-    </w:p>
-    <w:p>
-      <w:pPr>
-        <w:rPr>
-          <w:lang w:eastAsia="es-CO"/>
-        </w:rPr>
-      </w:pPr>
-      <w:r>
-        <w:rPr>
-          <w:lang w:eastAsia="es-CO"/>
-        </w:rPr>
-        <w:t>Se orienta a mejorar predicciones cada vez más precisas, obtener información más profunda de los datos, reducir sobrecarga de tareas y mejorar las experiencias de clientes, por ejemplo, a través de </w:t>
-      </w:r>
-      <w:proofErr w:type="spellStart"/>
-      <w:r>
-        <w:rPr>
-          <w:i/>
-          <w:iCs/>
-          <w:lang w:eastAsia="es-CO"/>
-        </w:rPr>
-        <w:t>Chatbots</w:t>
-      </w:r>
-      <w:proofErr w:type="spellEnd"/>
-      <w:r>
-        <w:rPr>
-          <w:lang w:eastAsia="es-CO"/>
-        </w:rPr>
-        <w:t> que vayan aprendiendo de un humano a cómo responder según las situaciones.</w:t>
-      </w:r>
-    </w:p>
-    <w:p>
-      <w:pPr>
-        <w:rPr>
-          <w:b/>
-          <w:bCs/>
-          <w:lang w:eastAsia="es-CO"/>
-        </w:rPr>
-      </w:pPr>
-      <w:r>
-        <w:rPr>
-          <w:b/>
-          <w:bCs/>
-          <w:lang w:eastAsia="es-CO"/>
-        </w:rPr>
-        <w:t>Diferentes tipos de aprendizaje</w:t>
-      </w:r>
-    </w:p>
-    <w:p>
-      <w:pPr>
-        <w:rPr>
-          <w:lang w:eastAsia="es-CO"/>
-        </w:rPr>
-      </w:pPr>
-      <w:r>
-        <w:rPr>
+        <w:t>.</w:t>
+      </w:r>
+    </w:p>
+    <w:p>
+      <w:pPr>
+        <w:rPr>
+          <w:b/>
+          <w:bCs/>
+          <w:lang w:eastAsia="es-CO"/>
+        </w:rPr>
+      </w:pPr>
+    </w:p>
+    <w:p>
+      <w:pPr>
+        <w:rPr>
+          <w:lang w:eastAsia="es-CO"/>
+        </w:rPr>
+      </w:pPr>
+      <w:r>
+        <w:rPr>
+          <w:b/>
+          <w:bCs/>
           <w:lang w:eastAsia="es-CO"/>
         </w:rPr>
         <w:lastRenderedPageBreak/>
-        <w:t>Varían en función de si se conoce o no la respuesta que se busca, del tipo de datos analizados, del entorno de los datos en cuestión y del tipo de análisis realizado (estadísticas, comparaciones, reconocimiento de imágenes, etc.).</w:t>
-      </w:r>
-    </w:p>
-    <w:p>
-      <w:pPr>
-        <w:rPr>
-          <w:b/>
-          <w:bCs/>
-          <w:lang w:eastAsia="es-CO"/>
-        </w:rPr>
-      </w:pPr>
-      <w:r>
-        <w:rPr>
-          <w:b/>
-          <w:bCs/>
-          <w:lang w:eastAsia="es-CO"/>
-        </w:rPr>
-        <w:t>Algoritmos de aprendizaje</w:t>
-      </w:r>
-    </w:p>
-    <w:p>
-      <w:pPr>
-        <w:rPr>
-          <w:lang w:eastAsia="es-CO"/>
-        </w:rPr>
-      </w:pPr>
-      <w:r>
-        <w:rPr>
-          <w:lang w:eastAsia="es-CO"/>
-        </w:rPr>
-        <w:t>Los algoritmos de aprendizaje y la potencia de cálculo requerida también difieren en función de la tarea que se realiza.</w:t>
-      </w:r>
-    </w:p>
-    <w:p>
-      <w:pPr>
-        <w:rPr>
-          <w:b/>
-          <w:bCs/>
-          <w:lang w:eastAsia="es-CO"/>
-        </w:rPr>
-      </w:pPr>
-      <w:r>
-        <w:rPr>
-          <w:b/>
-          <w:bCs/>
-          <w:lang w:eastAsia="es-CO"/>
-        </w:rPr>
-        <w:t>Calidad de aprendizaje</w:t>
-      </w:r>
-    </w:p>
-    <w:p>
-      <w:pPr>
-        <w:rPr>
-          <w:lang w:eastAsia="es-CO"/>
-        </w:rPr>
-      </w:pPr>
-      <w:r>
-        <w:rPr>
-          <w:lang w:eastAsia="es-CO"/>
-        </w:rPr>
-        <w:t>Tal calidad depende del número de ejemplos relevantes que el </w:t>
-      </w:r>
-      <w:r>
-        <w:rPr>
-          <w:i/>
-          <w:iCs/>
-          <w:lang w:eastAsia="es-CO"/>
-        </w:rPr>
-        <w:t>software</w:t>
-      </w:r>
-      <w:r>
-        <w:rPr>
-          <w:lang w:eastAsia="es-CO"/>
-        </w:rPr>
-        <w:t> puede analizar (cuantos más ejemplos, más precisión se tendrá en el análisis de datos). También dependen de la cantidad de características que detallan los ejemplos (cuanto más sencillos y precisos, más rápido y acertado será el análisis: tamaño, peso, cantidad, velocidad, rangos, etc.).</w:t>
-      </w:r>
-    </w:p>
-    <w:p>
-      <w:pPr>
-        <w:rPr>
-          <w:b/>
-          <w:bCs/>
-          <w:lang w:eastAsia="es-CO"/>
-        </w:rPr>
-      </w:pPr>
-      <w:r>
-        <w:rPr>
-          <w:b/>
-          <w:bCs/>
-          <w:lang w:eastAsia="es-CO"/>
-        </w:rPr>
-        <w:t>Calidad de los datos</w:t>
-      </w:r>
-    </w:p>
-    <w:p>
-      <w:pPr>
-        <w:rPr>
-          <w:lang w:eastAsia="es-CO"/>
-        </w:rPr>
-      </w:pPr>
-      <w:r>
-        <w:rPr>
-          <w:lang w:eastAsia="es-CO"/>
-        </w:rPr>
-        <w:t>Si faltan muchos datos o se presentan falencias en las dimensiones de la calidad de datos, el análisis se verá afectado.</w:t>
-      </w:r>
-    </w:p>
-    <w:p>
-      <w:pPr>
-        <w:rPr>
-          <w:b/>
-          <w:bCs/>
-          <w:lang w:eastAsia="es-CO"/>
-        </w:rPr>
-      </w:pPr>
-      <w:r>
-        <w:rPr>
-          <w:b/>
-          <w:bCs/>
-          <w:lang w:eastAsia="es-CO"/>
-        </w:rPr>
-        <w:t>Cumplimiento máximo de criterios</w:t>
-      </w:r>
-    </w:p>
-    <w:p>
-      <w:pPr>
-        <w:rPr>
-          <w:lang w:eastAsia="es-CO"/>
-        </w:rPr>
-      </w:pPr>
-      <w:r>
-        <w:rPr>
-          <w:lang w:eastAsia="es-CO"/>
-        </w:rPr>
-        <w:t>El ML de predicción será más preciso y el análisis resultará más ajustado a la realidad. Así que, una vez que se hayan definido los objetivos y elementos de aprendizaje automático, y que las bases de datos estén en óptimas condiciones, podrá empezar a sacar el máximo partido al </w:t>
-      </w:r>
-      <w:r>
-        <w:rPr>
-          <w:i/>
-          <w:iCs/>
-          <w:lang w:eastAsia="es-CO"/>
-        </w:rPr>
-        <w:t xml:space="preserve">machine </w:t>
-      </w:r>
-      <w:proofErr w:type="spellStart"/>
-      <w:r>
-        <w:rPr>
-          <w:i/>
-          <w:iCs/>
-          <w:lang w:eastAsia="es-CO"/>
-        </w:rPr>
-        <w:t>learning</w:t>
-      </w:r>
-      <w:proofErr w:type="spellEnd"/>
-      <w:r>
-        <w:rPr>
-          <w:i/>
-          <w:iCs/>
-          <w:lang w:eastAsia="es-CO"/>
-        </w:rPr>
-        <w:t>.</w:t>
-      </w:r>
-    </w:p>
-    <w:p>
-      <w:pPr>
-        <w:ind w:left="708"/>
-        <w:rPr>
-          <w:b/>
-          <w:bCs/>
-          <w:lang w:eastAsia="es-CO"/>
-        </w:rPr>
-      </w:pPr>
-      <w:r>
-        <w:rPr>
-          <w:b/>
-          <w:bCs/>
-          <w:lang w:eastAsia="es-CO"/>
-        </w:rPr>
-        <w:br/>
         <w:t>Principio del algoritmo</w:t>
       </w:r>
     </w:p>
@@ -3361,38 +3304,168 @@
         <w:rPr>
           <w:lang w:eastAsia="es-CO"/>
         </w:rPr>
+        <w:t>El tipo de aprendizaje está dado según el principio del algoritmo, sin decir que otro tipo de aprendizaje no es usado, este aprendizaje es el más implementado en la gestión de datos y otras aplicaciones y ha permitido gran ampliación en implementación de Inteligencia Artificial en las organizaciones y la vida cotidiana.</w:t>
+      </w:r>
+    </w:p>
+    <w:p>
+      <w:pPr>
+        <w:rPr>
+          <w:b/>
+          <w:bCs/>
+          <w:lang w:eastAsia="es-CO"/>
+        </w:rPr>
+      </w:pPr>
+      <w:r>
+        <w:rPr>
+          <w:b/>
+          <w:bCs/>
+          <w:lang w:eastAsia="es-CO"/>
+        </w:rPr>
+        <w:t>Fundamento del aprendizaje supervisado</w:t>
+      </w:r>
+    </w:p>
+    <w:p>
+      <w:pPr>
+        <w:rPr>
+          <w:lang w:eastAsia="es-CO"/>
+        </w:rPr>
+      </w:pPr>
+      <w:r>
+        <w:rPr>
+          <w:lang w:eastAsia="es-CO"/>
+        </w:rPr>
+        <w:t>Se fundamenta en el descubrimiento o el aprendizaje en la relación existente entre unas variables o datos de entrada y unas variables de salida, es decir, el aprendizaje surge de mostrarle a los algoritmos cuál es el resultado que se desea obtener para un determinado valor.</w:t>
+      </w:r>
+    </w:p>
+    <w:p>
+      <w:pPr>
+        <w:pStyle w:val="Ttulo2"/>
+        <w:rPr>
+          <w:lang w:val="es-CO"/>
+        </w:rPr>
+      </w:pPr>
+      <w:bookmarkStart w:id="4" w:name="_Toc172551523"/>
+      <w:r>
+        <w:rPr>
+          <w:lang w:val="es-CO"/>
+        </w:rPr>
+        <w:t>Aprendizaje no supervisado</w:t>
+      </w:r>
+      <w:bookmarkEnd w:id="4"/>
+    </w:p>
+    <w:p>
+      <w:pPr>
+        <w:rPr>
+          <w:lang w:eastAsia="es-CO"/>
+        </w:rPr>
+      </w:pPr>
+      <w:r>
+        <w:rPr>
+          <w:lang w:eastAsia="es-CO"/>
+        </w:rPr>
+        <w:t>Este paradigma de aprendizaje toma como base, únicamente, los datos de entrada, sin explicarle al sistema qué resultado es el que se espera obtener. Podría ser un poco difícil de concebir, porque si no hay una referencia previa, ¿de qué manera podrían los sistemas aprender?</w:t>
+      </w:r>
+    </w:p>
+    <w:p>
+      <w:pPr>
+        <w:rPr>
+          <w:lang w:eastAsia="es-CO"/>
+        </w:rPr>
+      </w:pPr>
+      <w:r>
+        <w:rPr>
+          <w:lang w:eastAsia="es-CO"/>
+        </w:rPr>
+        <w:t>Este concepto es menos usado, pues sostiene mayores retos a la ciencia y a los algoritmos, donde a partir de un parámetro, el sistema deberá tratar de descubrir qué resultado o resultados posibles daría ese dato de entrada.</w:t>
+      </w:r>
+    </w:p>
+    <w:p>
+      <w:pPr>
+        <w:rPr>
+          <w:b/>
+          <w:bCs/>
+          <w:lang w:eastAsia="es-CO"/>
+        </w:rPr>
+      </w:pPr>
+      <w:r>
+        <w:rPr>
+          <w:b/>
+          <w:bCs/>
+          <w:lang w:eastAsia="es-CO"/>
+        </w:rPr>
+        <w:t>Estas son algunas generalidades que se deben tener en cuenta, respecto del aprendizaje no supervisado:</w:t>
+      </w:r>
+    </w:p>
+    <w:p>
+      <w:pPr>
+        <w:rPr>
+          <w:lang w:eastAsia="es-CO"/>
+        </w:rPr>
+      </w:pPr>
+      <w:r>
+        <w:rPr>
+          <w:lang w:eastAsia="es-CO"/>
+        </w:rPr>
+        <w:t xml:space="preserve">Tiene una ventaja, porque el entrenamiento en aprendizaje supervisado implicaría miles de horas, humanos enseñando y altos costos, debido a que para que un </w:t>
+      </w:r>
+      <w:r>
+        <w:rPr>
+          <w:lang w:eastAsia="es-CO"/>
+        </w:rPr>
         <w:lastRenderedPageBreak/>
-        <w:t>El tipo de aprendizaje está dado según el principio del algoritmo, sin decir que otro tipo de aprendizaje no es usado, este aprendizaje es el más implementado en la gestión de datos y otras aplicaciones y ha permitido gran ampliación en implementación de Inteligencia Artificial en las organizaciones y la vida cotidiana.</w:t>
-      </w:r>
-    </w:p>
-    <w:p>
-      <w:pPr>
-        <w:rPr>
-          <w:b/>
-          <w:bCs/>
-          <w:lang w:eastAsia="es-CO"/>
-        </w:rPr>
-      </w:pPr>
-      <w:r>
-        <w:rPr>
-          <w:b/>
-          <w:bCs/>
-          <w:lang w:eastAsia="es-CO"/>
-        </w:rPr>
-        <w:t>Fundamento del aprendizaje supervisado</w:t>
-      </w:r>
-    </w:p>
-    <w:p>
-      <w:pPr>
-        <w:rPr>
-          <w:lang w:eastAsia="es-CO"/>
-        </w:rPr>
-      </w:pPr>
-      <w:r>
-        <w:rPr>
-          <w:lang w:eastAsia="es-CO"/>
-        </w:rPr>
-        <w:t>Se fundamenta en el descubrimiento o el aprendizaje en la relación existente entre unas variables o datos de entrada y unas variables de salida, es decir, el aprendizaje surge de mostrarle a los algoritmos cuál es el resultado que se desea obtener para un determinado valor.</w:t>
+        <w:t>sistema esté bien entrenado requiere al menos 100 mil ejemplos, esto es una tarea larga y costosa.</w:t>
+      </w:r>
+    </w:p>
+    <w:p>
+      <w:pPr>
+        <w:rPr>
+          <w:lang w:eastAsia="es-CO"/>
+        </w:rPr>
+      </w:pPr>
+      <w:r>
+        <w:rPr>
+          <w:lang w:eastAsia="es-CO"/>
+        </w:rPr>
+        <w:t>Por su parte, el aprendizaje no supervisado solo requiere de los datos de entrada, dar unos pocos parámetros de lo que se quiere y dejar todo a la máquina.</w:t>
+      </w:r>
+    </w:p>
+    <w:p>
+      <w:pPr>
+        <w:rPr>
+          <w:lang w:eastAsia="es-CO"/>
+        </w:rPr>
+      </w:pPr>
+      <w:r>
+        <w:rPr>
+          <w:lang w:eastAsia="es-CO"/>
+        </w:rPr>
+        <w:t>La desventaja es que requiere mucho procesamiento, puntos generales que pueda asociar a lo que se le parezca, y avance tecnológico con el fin que la máquina vislumbre y descubra el dato de salida.</w:t>
+      </w:r>
+    </w:p>
+    <w:p>
+      <w:pPr>
+        <w:rPr>
+          <w:lang w:eastAsia="es-CO"/>
+        </w:rPr>
+      </w:pPr>
+      <w:r>
+        <w:rPr>
+          <w:lang w:eastAsia="es-CO"/>
+        </w:rPr>
+        <w:t>Si bien, las técnicas ML más usadas están basadas en referencias de salidas, el aprendizaje no supervisado será el futuro, porque de cierta manera los sistemas usarán estas referencias y gran capacidad computacional para empezar a asociar.</w:t>
+      </w:r>
+    </w:p>
+    <w:p>
+      <w:pPr>
+        <w:rPr>
+          <w:lang w:val="es-419" w:eastAsia="es-CO"/>
+        </w:rPr>
+      </w:pPr>
+      <w:r>
+        <w:rPr>
+          <w:lang w:eastAsia="es-CO"/>
+        </w:rPr>
+        <w:t>Lograr que una máquina tenga sentido común es un objetivo muy difícil, sin embargo, los algoritmos actuales se van acercando un poco, por ejemplo, hay palabras que si bien es la misma para dos cosas o significados diferentes (palabras polisémicas), para los humanos es fácil según el contexto, pero para una máquina es difícil definir estas cosas.</w:t>
       </w:r>
     </w:p>
     <w:p>
@@ -3402,136 +3475,11 @@
           <w:lang w:val="es-CO"/>
         </w:rPr>
       </w:pPr>
-      <w:bookmarkStart w:id="4" w:name="_Toc172551523"/>
+      <w:bookmarkStart w:id="5" w:name="_Toc172551524"/>
       <w:r>
         <w:rPr>
           <w:lang w:val="es-CO"/>
         </w:rPr>
-        <w:t>Aprendizaje no supervisado</w:t>
-      </w:r>
-      <w:bookmarkEnd w:id="4"/>
-    </w:p>
-    <w:p>
-      <w:pPr>
-        <w:rPr>
-          <w:lang w:eastAsia="es-CO"/>
-        </w:rPr>
-      </w:pPr>
-      <w:r>
-        <w:rPr>
-          <w:lang w:eastAsia="es-CO"/>
-        </w:rPr>
-        <w:t>Este paradigma de aprendizaje toma como base, únicamente, los datos de entrada, sin explicarle al sistema qué resultado es el que se espera obtener. Podría ser un poco difícil de concebir, porque si no hay una referencia previa, ¿de qué manera podrían los sistemas aprender?</w:t>
-      </w:r>
-    </w:p>
-    <w:p>
-      <w:pPr>
-        <w:rPr>
-          <w:lang w:eastAsia="es-CO"/>
-        </w:rPr>
-      </w:pPr>
-      <w:r>
-        <w:rPr>
-          <w:lang w:eastAsia="es-CO"/>
-        </w:rPr>
-        <w:t>Este concepto es menos usado, pues sostiene mayores retos a la ciencia y a los algoritmos, donde a partir de un parámetro, el sistema deberá tratar de descubrir qué resultado o resultados posibles daría ese dato de entrada.</w:t>
-      </w:r>
-    </w:p>
-    <w:p>
-      <w:pPr>
-        <w:rPr>
-          <w:b/>
-          <w:bCs/>
-          <w:lang w:eastAsia="es-CO"/>
-        </w:rPr>
-      </w:pPr>
-      <w:r>
-        <w:rPr>
-          <w:b/>
-          <w:bCs/>
-          <w:lang w:eastAsia="es-CO"/>
-        </w:rPr>
-        <w:t>Estas son algunas generalidades que se deben tener en cuenta, respecto del aprendizaje no supervisado:</w:t>
-      </w:r>
-    </w:p>
-    <w:p>
-      <w:pPr>
-        <w:rPr>
-          <w:lang w:eastAsia="es-CO"/>
-        </w:rPr>
-      </w:pPr>
-      <w:r>
-        <w:rPr>
-          <w:lang w:eastAsia="es-CO"/>
-        </w:rPr>
-        <w:t>Tiene una ventaja, porque el entrenamiento en aprendizaje supervisado implicaría miles de horas, humanos enseñando y altos costos, debido a que para que un sistema esté bien entrenado requiere al menos 100 mil ejemplos, esto es una tarea larga y costosa.</w:t>
-      </w:r>
-    </w:p>
-    <w:p>
-      <w:pPr>
-        <w:rPr>
-          <w:lang w:eastAsia="es-CO"/>
-        </w:rPr>
-      </w:pPr>
-      <w:r>
-        <w:rPr>
-          <w:lang w:eastAsia="es-CO"/>
-        </w:rPr>
-        <w:lastRenderedPageBreak/>
-        <w:t>Por su parte, el aprendizaje no supervisado solo requiere de los datos de entrada, dar unos pocos parámetros de lo que se quiere y dejar todo a la máquina.</w:t>
-      </w:r>
-    </w:p>
-    <w:p>
-      <w:pPr>
-        <w:rPr>
-          <w:lang w:eastAsia="es-CO"/>
-        </w:rPr>
-      </w:pPr>
-      <w:r>
-        <w:rPr>
-          <w:lang w:eastAsia="es-CO"/>
-        </w:rPr>
-        <w:t>La desventaja es que requiere mucho procesamiento, puntos generales que pueda asociar a lo que se le parezca, y avance tecnológico con el fin que la máquina vislumbre y descubra el dato de salida.</w:t>
-      </w:r>
-    </w:p>
-    <w:p>
-      <w:pPr>
-        <w:rPr>
-          <w:lang w:eastAsia="es-CO"/>
-        </w:rPr>
-      </w:pPr>
-      <w:r>
-        <w:rPr>
-          <w:lang w:eastAsia="es-CO"/>
-        </w:rPr>
-        <w:t>Si bien, las técnicas ML más usadas están basadas en referencias de salidas, el aprendizaje no supervisado será el futuro, porque de cierta manera los sistemas usarán estas referencias y gran capacidad computacional para empezar a asociar.</w:t>
-      </w:r>
-    </w:p>
-    <w:p>
-      <w:pPr>
-        <w:rPr>
-          <w:lang w:val="es-419" w:eastAsia="es-CO"/>
-        </w:rPr>
-      </w:pPr>
-      <w:r>
-        <w:rPr>
-          <w:lang w:eastAsia="es-CO"/>
-        </w:rPr>
-        <w:t>Lograr que una máquina tenga sentido común es un objetivo muy difícil, sin embargo, los algoritmos actuales se van acercando un poco, por ejemplo, hay palabras que si bien es la misma para dos cosas o significados diferentes (palabras polisémicas), para los humanos es fácil según el contexto, pero para una máquina es difícil definir estas cosas.</w:t>
-      </w:r>
-    </w:p>
-    <w:p>
-      <w:pPr>
-        <w:pStyle w:val="Ttulo2"/>
-        <w:rPr>
-          <w:lang w:val="es-CO"/>
-        </w:rPr>
-      </w:pPr>
-      <w:bookmarkStart w:id="5" w:name="_Toc172551524"/>
-      <w:r>
-        <w:rPr>
-          <w:lang w:val="es-CO"/>
-        </w:rPr>
         <w:t>Algoritmos y modelos matemáticos</w:t>
       </w:r>
       <w:bookmarkEnd w:id="5"/>
@@ -3562,20 +3510,6 @@
         </w:rPr>
         <w:t>son las Regresiones lineales y logísticas, Máquinas de vectores de soporte, árbol de decisiones y K-Media.</w:t>
       </w:r>
-    </w:p>
-    <w:p>
-      <w:pPr>
-        <w:rPr>
-          <w:lang w:eastAsia="es-CO"/>
-        </w:rPr>
-      </w:pPr>
-    </w:p>
-    <w:p>
-      <w:pPr>
-        <w:rPr>
-          <w:lang w:eastAsia="es-CO"/>
-        </w:rPr>
-      </w:pPr>
     </w:p>
     <w:p>
       <w:pPr>
@@ -3840,116 +3774,92 @@
           <w:iCs/>
           <w:lang w:eastAsia="es-CO"/>
         </w:rPr>
-        <w:t xml:space="preserve">K-MEANS </w:t>
-      </w:r>
-      <w:proofErr w:type="spellStart"/>
-      <w:r>
-        <w:rPr>
-          <w:b/>
-          <w:bCs/>
+        <w:t>K-MEANS clustering o K-media</w:t>
+      </w:r>
+      <w:r>
+        <w:rPr>
+          <w:b/>
+          <w:bCs/>
+          <w:lang w:eastAsia="es-CO"/>
+        </w:rPr>
+        <w:t> de agrupamiento</w:t>
+      </w:r>
+    </w:p>
+    <w:p>
+      <w:pPr>
+        <w:rPr>
+          <w:lang w:eastAsia="es-CO"/>
+        </w:rPr>
+      </w:pPr>
+      <w:r>
+        <w:rPr>
+          <w:lang w:eastAsia="es-CO"/>
+        </w:rPr>
+        <w:t>En el caso anterior, se tenían valores históricos, sin embargo, ¿qué tal si se presenta el caso de que los datos no están categorizados y no hay un historial?</w:t>
+      </w:r>
+    </w:p>
+    <w:p>
+      <w:pPr>
+        <w:rPr>
+          <w:lang w:eastAsia="es-CO"/>
+        </w:rPr>
+      </w:pPr>
+      <w:r>
+        <w:rPr>
+          <w:lang w:eastAsia="es-CO"/>
+        </w:rPr>
+        <w:t>Se deberá usar uno de los algoritmos o métodos no supervisados para que la máquina aprenda a identificar patrones y arroje respuestas.</w:t>
+      </w:r>
+    </w:p>
+    <w:p>
+      <w:pPr>
+        <w:rPr>
+          <w:lang w:eastAsia="es-CO"/>
+        </w:rPr>
+      </w:pPr>
+      <w:r>
+        <w:rPr>
+          <w:lang w:eastAsia="es-CO"/>
+        </w:rPr>
+        <w:t>El algoritmo por agrupación usa como base centroides o puntos de datos base, que procura detectar patrones similares y de esa manera identifica grupos, como se presenta a continuación.</w:t>
+      </w:r>
+    </w:p>
+    <w:p>
+      <w:pPr>
+        <w:rPr>
+          <w:lang w:val="es-419" w:eastAsia="es-CO"/>
+        </w:rPr>
+      </w:pPr>
+    </w:p>
+    <w:p>
+      <w:pPr>
+        <w:rPr>
+          <w:lang w:val="es-419" w:eastAsia="es-CO"/>
+        </w:rPr>
+      </w:pPr>
+    </w:p>
+    <w:p>
+      <w:pPr>
+        <w:rPr>
+          <w:lang w:val="es-419" w:eastAsia="es-CO"/>
+        </w:rPr>
+      </w:pPr>
+    </w:p>
+    <w:p>
+      <w:pPr>
+        <w:pStyle w:val="Figura"/>
+      </w:pPr>
+      <w:r>
+        <w:lastRenderedPageBreak/>
+        <w:t>Agrupando (</w:t>
+      </w:r>
+      <w:r>
+        <w:rPr>
           <w:i/>
           <w:iCs/>
-          <w:lang w:eastAsia="es-CO"/>
         </w:rPr>
         <w:t>clustering</w:t>
       </w:r>
-      <w:proofErr w:type="spellEnd"/>
-      <w:r>
-        <w:rPr>
-          <w:b/>
-          <w:bCs/>
-          <w:i/>
-          <w:iCs/>
-          <w:lang w:eastAsia="es-CO"/>
-        </w:rPr>
-        <w:t xml:space="preserve"> o K-media</w:t>
-      </w:r>
-      <w:r>
-        <w:rPr>
-          <w:b/>
-          <w:bCs/>
-          <w:lang w:eastAsia="es-CO"/>
-        </w:rPr>
-        <w:t> de agrupamiento</w:t>
-      </w:r>
-    </w:p>
-    <w:p>
-      <w:pPr>
-        <w:rPr>
-          <w:lang w:eastAsia="es-CO"/>
-        </w:rPr>
-      </w:pPr>
-      <w:r>
-        <w:rPr>
-          <w:lang w:eastAsia="es-CO"/>
-        </w:rPr>
-        <w:t>En el caso anterior, se tenían valores históricos, sin embargo, ¿qué tal si se presenta el caso de que los datos no están categorizados y no hay un historial?</w:t>
-      </w:r>
-    </w:p>
-    <w:p>
-      <w:pPr>
-        <w:rPr>
-          <w:lang w:eastAsia="es-CO"/>
-        </w:rPr>
-      </w:pPr>
-      <w:r>
-        <w:rPr>
-          <w:lang w:eastAsia="es-CO"/>
-        </w:rPr>
-        <w:t>Se deberá usar uno de los algoritmos o métodos no supervisados para que la máquina aprenda a identificar patrones y arroje respuestas.</w:t>
-      </w:r>
-    </w:p>
-    <w:p>
-      <w:pPr>
-        <w:rPr>
-          <w:lang w:eastAsia="es-CO"/>
-        </w:rPr>
-      </w:pPr>
-      <w:r>
-        <w:rPr>
-          <w:lang w:eastAsia="es-CO"/>
-        </w:rPr>
-        <w:t>El algoritmo por agrupación usa como base centroides o puntos de datos base, que procura detectar patrones similares y de esa manera identifica grupos, como se presenta a continuación.</w:t>
-      </w:r>
-    </w:p>
-    <w:p>
-      <w:pPr>
-        <w:rPr>
-          <w:lang w:val="es-419" w:eastAsia="es-CO"/>
-        </w:rPr>
-      </w:pPr>
-    </w:p>
-    <w:p>
-      <w:pPr>
-        <w:rPr>
-          <w:lang w:val="es-419" w:eastAsia="es-CO"/>
-        </w:rPr>
-      </w:pPr>
-    </w:p>
-    <w:p>
-      <w:pPr>
-        <w:rPr>
-          <w:lang w:val="es-419" w:eastAsia="es-CO"/>
-        </w:rPr>
-      </w:pPr>
-    </w:p>
-    <w:p>
-      <w:pPr>
-        <w:pStyle w:val="Figura"/>
-      </w:pPr>
-      <w:r>
-        <w:lastRenderedPageBreak/>
-        <w:t>Agrupando (</w:t>
-      </w:r>
-      <w:proofErr w:type="spellStart"/>
-      <w:r>
-        <w:rPr>
-          <w:i/>
-          <w:iCs/>
-        </w:rPr>
-        <w:t>clustering</w:t>
-      </w:r>
-      <w:proofErr w:type="spellEnd"/>
       <w:r>
         <w:t>)</w:t>
       </w:r>
@@ -4038,7 +3948,6 @@
         </w:rPr>
         <w:t>Para empezar a usar este tipo de algoritmos, se debe elegir el número de </w:t>
       </w:r>
-      <w:proofErr w:type="spellStart"/>
       <w:r>
         <w:rPr>
           <w:i/>
@@ -4047,7 +3956,6 @@
         </w:rPr>
         <w:t>clusters</w:t>
       </w:r>
-      <w:proofErr w:type="spellEnd"/>
       <w:r>
         <w:rPr>
           <w:lang w:eastAsia="es-CO"/>
@@ -4097,20 +4005,12 @@
           <w:lang w:val="es-419"/>
         </w:rPr>
       </w:pPr>
-      <w:proofErr w:type="spellStart"/>
       <w:r>
         <w:rPr>
           <w:lang w:val="es-419"/>
         </w:rPr>
         <w:lastRenderedPageBreak/>
-        <w:t>Clusters</w:t>
-      </w:r>
-      <w:proofErr w:type="spellEnd"/>
-      <w:r>
-        <w:rPr>
-          <w:lang w:val="es-419"/>
-        </w:rPr>
-        <w:t xml:space="preserve"> y centroides</w:t>
+        <w:t>Clusters y centroides</w:t>
       </w:r>
     </w:p>
     <w:p>
@@ -4331,7 +4231,6 @@
         </w:rPr>
         <w:t>Esta función se repite las veces que sea necesario o se hayan parametrizado, para que el algoritmo autónomamente determine qué dato estaría en cuál </w:t>
       </w:r>
-      <w:proofErr w:type="spellStart"/>
       <w:r>
         <w:rPr>
           <w:i/>
@@ -4340,7 +4239,6 @@
         </w:rPr>
         <w:t>cluster</w:t>
       </w:r>
-      <w:proofErr w:type="spellEnd"/>
       <w:r>
         <w:rPr>
           <w:lang w:eastAsia="es-CO"/>
@@ -4366,60 +4264,535 @@
           <w:iCs/>
           <w:lang w:eastAsia="es-CO"/>
         </w:rPr>
-        <w:t xml:space="preserve">machine </w:t>
-      </w:r>
-      <w:proofErr w:type="spellStart"/>
+        <w:t>machine learning,</w:t>
+      </w:r>
+      <w:r>
+        <w:rPr>
+          <w:lang w:eastAsia="es-CO"/>
+        </w:rPr>
+        <w:t> pero hay muchos más tanto para aprendizaje supervisado como no supervisado.</w:t>
+      </w:r>
+    </w:p>
+    <w:p>
+      <w:pPr>
+        <w:pStyle w:val="Ttulo2"/>
+        <w:rPr>
+          <w:lang w:val="es-CO"/>
+        </w:rPr>
+      </w:pPr>
+      <w:bookmarkStart w:id="6" w:name="_Toc172551525"/>
+      <w:r>
+        <w:rPr>
+          <w:lang w:val="es-CO"/>
+        </w:rPr>
+        <w:t>Predictores</w:t>
+      </w:r>
+      <w:bookmarkEnd w:id="6"/>
+    </w:p>
+    <w:p>
+      <w:pPr>
+        <w:rPr>
+          <w:lang w:eastAsia="es-CO"/>
+        </w:rPr>
+      </w:pPr>
+      <w:r>
+        <w:rPr>
+          <w:lang w:eastAsia="es-CO"/>
+        </w:rPr>
+        <w:t>Adivinar el futuro ha sido uno de los factores más fascinantes que, a lo largo de toda la historia humana, ha ocupado a las civilizaciones y líderes, hasta el punto de desarrollar ansiedades por tal incertidumbre. Es por ello que es tan frecuente que el futuro sea un insumo para historias de cine, y atrapen y fascinen a todo el público, aparecen objetos como oráculos, bolas de cristal y profecías alrededor de múltiples </w:t>
+      </w:r>
       <w:r>
         <w:rPr>
           <w:i/>
           <w:iCs/>
           <w:lang w:eastAsia="es-CO"/>
         </w:rPr>
-        <w:t>learning</w:t>
-      </w:r>
-      <w:proofErr w:type="spellEnd"/>
+        <w:t>films</w:t>
+      </w:r>
+      <w:r>
+        <w:rPr>
+          <w:lang w:eastAsia="es-CO"/>
+        </w:rPr>
+        <w:t> e historias.</w:t>
+      </w:r>
+    </w:p>
+    <w:p>
+      <w:pPr>
+        <w:rPr>
+          <w:lang w:eastAsia="es-CO"/>
+        </w:rPr>
+      </w:pPr>
+      <w:r>
+        <w:rPr>
+          <w:lang w:eastAsia="es-CO"/>
+        </w:rPr>
+        <w:lastRenderedPageBreak/>
+        <w:t>Si bien la predicción, culturalmente, se contempla como saber el futuro, no necesariamente es así, la predicción enfatiza la capacidad de ver información oculta, ya sea en el pasado, el presente o el futuro, tal como se concibe la bola de cristal de algunas historias mágicas, donde este objeto no solo permite ver el futuro, sino también ver qué sucede en el presente en otros lugares; esta utilidad ya dejó de ser fascinante porque se convirtió en algo normal después del avance de los medios de comunicación, pero igual se sigue llamando predicción.</w:t>
+      </w:r>
+    </w:p>
+    <w:p>
+      <w:pPr>
+        <w:rPr>
+          <w:b/>
+          <w:bCs/>
+          <w:lang w:eastAsia="es-CO"/>
+        </w:rPr>
+      </w:pPr>
+      <w:r>
+        <w:rPr>
+          <w:b/>
+          <w:bCs/>
+          <w:lang w:eastAsia="es-CO"/>
+        </w:rPr>
+        <w:t>Predictores como funciones de herramientas</w:t>
+      </w:r>
+    </w:p>
+    <w:p>
+      <w:pPr>
+        <w:rPr>
+          <w:lang w:eastAsia="es-CO"/>
+        </w:rPr>
+      </w:pPr>
+      <w:r>
+        <w:rPr>
+          <w:lang w:eastAsia="es-CO"/>
+        </w:rPr>
+        <w:t>Un ejemplo de predictores usados por todos, ha sido la función autocompletar de Google en sus búsquedas y los teclados de celular donde, al escribir una palabra o parte de ella, el sistema procura autocompletar lo que se desea escribir, ahorrando tiempo y disminuyendo errores de digitación de manera ostensible. Esto se hace a partir de unas métricas y del aprendizaje que la máquina detectó por las tendencias propias del usuario o tendencias de búsqueda masiva localizada o mundial.</w:t>
+      </w:r>
+    </w:p>
+    <w:p>
+      <w:pPr>
+        <w:rPr>
+          <w:lang w:eastAsia="es-CO"/>
+        </w:rPr>
+      </w:pPr>
+      <w:r>
+        <w:rPr>
+          <w:lang w:eastAsia="es-CO"/>
+        </w:rPr>
+        <w:t>En las aplicaciones, también la predicción avanza según esta va aprendiendo; es el caso del traductor de Google: cuando esta herramienta era nueva, su traducción no tenía buena calidad, pero, actualmente, con el aporte de los mismos usuarios, las traducciones tienen en cuenta incluso ciertos contextos que la máquina ha aprendido a diferenciar.</w:t>
+      </w:r>
+    </w:p>
+    <w:p>
+      <w:pPr>
+        <w:rPr>
+          <w:lang w:eastAsia="es-CO"/>
+        </w:rPr>
+      </w:pPr>
+    </w:p>
+    <w:p>
+      <w:pPr>
+        <w:rPr>
+          <w:lang w:eastAsia="es-CO"/>
+        </w:rPr>
+      </w:pPr>
+    </w:p>
+    <w:p>
+      <w:pPr>
+        <w:rPr>
+          <w:lang w:eastAsia="es-CO"/>
+        </w:rPr>
+      </w:pPr>
+    </w:p>
+    <w:p>
+      <w:pPr>
+        <w:rPr>
+          <w:b/>
+          <w:bCs/>
+          <w:lang w:eastAsia="es-CO"/>
+        </w:rPr>
+      </w:pPr>
+      <w:r>
+        <w:rPr>
+          <w:b/>
+          <w:bCs/>
+          <w:lang w:eastAsia="es-CO"/>
+        </w:rPr>
+        <w:lastRenderedPageBreak/>
+        <w:t>En relación con los predictores, tenga en cuenta algunas generalidades como las que enuncian a continuación:</w:t>
+      </w:r>
+    </w:p>
+    <w:p>
+      <w:pPr>
+        <w:rPr>
+          <w:b/>
+          <w:bCs/>
+          <w:lang w:eastAsia="es-CO"/>
+        </w:rPr>
+      </w:pPr>
+      <w:r>
+        <w:rPr>
+          <w:b/>
+          <w:bCs/>
+          <w:lang w:eastAsia="es-CO"/>
+        </w:rPr>
+        <w:t>Resultado de una acción</w:t>
+      </w:r>
+    </w:p>
+    <w:p>
+      <w:pPr>
+        <w:rPr>
+          <w:lang w:eastAsia="es-CO"/>
+        </w:rPr>
+      </w:pPr>
+      <w:r>
+        <w:rPr>
+          <w:lang w:eastAsia="es-CO"/>
+        </w:rPr>
+        <w:t>La predicción no es un asunto nuevo; en su mínima expresión se podría resumir en el resultado de una acción, es decir, no se necesita ser gurú para saber que, si no se realizan ventas, el negocio se viene a pique, sin embargo, la IA es mucho más que esto y se responsabiliza de elementos más complejos.</w:t>
+      </w:r>
+    </w:p>
+    <w:p>
+      <w:pPr>
+        <w:rPr>
+          <w:b/>
+          <w:bCs/>
+          <w:lang w:eastAsia="es-CO"/>
+        </w:rPr>
+      </w:pPr>
+      <w:r>
+        <w:rPr>
+          <w:b/>
+          <w:bCs/>
+          <w:lang w:eastAsia="es-CO"/>
+        </w:rPr>
+        <w:t>Análisis predictivo</w:t>
+      </w:r>
+    </w:p>
+    <w:p>
+      <w:pPr>
+        <w:rPr>
+          <w:lang w:eastAsia="es-CO"/>
+        </w:rPr>
+      </w:pPr>
+      <w:r>
+        <w:rPr>
+          <w:lang w:eastAsia="es-CO"/>
+        </w:rPr>
+        <w:t>El objetivo de este análisis es la estimación de eventos futuros a partir de datos históricos o, incluso, descubrir fenómenos presentes que podrían desencadenar consecuencias más adelante, como, por ejemplo, la no satisfacción de clientes.</w:t>
+      </w:r>
+    </w:p>
+    <w:p>
+      <w:pPr>
+        <w:rPr>
+          <w:b/>
+          <w:bCs/>
+          <w:lang w:eastAsia="es-CO"/>
+        </w:rPr>
+      </w:pPr>
+      <w:r>
+        <w:rPr>
+          <w:b/>
+          <w:bCs/>
+          <w:lang w:eastAsia="es-CO"/>
+        </w:rPr>
+        <w:t>Construcción de algoritmos de predicción</w:t>
+      </w:r>
+    </w:p>
+    <w:p>
+      <w:pPr>
+        <w:rPr>
+          <w:lang w:eastAsia="es-CO"/>
+        </w:rPr>
+      </w:pPr>
+      <w:r>
+        <w:rPr>
+          <w:lang w:eastAsia="es-CO"/>
+        </w:rPr>
+        <w:t>Construir algoritmos o funciones de programación básicos no suele ser difícil, por ejemplo, en una ferretería se podría implementar un campo calculado que sugiera pedidos para comprar a proveedores, basado en la cantidad de productos vendidos en los últimos tres meses. Si bien, este es un componente que podría funcionar, no se considera exacto.</w:t>
+      </w:r>
+    </w:p>
+    <w:p>
+      <w:pPr>
+        <w:rPr>
+          <w:b/>
+          <w:bCs/>
+          <w:lang w:eastAsia="es-CO"/>
+        </w:rPr>
+      </w:pPr>
+      <w:r>
+        <w:rPr>
+          <w:b/>
+          <w:bCs/>
+          <w:lang w:eastAsia="es-CO"/>
+        </w:rPr>
+        <w:t>Datos entregados a modelos ML</w:t>
+      </w:r>
+    </w:p>
+    <w:p>
+      <w:pPr>
+        <w:rPr>
+          <w:lang w:eastAsia="es-CO"/>
+        </w:rPr>
+      </w:pPr>
+      <w:r>
+        <w:rPr>
+          <w:lang w:eastAsia="es-CO"/>
+        </w:rPr>
+        <w:t>Si estos datos se entregan a modelos ML de un proveedor de este servicio y se define el objetivo con claridad (número de unidades a comprar a proveedores), a medida que pasa el tiempo las predicciones de ventas y las decisiones de compra para el </w:t>
+      </w:r>
       <w:r>
         <w:rPr>
           <w:i/>
           <w:iCs/>
           <w:lang w:eastAsia="es-CO"/>
         </w:rPr>
-        <w:t>,</w:t>
-      </w:r>
-      <w:r>
-        <w:rPr>
-          <w:lang w:eastAsia="es-CO"/>
-        </w:rPr>
-        <w:t> pero hay muchos más tanto para aprendizaje supervisado como no supervisado.</w:t>
-      </w:r>
-    </w:p>
-    <w:p>
-      <w:pPr>
-        <w:pStyle w:val="Ttulo2"/>
-        <w:rPr>
+        <w:t>stock</w:t>
+      </w:r>
+      <w:r>
+        <w:rPr>
+          <w:lang w:eastAsia="es-CO"/>
+        </w:rPr>
+        <w:t xml:space="preserve"> de inventarios serán cada vez más exactas, porque la IA tendrá muchísimas más </w:t>
+      </w:r>
+      <w:r>
+        <w:rPr>
+          <w:lang w:eastAsia="es-CO"/>
+        </w:rPr>
+        <w:lastRenderedPageBreak/>
+        <w:t>variables para definir la decisión de compra. Además de las ventas, podría tener en cuenta el mes, según comportamiento del mismo mes de los años anteriores, el precio de divisas, incluso si hay épocas de lluvia o no, etc.</w:t>
+      </w:r>
+    </w:p>
+    <w:p>
+      <w:pPr>
+        <w:rPr>
+          <w:b/>
+          <w:bCs/>
+          <w:lang w:eastAsia="es-CO"/>
+        </w:rPr>
+      </w:pPr>
+      <w:r>
+        <w:rPr>
+          <w:b/>
+          <w:bCs/>
+          <w:lang w:eastAsia="es-CO"/>
+        </w:rPr>
+        <w:t>Datos históricos</w:t>
+      </w:r>
+    </w:p>
+    <w:p>
+      <w:pPr>
+        <w:rPr>
+          <w:lang w:eastAsia="es-CO"/>
+        </w:rPr>
+      </w:pPr>
+      <w:r>
+        <w:rPr>
+          <w:lang w:eastAsia="es-CO"/>
+        </w:rPr>
+        <w:t>Para la construcción de estos modelos, una vez desarrollado el algoritmo predictivo (y reglas de negocio que apliquen), y configurado con claridad las metas y objetivos en el entorno del proveedor de IA, es necesario disponer de un conjunto de datos históricos. Por lo general, se tienen dos conjuntos: uno de datos de entrenamiento y otro de prueba.</w:t>
+      </w:r>
+    </w:p>
+    <w:p>
+      <w:pPr>
+        <w:rPr>
+          <w:b/>
+          <w:bCs/>
+          <w:lang w:eastAsia="es-CO"/>
+        </w:rPr>
+      </w:pPr>
+      <w:r>
+        <w:rPr>
+          <w:b/>
+          <w:bCs/>
+          <w:lang w:eastAsia="es-CO"/>
+        </w:rPr>
+        <w:t>Comprobación de exactitud</w:t>
+      </w:r>
+    </w:p>
+    <w:p>
+      <w:pPr>
+        <w:rPr>
+          <w:lang w:eastAsia="es-CO"/>
+        </w:rPr>
+      </w:pPr>
+      <w:r>
+        <w:rPr>
+          <w:lang w:eastAsia="es-CO"/>
+        </w:rPr>
+        <w:t>Al modelo se le pasan como entrada, los datos de entrenamiento para calibrar la predicción y, posteriormente, los datos de prueba. Después, se compara el resultado de la predicción con los valores reales (históricos) para comprobar su exactitud.</w:t>
+      </w:r>
+    </w:p>
+    <w:p>
+      <w:pPr>
+        <w:pStyle w:val="Ttulo1"/>
+        <w:rPr>
+          <w:bCs/>
           <w:lang w:val="es-CO"/>
         </w:rPr>
       </w:pPr>
-      <w:bookmarkStart w:id="6" w:name="_Toc172551525"/>
-      <w:r>
-        <w:rPr>
+      <w:bookmarkStart w:id="7" w:name="_Toc172551526"/>
+      <w:r>
+        <w:rPr>
+          <w:bCs/>
           <w:lang w:val="es-CO"/>
         </w:rPr>
-        <w:t>Predictores</w:t>
-      </w:r>
-      <w:bookmarkEnd w:id="6"/>
-    </w:p>
-    <w:p>
-      <w:pPr>
-        <w:rPr>
-          <w:lang w:eastAsia="es-CO"/>
-        </w:rPr>
-      </w:pPr>
-      <w:r>
-        <w:rPr>
-          <w:lang w:eastAsia="es-CO"/>
-        </w:rPr>
-        <w:t>Adivinar el futuro ha sido uno de los factores más fascinantes que, a lo largo de toda la historia humana, ha ocupado a las civilizaciones y líderes, hasta el punto de desarrollar ansiedades por tal incertidumbre. Es por ello que es tan frecuente que el futuro sea un insumo para historias de cine, y atrapen y fascinen a todo el público, aparecen objetos como oráculos, bolas de cristal y profecías alrededor de múltiples </w:t>
+        <w:t>Herramientas de analítica de datos y visualización</w:t>
+      </w:r>
+      <w:bookmarkEnd w:id="7"/>
+    </w:p>
+    <w:p>
+      <w:pPr>
+        <w:rPr>
+          <w:lang w:eastAsia="es-CO"/>
+        </w:rPr>
+      </w:pPr>
+      <w:r>
+        <w:rPr>
+          <w:lang w:eastAsia="es-CO"/>
+        </w:rPr>
+        <w:t>Por practicidad y funcionalidad, las organizaciones deciden usar un ecosistema integrado que abarque todas las funcionalidades y extras de la inteligencia de negocio, desde el contexto de gestión de datos hasta el modelamiento y visualización de reportes. En este caso, la orientación estará enfocada a las herramientas propias para la visualización de datos.</w:t>
+      </w:r>
+    </w:p>
+    <w:p>
+      <w:pPr>
+        <w:rPr>
+          <w:lang w:eastAsia="es-CO"/>
+        </w:rPr>
+      </w:pPr>
+      <w:r>
+        <w:rPr>
+          <w:lang w:eastAsia="es-CO"/>
+        </w:rPr>
+        <w:t>Existen muchas opciones para las soluciones BI, las más populares son Tableau de la marca Salesforce, Power BI de Microsoft y otras como Qlik Sense de la empresa Qlik.</w:t>
+      </w:r>
+    </w:p>
+    <w:p>
+      <w:pPr>
+        <w:rPr>
+          <w:b/>
+          <w:bCs/>
+          <w:lang w:eastAsia="es-CO"/>
+        </w:rPr>
+      </w:pPr>
+      <w:r>
+        <w:rPr>
+          <w:b/>
+          <w:bCs/>
+          <w:lang w:eastAsia="es-CO"/>
+        </w:rPr>
+        <w:lastRenderedPageBreak/>
+        <w:t>Sobre las herramientas de analítica de datos y visualización, tenga en cuenta los siguientes ítems:</w:t>
+      </w:r>
+    </w:p>
+    <w:p>
+      <w:pPr>
+        <w:rPr>
+          <w:b/>
+          <w:bCs/>
+          <w:lang w:eastAsia="es-CO"/>
+        </w:rPr>
+      </w:pPr>
+      <w:r>
+        <w:rPr>
+          <w:b/>
+          <w:bCs/>
+          <w:lang w:eastAsia="es-CO"/>
+        </w:rPr>
+        <w:t>Opciones en el mercado</w:t>
+      </w:r>
+    </w:p>
+    <w:p>
+      <w:pPr>
+        <w:rPr>
+          <w:lang w:eastAsia="es-CO"/>
+        </w:rPr>
+      </w:pPr>
+      <w:r>
+        <w:rPr>
+          <w:lang w:eastAsia="es-CO"/>
+        </w:rPr>
+        <w:t>En el mercado existe más de un centenar de posibilidades, es un sector de alto crecimiento y sus herramientas se van haciendo más especializadas, integrándose con IA, grandes capacidades de infraestructura y facilidad de manejo.</w:t>
+      </w:r>
+    </w:p>
+    <w:p>
+      <w:pPr>
+        <w:rPr>
+          <w:b/>
+          <w:bCs/>
+          <w:lang w:eastAsia="es-CO"/>
+        </w:rPr>
+      </w:pPr>
+      <w:r>
+        <w:rPr>
+          <w:b/>
+          <w:bCs/>
+          <w:lang w:eastAsia="es-CO"/>
+        </w:rPr>
+        <w:t>Complejidad de las organizaciones</w:t>
+      </w:r>
+    </w:p>
+    <w:p>
+      <w:pPr>
+        <w:rPr>
+          <w:lang w:eastAsia="es-CO"/>
+        </w:rPr>
+      </w:pPr>
+      <w:r>
+        <w:rPr>
+          <w:lang w:eastAsia="es-CO"/>
+        </w:rPr>
+        <w:t>La inteligencia de negocio no es una tecnología o una serie de herramientas ya establecidas, es decir, todo depende de qué tan grande y compleja sea la organización y qué cantidad de datos fluyen en los sistemas. Por lo que la inteligencia de negocio podría gestionarse desde la aplicación de Excel o Sheets de Google, hasta usar herramientas especializadas con proveedores como Amazon Web Services o Microsoft, entre otros.</w:t>
+      </w:r>
+    </w:p>
+    <w:p>
+      <w:pPr>
+        <w:rPr>
+          <w:b/>
+          <w:bCs/>
+          <w:lang w:eastAsia="es-CO"/>
+        </w:rPr>
+      </w:pPr>
+      <w:r>
+        <w:rPr>
+          <w:b/>
+          <w:bCs/>
+          <w:lang w:eastAsia="es-CO"/>
+        </w:rPr>
+        <w:t>Descarga e Instalación</w:t>
+      </w:r>
+    </w:p>
+    <w:p>
+      <w:pPr>
+        <w:rPr>
+          <w:lang w:eastAsia="es-CO"/>
+        </w:rPr>
+      </w:pPr>
+      <w:r>
+        <w:rPr>
+          <w:lang w:eastAsia="es-CO"/>
+        </w:rPr>
+        <w:t>Microsoft distribuye de manera gratuita la aplicación para conectar datos y generar reportes; esta aplicación se encuentra bajo el ecosistema de productividad Microsoft 365, la cual sí se cobra para algunas características extras, pero para efectos del aprendizaje, la versión descargable es suficiente y muy completa.</w:t>
+      </w:r>
+    </w:p>
+    <w:p>
+      <w:pPr>
+        <w:rPr>
+          <w:b/>
+          <w:bCs/>
+          <w:lang w:eastAsia="es-CO"/>
+        </w:rPr>
+      </w:pPr>
+      <w:r>
+        <w:rPr>
+          <w:b/>
+          <w:bCs/>
+          <w:lang w:eastAsia="es-CO"/>
+        </w:rPr>
+        <w:t>Fuente de datos</w:t>
+      </w:r>
+    </w:p>
+    <w:p>
+      <w:pPr>
+        <w:rPr>
+          <w:lang w:eastAsia="es-CO"/>
+        </w:rPr>
+      </w:pPr>
+      <w:r>
+        <w:rPr>
+          <w:lang w:eastAsia="es-CO"/>
+        </w:rPr>
+        <w:t>Este tipo de aplicaciones pueden ser muy sencillas y fáciles, pero también se podrán desarrollar </w:t>
       </w:r>
       <w:r>
         <w:rPr>
@@ -4427,229 +4800,104 @@
           <w:iCs/>
           <w:lang w:eastAsia="es-CO"/>
         </w:rPr>
-        <w:t>films</w:t>
-      </w:r>
-      <w:r>
-        <w:rPr>
-          <w:lang w:eastAsia="es-CO"/>
-        </w:rPr>
-        <w:t> e historias.</w:t>
-      </w:r>
-    </w:p>
-    <w:p>
-      <w:pPr>
-        <w:rPr>
-          <w:lang w:eastAsia="es-CO"/>
-        </w:rPr>
-      </w:pPr>
-      <w:r>
-        <w:rPr>
+        <w:t>dashboards</w:t>
+      </w:r>
+      <w:r>
+        <w:rPr>
+          <w:lang w:eastAsia="es-CO"/>
+        </w:rPr>
+        <w:t> muy complejos y robustos, según el nivel de conocimiento de la herramienta.</w:t>
+      </w:r>
+    </w:p>
+    <w:p>
+      <w:pPr>
+        <w:rPr>
+          <w:b/>
+          <w:bCs/>
+          <w:lang w:eastAsia="es-CO"/>
+        </w:rPr>
+      </w:pPr>
+      <w:r>
+        <w:rPr>
+          <w:b/>
+          <w:bCs/>
           <w:lang w:eastAsia="es-CO"/>
         </w:rPr>
         <w:lastRenderedPageBreak/>
-        <w:t>Si bien la predicción, culturalmente, se contempla como saber el futuro, no necesariamente es así, la predicción enfatiza la capacidad de ver información oculta, ya sea en el pasado, el presente o el futuro, tal como se concibe la bola de cristal de algunas historias mágicas, donde este objeto no solo permite ver el futuro, sino también ver qué sucede en el presente en otros lugares; esta utilidad ya dejó de ser fascinante porque se convirtió en algo normal después del avance de los medios de comunicación, pero igual se sigue llamando predicción.</w:t>
-      </w:r>
-    </w:p>
-    <w:p>
-      <w:pPr>
-        <w:rPr>
-          <w:b/>
-          <w:bCs/>
-          <w:lang w:eastAsia="es-CO"/>
-        </w:rPr>
-      </w:pPr>
-      <w:r>
-        <w:rPr>
-          <w:b/>
-          <w:bCs/>
-          <w:lang w:eastAsia="es-CO"/>
-        </w:rPr>
-        <w:t>Predictores como funciones de herramientas</w:t>
-      </w:r>
-    </w:p>
-    <w:p>
-      <w:pPr>
-        <w:rPr>
-          <w:lang w:eastAsia="es-CO"/>
-        </w:rPr>
-      </w:pPr>
-      <w:r>
-        <w:rPr>
-          <w:lang w:eastAsia="es-CO"/>
-        </w:rPr>
-        <w:t>Un ejemplo de predictores usados por todos, ha sido la función autocompletar de Google en sus búsquedas y los teclados de celular donde, al escribir una palabra o parte de ella, el sistema procura autocompletar lo que se desea escribir, ahorrando tiempo y disminuyendo errores de digitación de manera ostensible. Esto se hace a partir de unas métricas y del aprendizaje que la máquina detectó por las tendencias propias del usuario o tendencias de búsqueda masiva localizada o mundial.</w:t>
-      </w:r>
-    </w:p>
-    <w:p>
-      <w:pPr>
-        <w:rPr>
-          <w:lang w:eastAsia="es-CO"/>
-        </w:rPr>
-      </w:pPr>
-      <w:r>
-        <w:rPr>
-          <w:lang w:eastAsia="es-CO"/>
-        </w:rPr>
-        <w:t>En las aplicaciones, también la predicción avanza según esta va aprendiendo; es el caso del traductor de Google: cuando esta herramienta era nueva, su traducción no tenía buena calidad, pero, actualmente, con el aporte de los mismos usuarios, las traducciones tienen en cuenta incluso ciertos contextos que la máquina ha aprendido a diferenciar.</w:t>
-      </w:r>
-    </w:p>
-    <w:p>
-      <w:pPr>
-        <w:rPr>
-          <w:lang w:eastAsia="es-CO"/>
-        </w:rPr>
-      </w:pPr>
-    </w:p>
-    <w:p>
-      <w:pPr>
-        <w:rPr>
-          <w:lang w:eastAsia="es-CO"/>
-        </w:rPr>
-      </w:pPr>
-    </w:p>
-    <w:p>
-      <w:pPr>
-        <w:rPr>
-          <w:lang w:eastAsia="es-CO"/>
-        </w:rPr>
-      </w:pPr>
-    </w:p>
-    <w:p>
-      <w:pPr>
-        <w:rPr>
-          <w:b/>
-          <w:bCs/>
-          <w:lang w:eastAsia="es-CO"/>
-        </w:rPr>
-      </w:pPr>
-      <w:r>
-        <w:rPr>
-          <w:b/>
-          <w:bCs/>
-          <w:lang w:eastAsia="es-CO"/>
-        </w:rPr>
-        <w:lastRenderedPageBreak/>
-        <w:t>En relación con los predictores, tenga en cuenta algunas generalidades como las que enuncian a continuación:</w:t>
-      </w:r>
-    </w:p>
-    <w:p>
-      <w:pPr>
-        <w:rPr>
-          <w:b/>
-          <w:bCs/>
-          <w:lang w:eastAsia="es-CO"/>
-        </w:rPr>
-      </w:pPr>
-      <w:r>
-        <w:rPr>
-          <w:b/>
-          <w:bCs/>
-          <w:lang w:eastAsia="es-CO"/>
-        </w:rPr>
-        <w:t>Resultado de una acción</w:t>
-      </w:r>
-    </w:p>
-    <w:p>
-      <w:pPr>
-        <w:rPr>
-          <w:lang w:eastAsia="es-CO"/>
-        </w:rPr>
-      </w:pPr>
-      <w:r>
-        <w:rPr>
-          <w:lang w:eastAsia="es-CO"/>
-        </w:rPr>
-        <w:t>La predicción no es un asunto nuevo; en su mínima expresión se podría resumir en el resultado de una acción, es decir, no se necesita ser gurú para saber que, si no se realizan ventas, el negocio se viene a pique, sin embargo, la IA es mucho más que esto y se responsabiliza de elementos más complejos.</w:t>
-      </w:r>
-    </w:p>
-    <w:p>
-      <w:pPr>
-        <w:rPr>
-          <w:b/>
-          <w:bCs/>
-          <w:lang w:eastAsia="es-CO"/>
-        </w:rPr>
-      </w:pPr>
-      <w:r>
-        <w:rPr>
-          <w:b/>
-          <w:bCs/>
-          <w:lang w:eastAsia="es-CO"/>
-        </w:rPr>
-        <w:t>Análisis predictivo</w:t>
-      </w:r>
-    </w:p>
-    <w:p>
-      <w:pPr>
-        <w:rPr>
-          <w:lang w:eastAsia="es-CO"/>
-        </w:rPr>
-      </w:pPr>
-      <w:r>
-        <w:rPr>
-          <w:lang w:eastAsia="es-CO"/>
-        </w:rPr>
-        <w:t>El objetivo de este análisis es la estimación de eventos futuros a partir de datos históricos o, incluso, descubrir fenómenos presentes que podrían desencadenar consecuencias más adelante, como, por ejemplo, la no satisfacción de clientes.</w:t>
-      </w:r>
-    </w:p>
-    <w:p>
-      <w:pPr>
-        <w:rPr>
-          <w:b/>
-          <w:bCs/>
-          <w:lang w:eastAsia="es-CO"/>
-        </w:rPr>
-      </w:pPr>
-      <w:r>
-        <w:rPr>
-          <w:b/>
-          <w:bCs/>
-          <w:lang w:eastAsia="es-CO"/>
-        </w:rPr>
-        <w:t>Construcción de algoritmos de predicción</w:t>
-      </w:r>
-    </w:p>
-    <w:p>
-      <w:pPr>
-        <w:rPr>
-          <w:lang w:eastAsia="es-CO"/>
-        </w:rPr>
-      </w:pPr>
-      <w:r>
-        <w:rPr>
-          <w:lang w:eastAsia="es-CO"/>
-        </w:rPr>
-        <w:t>Construir algoritmos o funciones de programación básicos no suele ser difícil, por ejemplo, en una ferretería se podría implementar un campo calculado que sugiera pedidos para comprar a proveedores, basado en la cantidad de productos vendidos en los últimos tres meses. Si bien, este es un componente que podría funcionar, no se considera exacto.</w:t>
-      </w:r>
-    </w:p>
-    <w:p>
-      <w:pPr>
-        <w:rPr>
-          <w:b/>
-          <w:bCs/>
-          <w:lang w:eastAsia="es-CO"/>
-        </w:rPr>
-      </w:pPr>
-      <w:r>
-        <w:rPr>
-          <w:b/>
-          <w:bCs/>
-          <w:lang w:eastAsia="es-CO"/>
-        </w:rPr>
-        <w:t>Datos entregados a modelos ML</w:t>
-      </w:r>
-    </w:p>
-    <w:p>
-      <w:pPr>
-        <w:rPr>
-          <w:lang w:eastAsia="es-CO"/>
-        </w:rPr>
-      </w:pPr>
-      <w:r>
-        <w:rPr>
-          <w:lang w:eastAsia="es-CO"/>
-        </w:rPr>
-        <w:t>Si estos datos se entregan a modelos ML de un proveedor de este servicio y se define el objetivo con claridad (número de unidades a comprar a proveedores), a medida que pasa el tiempo las predicciones de ventas y las decisiones de compra para el </w:t>
+        <w:t>Diversidad de las fuentes de datos</w:t>
+      </w:r>
+    </w:p>
+    <w:p>
+      <w:pPr>
+        <w:rPr>
+          <w:lang w:eastAsia="es-CO"/>
+        </w:rPr>
+      </w:pPr>
+      <w:r>
+        <w:rPr>
+          <w:lang w:eastAsia="es-CO"/>
+        </w:rPr>
+        <w:t>Las fuentes de datos de Power BI son diversas; de manera nativa, el programa tiene decenas de opciones, que son las más comunes. Incluso, es tan compatible que, si existiera una fuente a partir de un desarrollo no comercial o poco común, da la posibilidad de programarlas y crearlas.</w:t>
+      </w:r>
+    </w:p>
+    <w:p>
+      <w:pPr>
+        <w:rPr>
+          <w:b/>
+          <w:bCs/>
+          <w:lang w:eastAsia="es-CO"/>
+        </w:rPr>
+      </w:pPr>
+      <w:r>
+        <w:rPr>
+          <w:b/>
+          <w:bCs/>
+          <w:lang w:eastAsia="es-CO"/>
+        </w:rPr>
+        <w:t>Desarrollo y representación gráfica de datos</w:t>
+      </w:r>
+    </w:p>
+    <w:p>
+      <w:pPr>
+        <w:rPr>
+          <w:lang w:eastAsia="es-CO"/>
+        </w:rPr>
+      </w:pPr>
+      <w:r>
+        <w:rPr>
+          <w:lang w:eastAsia="es-CO"/>
+        </w:rPr>
+        <w:t>Con la aplicación instalada y con la fuente de datos clara, la aplicación está lista para el desarrollo de informes. Es fundamental conocer la data y entender exactamente lo que se desea mostrar y qué interacciones con los datos son posibles de realizar.</w:t>
+      </w:r>
+    </w:p>
+    <w:p>
+      <w:pPr>
+        <w:rPr>
+          <w:b/>
+          <w:bCs/>
+          <w:lang w:eastAsia="es-CO"/>
+        </w:rPr>
+      </w:pPr>
+      <w:r>
+        <w:rPr>
+          <w:b/>
+          <w:bCs/>
+          <w:lang w:eastAsia="es-CO"/>
+        </w:rPr>
+        <w:t>Comportamiento de los tableros de mando</w:t>
+      </w:r>
+    </w:p>
+    <w:p>
+      <w:pPr>
+        <w:rPr>
+          <w:lang w:eastAsia="es-CO"/>
+        </w:rPr>
+      </w:pPr>
+      <w:r>
+        <w:rPr>
+          <w:lang w:eastAsia="es-CO"/>
+        </w:rPr>
+        <w:t>Los tableros de mando o </w:t>
       </w:r>
       <w:r>
         <w:rPr>
@@ -4657,80 +4905,13 @@
           <w:iCs/>
           <w:lang w:eastAsia="es-CO"/>
         </w:rPr>
-        <w:t>stock</w:t>
-      </w:r>
-      <w:r>
-        <w:rPr>
-          <w:lang w:eastAsia="es-CO"/>
-        </w:rPr>
-        <w:t xml:space="preserve"> de inventarios serán cada vez más exactas, porque la IA tendrá muchísimas más </w:t>
-      </w:r>
-      <w:r>
-        <w:rPr>
-          <w:lang w:eastAsia="es-CO"/>
-        </w:rPr>
-        <w:lastRenderedPageBreak/>
-        <w:t>variables para definir la decisión de compra. Además de las ventas, podría tener en cuenta el mes, según comportamiento del mismo mes de los años anteriores, el precio de divisas, incluso si hay épocas de lluvia o no, etc.</w:t>
-      </w:r>
-    </w:p>
-    <w:p>
-      <w:pPr>
-        <w:rPr>
-          <w:b/>
-          <w:bCs/>
-          <w:lang w:eastAsia="es-CO"/>
-        </w:rPr>
-      </w:pPr>
-      <w:r>
-        <w:rPr>
-          <w:b/>
-          <w:bCs/>
-          <w:lang w:eastAsia="es-CO"/>
-        </w:rPr>
-        <w:t>Datos históricos</w:t>
-      </w:r>
-    </w:p>
-    <w:p>
-      <w:pPr>
-        <w:rPr>
-          <w:lang w:eastAsia="es-CO"/>
-        </w:rPr>
-      </w:pPr>
-      <w:r>
-        <w:rPr>
-          <w:lang w:eastAsia="es-CO"/>
-        </w:rPr>
-        <w:t>Para la construcción de estos modelos, una vez desarrollado el algoritmo predictivo (y reglas de negocio que apliquen), y configurado con claridad las metas y objetivos en el entorno del proveedor de IA, es necesario disponer de un conjunto de datos históricos. Por lo general, se tienen dos conjuntos: uno de datos de entrenamiento y otro de prueba.</w:t>
-      </w:r>
-    </w:p>
-    <w:p>
-      <w:pPr>
-        <w:rPr>
-          <w:b/>
-          <w:bCs/>
-          <w:lang w:eastAsia="es-CO"/>
-        </w:rPr>
-      </w:pPr>
-      <w:r>
-        <w:rPr>
-          <w:b/>
-          <w:bCs/>
-          <w:lang w:eastAsia="es-CO"/>
-        </w:rPr>
-        <w:t>Comprobación de exactitud</w:t>
-      </w:r>
-    </w:p>
-    <w:p>
-      <w:pPr>
-        <w:rPr>
-          <w:lang w:eastAsia="es-CO"/>
-        </w:rPr>
-      </w:pPr>
-      <w:r>
-        <w:rPr>
-          <w:lang w:eastAsia="es-CO"/>
-        </w:rPr>
-        <w:t>Al modelo se le pasan como entrada, los datos de entrenamiento para calibrar la predicción y, posteriormente, los datos de prueba. Después, se compara el resultado de la predicción con los valores reales (históricos) para comprobar su exactitud.</w:t>
+        <w:t>dashboards</w:t>
+      </w:r>
+      <w:r>
+        <w:rPr>
+          <w:lang w:eastAsia="es-CO"/>
+        </w:rPr>
+        <w:t>, se comportan bajo un mismo contexto, es decir, cada elemento funciona como filtro o segmentador de datos. De esa manera, los datos tendrán mucha interacción y el usuario podrá filtrar y segmentar como a bien considere.</w:t>
       </w:r>
     </w:p>
     <w:p>
@@ -4741,299 +4922,53 @@
           <w:lang w:val="es-CO"/>
         </w:rPr>
       </w:pPr>
-      <w:bookmarkStart w:id="7" w:name="_Toc172551526"/>
+      <w:bookmarkStart w:id="8" w:name="_Toc172551527"/>
       <w:r>
         <w:rPr>
           <w:bCs/>
           <w:lang w:val="es-CO"/>
         </w:rPr>
-        <w:t>Herramientas de analítica de datos y visualización</w:t>
-      </w:r>
-      <w:bookmarkEnd w:id="7"/>
-    </w:p>
-    <w:p>
-      <w:pPr>
-        <w:rPr>
-          <w:lang w:eastAsia="es-CO"/>
-        </w:rPr>
-      </w:pPr>
-      <w:r>
-        <w:rPr>
-          <w:lang w:eastAsia="es-CO"/>
-        </w:rPr>
-        <w:t>Por practicidad y funcionalidad, las organizaciones deciden usar un ecosistema integrado que abarque todas las funcionalidades y extras de la inteligencia de negocio, desde el contexto de gestión de datos hasta el modelamiento y visualización de reportes. En este caso, la orientación estará enfocada a las herramientas propias para la visualización de datos.</w:t>
-      </w:r>
-    </w:p>
-    <w:p>
-      <w:pPr>
-        <w:rPr>
-          <w:lang w:eastAsia="es-CO"/>
-        </w:rPr>
-      </w:pPr>
-      <w:r>
-        <w:rPr>
-          <w:lang w:eastAsia="es-CO"/>
-        </w:rPr>
-        <w:t xml:space="preserve">Existen muchas opciones para las soluciones BI, las más populares son </w:t>
-      </w:r>
-      <w:proofErr w:type="spellStart"/>
-      <w:r>
-        <w:rPr>
-          <w:lang w:eastAsia="es-CO"/>
-        </w:rPr>
-        <w:t>Tableau</w:t>
-      </w:r>
-      <w:proofErr w:type="spellEnd"/>
-      <w:r>
-        <w:rPr>
-          <w:lang w:eastAsia="es-CO"/>
-        </w:rPr>
-        <w:t xml:space="preserve"> de la marca Salesforce, </w:t>
-      </w:r>
-      <w:proofErr w:type="spellStart"/>
-      <w:r>
-        <w:rPr>
-          <w:lang w:eastAsia="es-CO"/>
-        </w:rPr>
-        <w:t>Power</w:t>
-      </w:r>
-      <w:proofErr w:type="spellEnd"/>
-      <w:r>
-        <w:rPr>
-          <w:lang w:eastAsia="es-CO"/>
-        </w:rPr>
-        <w:t xml:space="preserve"> BI de Microsoft y otras como </w:t>
-      </w:r>
-      <w:proofErr w:type="spellStart"/>
-      <w:r>
-        <w:rPr>
-          <w:lang w:eastAsia="es-CO"/>
-        </w:rPr>
-        <w:t>Qlik</w:t>
-      </w:r>
-      <w:proofErr w:type="spellEnd"/>
-      <w:r>
-        <w:rPr>
-          <w:lang w:eastAsia="es-CO"/>
-        </w:rPr>
-        <w:t xml:space="preserve"> </w:t>
-      </w:r>
-      <w:proofErr w:type="spellStart"/>
-      <w:r>
-        <w:rPr>
-          <w:lang w:eastAsia="es-CO"/>
-        </w:rPr>
-        <w:t>Sense</w:t>
-      </w:r>
-      <w:proofErr w:type="spellEnd"/>
-      <w:r>
-        <w:rPr>
-          <w:lang w:eastAsia="es-CO"/>
-        </w:rPr>
-        <w:t xml:space="preserve"> de la empresa </w:t>
-      </w:r>
-      <w:proofErr w:type="spellStart"/>
-      <w:r>
-        <w:rPr>
-          <w:lang w:eastAsia="es-CO"/>
-        </w:rPr>
-        <w:t>Qlik</w:t>
-      </w:r>
-      <w:proofErr w:type="spellEnd"/>
-      <w:r>
-        <w:rPr>
-          <w:lang w:eastAsia="es-CO"/>
-        </w:rPr>
-        <w:t>.</w:t>
-      </w:r>
-    </w:p>
-    <w:p>
-      <w:pPr>
-        <w:rPr>
-          <w:b/>
-          <w:bCs/>
-          <w:lang w:eastAsia="es-CO"/>
-        </w:rPr>
-      </w:pPr>
-      <w:r>
-        <w:rPr>
-          <w:b/>
-          <w:bCs/>
-          <w:lang w:eastAsia="es-CO"/>
-        </w:rPr>
-        <w:lastRenderedPageBreak/>
-        <w:t>Sobre las herramientas de analítica de datos y visualización, tenga en cuenta los siguientes ítems:</w:t>
-      </w:r>
-    </w:p>
-    <w:p>
-      <w:pPr>
-        <w:rPr>
-          <w:b/>
-          <w:bCs/>
-          <w:lang w:eastAsia="es-CO"/>
-        </w:rPr>
-      </w:pPr>
-      <w:r>
-        <w:rPr>
-          <w:b/>
-          <w:bCs/>
-          <w:lang w:eastAsia="es-CO"/>
-        </w:rPr>
-        <w:t>Opciones en el mercado</w:t>
-      </w:r>
-    </w:p>
-    <w:p>
-      <w:pPr>
-        <w:rPr>
-          <w:lang w:eastAsia="es-CO"/>
-        </w:rPr>
-      </w:pPr>
-      <w:r>
-        <w:rPr>
-          <w:lang w:eastAsia="es-CO"/>
-        </w:rPr>
-        <w:t>En el mercado existe más de un centenar de posibilidades, es un sector de alto crecimiento y sus herramientas se van haciendo más especializadas, integrándose con IA, grandes capacidades de infraestructura y facilidad de manejo.</w:t>
-      </w:r>
-    </w:p>
-    <w:p>
-      <w:pPr>
-        <w:rPr>
-          <w:b/>
-          <w:bCs/>
-          <w:lang w:eastAsia="es-CO"/>
-        </w:rPr>
-      </w:pPr>
-      <w:r>
-        <w:rPr>
-          <w:b/>
-          <w:bCs/>
-          <w:lang w:eastAsia="es-CO"/>
-        </w:rPr>
-        <w:t>Complejidad de las organizaciones</w:t>
-      </w:r>
-    </w:p>
-    <w:p>
-      <w:pPr>
-        <w:rPr>
-          <w:lang w:eastAsia="es-CO"/>
-        </w:rPr>
-      </w:pPr>
-      <w:r>
-        <w:rPr>
-          <w:lang w:eastAsia="es-CO"/>
-        </w:rPr>
-        <w:t xml:space="preserve">La inteligencia de negocio no es una tecnología o una serie de herramientas ya establecidas, es decir, todo depende de qué tan grande y compleja sea la organización y qué cantidad de datos fluyen en los sistemas. Por lo que la inteligencia de negocio podría gestionarse desde la aplicación de Excel o </w:t>
-      </w:r>
-      <w:proofErr w:type="spellStart"/>
-      <w:r>
-        <w:rPr>
-          <w:lang w:eastAsia="es-CO"/>
-        </w:rPr>
-        <w:t>Sheets</w:t>
-      </w:r>
-      <w:proofErr w:type="spellEnd"/>
-      <w:r>
-        <w:rPr>
-          <w:lang w:eastAsia="es-CO"/>
-        </w:rPr>
-        <w:t xml:space="preserve"> de Google, hasta usar herramientas especializadas con proveedores como Amazon Web </w:t>
-      </w:r>
-      <w:proofErr w:type="spellStart"/>
-      <w:r>
-        <w:rPr>
-          <w:lang w:eastAsia="es-CO"/>
-        </w:rPr>
-        <w:t>Services</w:t>
-      </w:r>
-      <w:proofErr w:type="spellEnd"/>
-      <w:r>
-        <w:rPr>
-          <w:lang w:eastAsia="es-CO"/>
-        </w:rPr>
-        <w:t xml:space="preserve"> o Microsoft, entre otros.</w:t>
-      </w:r>
-    </w:p>
-    <w:p>
-      <w:pPr>
-        <w:rPr>
-          <w:b/>
-          <w:bCs/>
-          <w:lang w:eastAsia="es-CO"/>
-        </w:rPr>
-      </w:pPr>
-      <w:r>
-        <w:rPr>
-          <w:b/>
-          <w:bCs/>
-          <w:lang w:eastAsia="es-CO"/>
-        </w:rPr>
-        <w:t>Descarga e Instalación</w:t>
-      </w:r>
-    </w:p>
-    <w:p>
-      <w:pPr>
-        <w:rPr>
-          <w:lang w:eastAsia="es-CO"/>
-        </w:rPr>
-      </w:pPr>
-      <w:r>
-        <w:rPr>
-          <w:lang w:eastAsia="es-CO"/>
-        </w:rPr>
-        <w:t>Microsoft distribuye de manera gratuita la aplicación para conectar datos y generar reportes; esta aplicación se encuentra bajo el ecosistema de productividad Microsoft 365, la cual sí se cobra para algunas características extras, pero para efectos del aprendizaje, la versión descargable es suficiente y muy completa.</w:t>
-      </w:r>
-    </w:p>
-    <w:p>
-      <w:pPr>
-        <w:rPr>
-          <w:b/>
-          <w:bCs/>
-          <w:lang w:eastAsia="es-CO"/>
-        </w:rPr>
-      </w:pPr>
-      <w:r>
-        <w:rPr>
-          <w:b/>
-          <w:bCs/>
-          <w:lang w:eastAsia="es-CO"/>
-        </w:rPr>
-        <w:t>Fuente de datos</w:t>
-      </w:r>
-    </w:p>
-    <w:p>
-      <w:pPr>
-        <w:rPr>
-          <w:lang w:eastAsia="es-CO"/>
-        </w:rPr>
-      </w:pPr>
-      <w:r>
-        <w:rPr>
-          <w:lang w:eastAsia="es-CO"/>
-        </w:rPr>
-        <w:t>Este tipo de aplicaciones pueden ser muy sencillas y fáciles, pero también se podrán desarrollar </w:t>
-      </w:r>
-      <w:proofErr w:type="spellStart"/>
+        <w:t>Gestión de datos masivos</w:t>
+      </w:r>
+      <w:bookmarkEnd w:id="8"/>
+    </w:p>
+    <w:p>
+      <w:pPr>
+        <w:rPr>
+          <w:lang w:eastAsia="es-CO"/>
+        </w:rPr>
+      </w:pPr>
+      <w:r>
+        <w:rPr>
+          <w:lang w:eastAsia="es-CO"/>
+        </w:rPr>
+        <w:t>La gestión del flujo de datos de extremo a extremo </w:t>
+      </w:r>
       <w:r>
         <w:rPr>
           <w:i/>
           <w:iCs/>
           <w:lang w:eastAsia="es-CO"/>
         </w:rPr>
-        <w:t>dashboards</w:t>
-      </w:r>
-      <w:proofErr w:type="spellEnd"/>
-      <w:r>
-        <w:rPr>
-          <w:lang w:eastAsia="es-CO"/>
-        </w:rPr>
-        <w:t> muy complejos y robustos, según el nivel de conocimiento de la herramienta.</w:t>
-      </w:r>
-    </w:p>
-    <w:p>
-      <w:pPr>
-        <w:rPr>
-          <w:b/>
-          <w:bCs/>
+        <w:t>(end to end),</w:t>
+      </w:r>
+      <w:r>
+        <w:rPr>
+          <w:lang w:eastAsia="es-CO"/>
+        </w:rPr>
+        <w:t> es un término usado por algunas marcas y consiste en establecer la tubería por donde fluyen los datos; de esta manera, existe una toma de datos (extracción de datos origen), sigue su flujo haciendo filtraciones, depuraciones, limpieza y mejora en la calidad de los datos, para que lleguen a un gran estanque (bodega de datos), y luego puedan ser consumidos según los requerimientos del negocio.</w:t>
+      </w:r>
+    </w:p>
+    <w:p>
+      <w:pPr>
+        <w:rPr>
+          <w:lang w:eastAsia="es-CO"/>
+        </w:rPr>
+      </w:pPr>
+    </w:p>
+    <w:p>
+      <w:pPr>
+        <w:rPr>
           <w:lang w:eastAsia="es-CO"/>
         </w:rPr>
       </w:pPr>
@@ -5044,155 +4979,34 @@
           <w:lang w:eastAsia="es-CO"/>
         </w:rPr>
         <w:lastRenderedPageBreak/>
-        <w:t>Diversidad de las fuentes de datos</w:t>
-      </w:r>
-    </w:p>
-    <w:p>
-      <w:pPr>
-        <w:rPr>
-          <w:lang w:eastAsia="es-CO"/>
-        </w:rPr>
-      </w:pPr>
-      <w:r>
-        <w:rPr>
-          <w:lang w:eastAsia="es-CO"/>
-        </w:rPr>
-        <w:t xml:space="preserve">Las fuentes de datos de </w:t>
-      </w:r>
-      <w:proofErr w:type="spellStart"/>
-      <w:r>
-        <w:rPr>
-          <w:lang w:eastAsia="es-CO"/>
-        </w:rPr>
-        <w:t>Power</w:t>
-      </w:r>
-      <w:proofErr w:type="spellEnd"/>
-      <w:r>
-        <w:rPr>
-          <w:lang w:eastAsia="es-CO"/>
-        </w:rPr>
-        <w:t xml:space="preserve"> BI son diversas; de manera nativa, el programa tiene decenas de opciones, que son las más comunes. Incluso, es tan compatible que, si existiera una fuente a partir de un desarrollo no comercial o poco común, da la posibilidad de programarlas y crearlas.</w:t>
-      </w:r>
-    </w:p>
-    <w:p>
-      <w:pPr>
-        <w:rPr>
-          <w:b/>
-          <w:bCs/>
-          <w:lang w:eastAsia="es-CO"/>
-        </w:rPr>
-      </w:pPr>
-      <w:r>
-        <w:rPr>
-          <w:b/>
-          <w:bCs/>
-          <w:lang w:eastAsia="es-CO"/>
-        </w:rPr>
-        <w:t>Desarrollo y representación gráfica de datos</w:t>
-      </w:r>
-    </w:p>
-    <w:p>
-      <w:pPr>
-        <w:rPr>
-          <w:lang w:eastAsia="es-CO"/>
-        </w:rPr>
-      </w:pPr>
-      <w:r>
-        <w:rPr>
-          <w:lang w:eastAsia="es-CO"/>
-        </w:rPr>
-        <w:t>Con la aplicación instalada y con la fuente de datos clara, la aplicación está lista para el desarrollo de informes. Es fundamental conocer la data y entender exactamente lo que se desea mostrar y qué interacciones con los datos son posibles de realizar.</w:t>
-      </w:r>
-    </w:p>
-    <w:p>
-      <w:pPr>
-        <w:rPr>
-          <w:b/>
-          <w:bCs/>
-          <w:lang w:eastAsia="es-CO"/>
-        </w:rPr>
-      </w:pPr>
-      <w:r>
-        <w:rPr>
-          <w:b/>
-          <w:bCs/>
-          <w:lang w:eastAsia="es-CO"/>
-        </w:rPr>
-        <w:t>Comportamiento de los tableros de mando</w:t>
-      </w:r>
-    </w:p>
-    <w:p>
-      <w:pPr>
-        <w:rPr>
-          <w:lang w:eastAsia="es-CO"/>
-        </w:rPr>
-      </w:pPr>
-      <w:r>
-        <w:rPr>
-          <w:lang w:eastAsia="es-CO"/>
-        </w:rPr>
-        <w:t>Los tableros de mando o </w:t>
-      </w:r>
-      <w:proofErr w:type="spellStart"/>
+        <w:t>Herramientas de desarrollo</w:t>
+      </w:r>
+    </w:p>
+    <w:p>
+      <w:pPr>
+        <w:rPr>
+          <w:lang w:eastAsia="es-CO"/>
+        </w:rPr>
+      </w:pPr>
+      <w:r>
+        <w:rPr>
+          <w:lang w:eastAsia="es-CO"/>
+        </w:rPr>
+        <w:t>Las soluciones </w:t>
+      </w:r>
       <w:r>
         <w:rPr>
           <w:i/>
           <w:iCs/>
           <w:lang w:eastAsia="es-CO"/>
         </w:rPr>
-        <w:t>dashboards</w:t>
-      </w:r>
-      <w:proofErr w:type="spellEnd"/>
-      <w:r>
-        <w:rPr>
-          <w:lang w:eastAsia="es-CO"/>
-        </w:rPr>
-        <w:t xml:space="preserve">, se comportan bajo un mismo contexto, es decir, cada elemento funciona como filtro o </w:t>
-      </w:r>
-      <w:proofErr w:type="spellStart"/>
-      <w:r>
-        <w:rPr>
-          <w:lang w:eastAsia="es-CO"/>
-        </w:rPr>
-        <w:t>segmentador</w:t>
-      </w:r>
-      <w:proofErr w:type="spellEnd"/>
-      <w:r>
-        <w:rPr>
-          <w:lang w:eastAsia="es-CO"/>
-        </w:rPr>
-        <w:t xml:space="preserve"> de datos. De esa manera, los datos tendrán mucha interacción y el usuario podrá filtrar y segmentar como a bien considere.</w:t>
-      </w:r>
-    </w:p>
-    <w:p>
-      <w:pPr>
-        <w:pStyle w:val="Ttulo1"/>
-        <w:rPr>
-          <w:bCs/>
-          <w:lang w:val="es-CO"/>
-        </w:rPr>
-      </w:pPr>
-      <w:bookmarkStart w:id="8" w:name="_Toc172551527"/>
-      <w:r>
-        <w:rPr>
-          <w:bCs/>
-          <w:lang w:val="es-CO"/>
-        </w:rPr>
-        <w:t>Gestión de datos masivos</w:t>
-      </w:r>
-      <w:bookmarkEnd w:id="8"/>
-    </w:p>
-    <w:p>
-      <w:pPr>
-        <w:rPr>
-          <w:lang w:eastAsia="es-CO"/>
-        </w:rPr>
-      </w:pPr>
-      <w:r>
-        <w:rPr>
-          <w:lang w:eastAsia="es-CO"/>
-        </w:rPr>
-        <w:t>La gestión del flujo de datos de extremo a extremo </w:t>
+        <w:t>Open Source</w:t>
+      </w:r>
+      <w:r>
+        <w:rPr>
+          <w:lang w:eastAsia="es-CO"/>
+        </w:rPr>
+        <w:t> es una sugerencia, al menos, para el proceso de aprendizaje, porque muchas organizaciones se alinean bajo ecosistemas de pago tales como Microsoft con </w:t>
       </w:r>
       <w:r>
         <w:rPr>
@@ -5200,326 +5014,106 @@
           <w:iCs/>
           <w:lang w:eastAsia="es-CO"/>
         </w:rPr>
-        <w:t>(</w:t>
-      </w:r>
-      <w:proofErr w:type="spellStart"/>
+        <w:t>SQL Server Integration Services (SSIS), Qlik analityc</w:t>
+      </w:r>
+      <w:r>
+        <w:rPr>
+          <w:lang w:eastAsia="es-CO"/>
+        </w:rPr>
+        <w:t> u otras herramientas comerciales.</w:t>
+      </w:r>
+    </w:p>
+    <w:p>
+      <w:pPr>
+        <w:rPr>
+          <w:lang w:eastAsia="es-CO"/>
+        </w:rPr>
+      </w:pPr>
+      <w:r>
+        <w:rPr>
+          <w:lang w:eastAsia="es-CO"/>
+        </w:rPr>
+        <w:t>Las herramientas </w:t>
+      </w:r>
       <w:r>
         <w:rPr>
           <w:i/>
           <w:iCs/>
           <w:lang w:eastAsia="es-CO"/>
         </w:rPr>
-        <w:t>end</w:t>
-      </w:r>
-      <w:proofErr w:type="spellEnd"/>
+        <w:t>Open Source</w:t>
+      </w:r>
+      <w:r>
+        <w:rPr>
+          <w:lang w:eastAsia="es-CO"/>
+        </w:rPr>
+        <w:t> cumplen con el principio de ser abiertas, es decir, que pertenecen o se matriculan a una comunidad que tiene acceso libre para su uso y participación del código fuente. Si bien son escasos los soportes técnicos, existen foros donde la comunidad misma ofrece su ayuda en temas o situaciones específicas.</w:t>
+      </w:r>
+    </w:p>
+    <w:p>
+      <w:pPr>
+        <w:rPr>
+          <w:lang w:eastAsia="es-CO"/>
+        </w:rPr>
+      </w:pPr>
+      <w:r>
+        <w:rPr>
+          <w:b/>
+          <w:bCs/>
+          <w:lang w:eastAsia="es-CO"/>
+        </w:rPr>
+        <w:t>¡Importante!</w:t>
+      </w:r>
+    </w:p>
+    <w:p>
+      <w:pPr>
+        <w:rPr>
+          <w:lang w:eastAsia="es-CO"/>
+        </w:rPr>
+      </w:pPr>
+      <w:r>
+        <w:rPr>
+          <w:lang w:eastAsia="es-CO"/>
+        </w:rPr>
+        <w:t>Muchas empresas usan este tipo de tendencias en las herramientas informáticas no por el ahorro del costo, sino también por su funcionalidad e impacto en el funcionamiento y utilidad.</w:t>
+      </w:r>
+    </w:p>
+    <w:p>
+      <w:pPr>
+        <w:rPr>
+          <w:b/>
+          <w:bCs/>
+          <w:lang w:eastAsia="es-CO"/>
+        </w:rPr>
+      </w:pPr>
+      <w:r>
+        <w:rPr>
+          <w:b/>
+          <w:bCs/>
+          <w:lang w:eastAsia="es-CO"/>
+        </w:rPr>
+        <w:t>Pentaho</w:t>
+      </w:r>
+    </w:p>
+    <w:p>
+      <w:pPr>
+        <w:rPr>
+          <w:lang w:eastAsia="es-CO"/>
+        </w:rPr>
+      </w:pPr>
+      <w:r>
+        <w:rPr>
+          <w:lang w:eastAsia="es-CO"/>
+        </w:rPr>
+        <w:t>Nacida en el año 2006, es una plataforma BI y se trata de una multiplataforma. Al ser un proyecto </w:t>
+      </w:r>
       <w:r>
         <w:rPr>
           <w:i/>
           <w:iCs/>
           <w:lang w:eastAsia="es-CO"/>
         </w:rPr>
-        <w:t xml:space="preserve"> </w:t>
-      </w:r>
-      <w:proofErr w:type="spellStart"/>
-      <w:r>
-        <w:rPr>
-          <w:i/>
-          <w:iCs/>
-          <w:lang w:eastAsia="es-CO"/>
-        </w:rPr>
-        <w:t>to</w:t>
-      </w:r>
-      <w:proofErr w:type="spellEnd"/>
-      <w:r>
-        <w:rPr>
-          <w:i/>
-          <w:iCs/>
-          <w:lang w:eastAsia="es-CO"/>
-        </w:rPr>
-        <w:t xml:space="preserve"> </w:t>
-      </w:r>
-      <w:proofErr w:type="spellStart"/>
-      <w:r>
-        <w:rPr>
-          <w:i/>
-          <w:iCs/>
-          <w:lang w:eastAsia="es-CO"/>
-        </w:rPr>
-        <w:t>end</w:t>
-      </w:r>
-      <w:proofErr w:type="spellEnd"/>
-      <w:r>
-        <w:rPr>
-          <w:i/>
-          <w:iCs/>
-          <w:lang w:eastAsia="es-CO"/>
-        </w:rPr>
-        <w:t>),</w:t>
-      </w:r>
-      <w:r>
-        <w:rPr>
-          <w:lang w:eastAsia="es-CO"/>
-        </w:rPr>
-        <w:t> es un término usado por algunas marcas y consiste en establecer la tubería por donde fluyen los datos; de esta manera, existe una toma de datos (extracción de datos origen), sigue su flujo haciendo filtraciones, depuraciones, limpieza y mejora en la calidad de los datos, para que lleguen a un gran estanque (bodega de datos), y luego puedan ser consumidos según los requerimientos del negocio.</w:t>
-      </w:r>
-    </w:p>
-    <w:p>
-      <w:pPr>
-        <w:rPr>
-          <w:lang w:eastAsia="es-CO"/>
-        </w:rPr>
-      </w:pPr>
-    </w:p>
-    <w:p>
-      <w:pPr>
-        <w:rPr>
-          <w:lang w:eastAsia="es-CO"/>
-        </w:rPr>
-      </w:pPr>
-      <w:r>
-        <w:rPr>
-          <w:b/>
-          <w:bCs/>
-          <w:lang w:eastAsia="es-CO"/>
-        </w:rPr>
-        <w:lastRenderedPageBreak/>
-        <w:t>Herramientas de desarrollo</w:t>
-      </w:r>
-    </w:p>
-    <w:p>
-      <w:pPr>
-        <w:rPr>
-          <w:lang w:eastAsia="es-CO"/>
-        </w:rPr>
-      </w:pPr>
-      <w:r>
-        <w:rPr>
-          <w:lang w:eastAsia="es-CO"/>
-        </w:rPr>
-        <w:t>Las soluciones </w:t>
-      </w:r>
-      <w:r>
-        <w:rPr>
-          <w:i/>
-          <w:iCs/>
-          <w:lang w:eastAsia="es-CO"/>
-        </w:rPr>
-        <w:t xml:space="preserve">Open </w:t>
-      </w:r>
-      <w:proofErr w:type="spellStart"/>
-      <w:r>
-        <w:rPr>
-          <w:i/>
-          <w:iCs/>
-          <w:lang w:eastAsia="es-CO"/>
-        </w:rPr>
-        <w:t>Source</w:t>
-      </w:r>
-      <w:proofErr w:type="spellEnd"/>
-      <w:r>
-        <w:rPr>
-          <w:lang w:eastAsia="es-CO"/>
-        </w:rPr>
-        <w:t> es una sugerencia, al menos, para el proceso de aprendizaje, porque muchas organizaciones se alinean bajo ecosistemas de pago tales como Microsoft con </w:t>
-      </w:r>
-      <w:r>
-        <w:rPr>
-          <w:i/>
-          <w:iCs/>
-          <w:lang w:eastAsia="es-CO"/>
-        </w:rPr>
-        <w:t xml:space="preserve">SQL Server </w:t>
-      </w:r>
-      <w:proofErr w:type="spellStart"/>
-      <w:r>
-        <w:rPr>
-          <w:i/>
-          <w:iCs/>
-          <w:lang w:eastAsia="es-CO"/>
-        </w:rPr>
-        <w:t>Integration</w:t>
-      </w:r>
-      <w:proofErr w:type="spellEnd"/>
-      <w:r>
-        <w:rPr>
-          <w:i/>
-          <w:iCs/>
-          <w:lang w:eastAsia="es-CO"/>
-        </w:rPr>
-        <w:t xml:space="preserve"> </w:t>
-      </w:r>
-      <w:proofErr w:type="spellStart"/>
-      <w:r>
-        <w:rPr>
-          <w:i/>
-          <w:iCs/>
-          <w:lang w:eastAsia="es-CO"/>
-        </w:rPr>
-        <w:t>Services</w:t>
-      </w:r>
-      <w:proofErr w:type="spellEnd"/>
-      <w:r>
-        <w:rPr>
-          <w:i/>
-          <w:iCs/>
-          <w:lang w:eastAsia="es-CO"/>
-        </w:rPr>
-        <w:t xml:space="preserve"> (SSIS), </w:t>
-      </w:r>
-      <w:proofErr w:type="spellStart"/>
-      <w:r>
-        <w:rPr>
-          <w:i/>
-          <w:iCs/>
-          <w:lang w:eastAsia="es-CO"/>
-        </w:rPr>
-        <w:t>Qlik</w:t>
-      </w:r>
-      <w:proofErr w:type="spellEnd"/>
-      <w:r>
-        <w:rPr>
-          <w:i/>
-          <w:iCs/>
-          <w:lang w:eastAsia="es-CO"/>
-        </w:rPr>
-        <w:t xml:space="preserve"> </w:t>
-      </w:r>
-      <w:proofErr w:type="spellStart"/>
-      <w:r>
-        <w:rPr>
-          <w:i/>
-          <w:iCs/>
-          <w:lang w:eastAsia="es-CO"/>
-        </w:rPr>
-        <w:t>analityc</w:t>
-      </w:r>
-      <w:proofErr w:type="spellEnd"/>
-      <w:r>
-        <w:rPr>
-          <w:lang w:eastAsia="es-CO"/>
-        </w:rPr>
-        <w:t> u otras herramientas comerciales.</w:t>
-      </w:r>
-    </w:p>
-    <w:p>
-      <w:pPr>
-        <w:rPr>
-          <w:lang w:eastAsia="es-CO"/>
-        </w:rPr>
-      </w:pPr>
-      <w:r>
-        <w:rPr>
-          <w:lang w:eastAsia="es-CO"/>
-        </w:rPr>
-        <w:t>Las herramientas </w:t>
-      </w:r>
-      <w:r>
-        <w:rPr>
-          <w:i/>
-          <w:iCs/>
-          <w:lang w:eastAsia="es-CO"/>
-        </w:rPr>
-        <w:t xml:space="preserve">Open </w:t>
-      </w:r>
-      <w:proofErr w:type="spellStart"/>
-      <w:r>
-        <w:rPr>
-          <w:i/>
-          <w:iCs/>
-          <w:lang w:eastAsia="es-CO"/>
-        </w:rPr>
-        <w:t>Source</w:t>
-      </w:r>
-      <w:proofErr w:type="spellEnd"/>
-      <w:r>
-        <w:rPr>
-          <w:lang w:eastAsia="es-CO"/>
-        </w:rPr>
-        <w:t> cumplen con el principio de ser abiertas, es decir, que pertenecen o se matriculan a una comunidad que tiene acceso libre para su uso y participación del código fuente. Si bien son escasos los soportes técnicos, existen foros donde la comunidad misma ofrece su ayuda en temas o situaciones específicas.</w:t>
-      </w:r>
-    </w:p>
-    <w:p>
-      <w:pPr>
-        <w:rPr>
-          <w:lang w:eastAsia="es-CO"/>
-        </w:rPr>
-      </w:pPr>
-      <w:r>
-        <w:rPr>
-          <w:b/>
-          <w:bCs/>
-          <w:lang w:eastAsia="es-CO"/>
-        </w:rPr>
-        <w:t>¡Importante!</w:t>
-      </w:r>
-    </w:p>
-    <w:p>
-      <w:pPr>
-        <w:rPr>
-          <w:lang w:eastAsia="es-CO"/>
-        </w:rPr>
-      </w:pPr>
-      <w:r>
-        <w:rPr>
-          <w:lang w:eastAsia="es-CO"/>
-        </w:rPr>
-        <w:t>Muchas empresas usan este tipo de tendencias en las herramientas informáticas no por el ahorro del costo, sino también por su funcionalidad e impacto en el funcionamiento y utilidad.</w:t>
-      </w:r>
-    </w:p>
-    <w:p>
-      <w:pPr>
-        <w:rPr>
-          <w:b/>
-          <w:bCs/>
-          <w:lang w:eastAsia="es-CO"/>
-        </w:rPr>
-      </w:pPr>
-      <w:r>
-        <w:rPr>
-          <w:b/>
-          <w:bCs/>
-          <w:lang w:eastAsia="es-CO"/>
-        </w:rPr>
-        <w:t>Pentaho</w:t>
-      </w:r>
-    </w:p>
-    <w:p>
-      <w:pPr>
-        <w:rPr>
-          <w:lang w:eastAsia="es-CO"/>
-        </w:rPr>
-      </w:pPr>
-      <w:r>
-        <w:rPr>
-          <w:lang w:eastAsia="es-CO"/>
-        </w:rPr>
-        <w:t>Nacida en el año 2006, es una plataforma BI y se trata de una multiplataforma. Al ser un proyecto </w:t>
-      </w:r>
-      <w:r>
-        <w:rPr>
-          <w:i/>
-          <w:iCs/>
-          <w:lang w:eastAsia="es-CO"/>
-        </w:rPr>
-        <w:t xml:space="preserve">Open </w:t>
-      </w:r>
-      <w:proofErr w:type="spellStart"/>
-      <w:r>
-        <w:rPr>
-          <w:i/>
-          <w:iCs/>
-          <w:lang w:eastAsia="es-CO"/>
-        </w:rPr>
-        <w:t>Source</w:t>
-      </w:r>
-      <w:proofErr w:type="spellEnd"/>
-      <w:r>
-        <w:rPr>
-          <w:i/>
-          <w:iCs/>
-          <w:lang w:eastAsia="es-CO"/>
-        </w:rPr>
-        <w:t>,</w:t>
+        <w:t>Open Source,</w:t>
       </w:r>
       <w:r>
         <w:rPr>
@@ -5613,36 +5207,8 @@
           <w:lang w:eastAsia="es-CO"/>
         </w:rPr>
         <w:lastRenderedPageBreak/>
-        <w:t xml:space="preserve">Pentaho </w:t>
-      </w:r>
-      <w:proofErr w:type="spellStart"/>
-      <w:r>
-        <w:rPr>
-          <w:b/>
-          <w:bCs/>
-          <w:lang w:eastAsia="es-CO"/>
-        </w:rPr>
-        <w:t>Report</w:t>
-      </w:r>
-      <w:proofErr w:type="spellEnd"/>
-      <w:r>
-        <w:rPr>
-          <w:b/>
-          <w:bCs/>
-          <w:lang w:eastAsia="es-CO"/>
-        </w:rPr>
-        <w:t xml:space="preserve"> </w:t>
-      </w:r>
-      <w:proofErr w:type="spellStart"/>
-      <w:r>
-        <w:rPr>
-          <w:b/>
-          <w:bCs/>
-          <w:lang w:eastAsia="es-CO"/>
-        </w:rPr>
-        <w:t>Designer</w:t>
-      </w:r>
-      <w:proofErr w:type="spellEnd"/>
+        <w:t>Pentaho Report Designer</w:t>
+      </w:r>
     </w:p>
     <w:p>
       <w:pPr>
@@ -5678,36 +5244,8 @@
           <w:bCs/>
           <w:lang w:eastAsia="es-CO"/>
         </w:rPr>
-        <w:t xml:space="preserve">Pentaho </w:t>
-      </w:r>
-      <w:proofErr w:type="spellStart"/>
-      <w:r>
-        <w:rPr>
-          <w:b/>
-          <w:bCs/>
-          <w:lang w:eastAsia="es-CO"/>
-        </w:rPr>
-        <w:t>Schema</w:t>
-      </w:r>
-      <w:proofErr w:type="spellEnd"/>
-      <w:r>
-        <w:rPr>
-          <w:b/>
-          <w:bCs/>
-          <w:lang w:eastAsia="es-CO"/>
-        </w:rPr>
-        <w:t xml:space="preserve"> </w:t>
-      </w:r>
-      <w:proofErr w:type="spellStart"/>
-      <w:r>
-        <w:rPr>
-          <w:b/>
-          <w:bCs/>
-          <w:lang w:eastAsia="es-CO"/>
-        </w:rPr>
-        <w:t>Workbench</w:t>
-      </w:r>
-      <w:proofErr w:type="spellEnd"/>
+        <w:t>Pentaho Schema Workbench</w:t>
+      </w:r>
     </w:p>
     <w:p>
       <w:pPr>
@@ -5743,36 +5281,8 @@
           <w:bCs/>
           <w:lang w:eastAsia="es-CO"/>
         </w:rPr>
-        <w:t xml:space="preserve">Pentaho Data </w:t>
-      </w:r>
-      <w:proofErr w:type="spellStart"/>
-      <w:r>
-        <w:rPr>
-          <w:b/>
-          <w:bCs/>
-          <w:lang w:eastAsia="es-CO"/>
-        </w:rPr>
-        <w:t>Integration</w:t>
-      </w:r>
-      <w:proofErr w:type="spellEnd"/>
-      <w:r>
-        <w:rPr>
-          <w:b/>
-          <w:bCs/>
-          <w:lang w:eastAsia="es-CO"/>
-        </w:rPr>
-        <w:t xml:space="preserve"> </w:t>
-      </w:r>
-      <w:proofErr w:type="spellStart"/>
-      <w:r>
-        <w:rPr>
-          <w:b/>
-          <w:bCs/>
-          <w:lang w:eastAsia="es-CO"/>
-        </w:rPr>
-        <w:t>Kettle</w:t>
-      </w:r>
-      <w:proofErr w:type="spellEnd"/>
+        <w:t>Pentaho Data Integration Kettle</w:t>
+      </w:r>
     </w:p>
     <w:p>
       <w:pPr>
@@ -5794,18 +5304,8 @@
           <w:iCs/>
           <w:lang w:eastAsia="es-CO"/>
         </w:rPr>
-        <w:t xml:space="preserve">Data </w:t>
-      </w:r>
-      <w:proofErr w:type="spellStart"/>
-      <w:r>
-        <w:rPr>
-          <w:i/>
-          <w:iCs/>
-          <w:lang w:eastAsia="es-CO"/>
-        </w:rPr>
-        <w:t>warehouse</w:t>
-      </w:r>
-      <w:proofErr w:type="spellEnd"/>
+        <w:t>Data warehouse</w:t>
+      </w:r>
       <w:r>
         <w:rPr>
           <w:lang w:eastAsia="es-CO"/>
@@ -5834,59 +5334,13 @@
           <w:lang w:eastAsia="es-CO"/>
         </w:rPr>
       </w:pPr>
-      <w:proofErr w:type="spellStart"/>
-      <w:r>
-        <w:rPr>
-          <w:b/>
-          <w:bCs/>
-          <w:lang w:eastAsia="es-CO"/>
-        </w:rPr>
-        <w:t>Spoon</w:t>
-      </w:r>
-      <w:proofErr w:type="spellEnd"/>
-      <w:r>
-        <w:rPr>
-          <w:b/>
-          <w:bCs/>
-          <w:lang w:eastAsia="es-CO"/>
-        </w:rPr>
-        <w:t xml:space="preserve"> (Pentaho Data </w:t>
-      </w:r>
-      <w:proofErr w:type="spellStart"/>
-      <w:r>
-        <w:rPr>
-          <w:b/>
-          <w:bCs/>
-          <w:lang w:eastAsia="es-CO"/>
-        </w:rPr>
-        <w:t>Integration</w:t>
-      </w:r>
-      <w:proofErr w:type="spellEnd"/>
-      <w:r>
-        <w:rPr>
-          <w:b/>
-          <w:bCs/>
-          <w:lang w:eastAsia="es-CO"/>
-        </w:rPr>
-        <w:t xml:space="preserve"> - </w:t>
-      </w:r>
-      <w:proofErr w:type="spellStart"/>
-      <w:r>
-        <w:rPr>
-          <w:b/>
-          <w:bCs/>
-          <w:lang w:eastAsia="es-CO"/>
-        </w:rPr>
-        <w:t>Kettle</w:t>
-      </w:r>
-      <w:proofErr w:type="spellEnd"/>
-      <w:r>
-        <w:rPr>
-          <w:b/>
-          <w:bCs/>
-          <w:lang w:eastAsia="es-CO"/>
-        </w:rPr>
-        <w:t>)</w:t>
+      <w:r>
+        <w:rPr>
+          <w:b/>
+          <w:bCs/>
+          <w:lang w:eastAsia="es-CO"/>
+        </w:rPr>
+        <w:t>Spoon (Pentaho Data Integration - Kettle)</w:t>
       </w:r>
     </w:p>
     <w:p>
@@ -5899,21 +5353,7 @@
         <w:rPr>
           <w:lang w:eastAsia="es-CO"/>
         </w:rPr>
-        <w:t xml:space="preserve">Para poder realizar los procesos ETL, es necesario un entorno gráfico, eso es </w:t>
-      </w:r>
-      <w:proofErr w:type="spellStart"/>
-      <w:r>
-        <w:rPr>
-          <w:lang w:eastAsia="es-CO"/>
-        </w:rPr>
-        <w:t>Spoon</w:t>
-      </w:r>
-      <w:proofErr w:type="spellEnd"/>
-      <w:r>
-        <w:rPr>
-          <w:lang w:eastAsia="es-CO"/>
-        </w:rPr>
-        <w:t>, una interfaz para realizar todos los procesos y tareas de extracción, transformación y carga de datos hacia las bodegas de datos.</w:t>
+        <w:t>Para poder realizar los procesos ETL, es necesario un entorno gráfico, eso es Spoon, una interfaz para realizar todos los procesos y tareas de extracción, transformación y carga de datos hacia las bodegas de datos.</w:t>
       </w:r>
     </w:p>
     <w:p>
@@ -6132,35 +5572,7 @@
         <w:rPr>
           <w:lang w:eastAsia="es-CO"/>
         </w:rPr>
-        <w:t xml:space="preserve">Ha sido muy usado para aplicaciones de grandes volúmenes de datos, es usado para computación estadística y gráfica, porque cuenta con funcionalidades matemáticas y estadísticas muy importantes. Es el lenguaje usado de manera nativa en herramientas como Microsoft </w:t>
-      </w:r>
-      <w:proofErr w:type="spellStart"/>
-      <w:r>
-        <w:rPr>
-          <w:lang w:eastAsia="es-CO"/>
-        </w:rPr>
-        <w:t>Query</w:t>
-      </w:r>
-      <w:proofErr w:type="spellEnd"/>
-      <w:r>
-        <w:rPr>
-          <w:lang w:eastAsia="es-CO"/>
-        </w:rPr>
-        <w:t xml:space="preserve">, usado para la conexión, consultas y transformación de fuentes externas de datos para las aplicaciones como Excel y </w:t>
-      </w:r>
-      <w:proofErr w:type="spellStart"/>
-      <w:r>
-        <w:rPr>
-          <w:lang w:eastAsia="es-CO"/>
-        </w:rPr>
-        <w:t>Power</w:t>
-      </w:r>
-      <w:proofErr w:type="spellEnd"/>
-      <w:r>
-        <w:rPr>
-          <w:lang w:eastAsia="es-CO"/>
-        </w:rPr>
-        <w:t xml:space="preserve"> BI.</w:t>
+        <w:t>Ha sido muy usado para aplicaciones de grandes volúmenes de datos, es usado para computación estadística y gráfica, porque cuenta con funcionalidades matemáticas y estadísticas muy importantes. Es el lenguaje usado de manera nativa en herramientas como Microsoft Query, usado para la conexión, consultas y transformación de fuentes externas de datos para las aplicaciones como Excel y Power BI.</w:t>
       </w:r>
     </w:p>
     <w:p>
@@ -6341,172 +5753,145 @@
         <w:rPr>
           <w:lang w:eastAsia="es-CO"/>
         </w:rPr>
-        <w:t xml:space="preserve">Lenguaje nativo de la herramienta </w:t>
-      </w:r>
-      <w:proofErr w:type="spellStart"/>
-      <w:r>
-        <w:rPr>
-          <w:lang w:eastAsia="es-CO"/>
-        </w:rPr>
-        <w:t>Power</w:t>
-      </w:r>
-      <w:proofErr w:type="spellEnd"/>
-      <w:r>
-        <w:rPr>
-          <w:lang w:eastAsia="es-CO"/>
-        </w:rPr>
-        <w:t xml:space="preserve"> BI de Microsoft. Cuenta con múltiples funcionalidades para no poner límites a la herramienta de inteligencia de negocios </w:t>
-      </w:r>
-      <w:proofErr w:type="spellStart"/>
-      <w:r>
-        <w:rPr>
-          <w:lang w:eastAsia="es-CO"/>
-        </w:rPr>
-        <w:t>Power</w:t>
-      </w:r>
-      <w:proofErr w:type="spellEnd"/>
-      <w:r>
-        <w:rPr>
-          <w:lang w:eastAsia="es-CO"/>
-        </w:rPr>
-        <w:t xml:space="preserve"> BI. Si se desea ser experto en reportes y </w:t>
-      </w:r>
-      <w:proofErr w:type="spellStart"/>
+        <w:t>Lenguaje nativo de la herramienta Power BI de Microsoft. Cuenta con múltiples funcionalidades para no poner límites a la herramienta de inteligencia de negocios Power BI. Si se desea ser experto en reportes y </w:t>
+      </w:r>
       <w:r>
         <w:rPr>
           <w:i/>
           <w:iCs/>
           <w:lang w:eastAsia="es-CO"/>
         </w:rPr>
-        <w:t>dashboard</w:t>
-      </w:r>
-      <w:proofErr w:type="spellEnd"/>
-      <w:r>
-        <w:rPr>
+        <w:t>dashboard,</w:t>
+      </w:r>
+      <w:r>
+        <w:rPr>
+          <w:lang w:eastAsia="es-CO"/>
+        </w:rPr>
+        <w:t> el manejo de este lenguaje es, sin duda, un elemento para dominar.</w:t>
+      </w:r>
+    </w:p>
+    <w:p>
+      <w:pPr>
+        <w:rPr>
+          <w:lang w:eastAsia="es-CO"/>
+        </w:rPr>
+      </w:pPr>
+      <w:r>
+        <w:rPr>
+          <w:lang w:eastAsia="es-CO"/>
+        </w:rPr>
+        <w:t>A diferencia de los lenguajes utilizados para el desarrollo de aplicaciones, la mayoría de estos lenguajes son interpretados. Esto significa que ejecutan las instrucciones directamente, sin necesidad de compilar previamente las líneas de código.</w:t>
+      </w:r>
+    </w:p>
+    <w:p>
+      <w:pPr>
+        <w:pStyle w:val="Ttulo2"/>
+        <w:rPr>
+          <w:lang w:val="es-CO"/>
+        </w:rPr>
+      </w:pPr>
+      <w:bookmarkStart w:id="10" w:name="_Toc172551529"/>
+      <w:r>
+        <w:rPr>
+          <w:lang w:val="es-CO"/>
+        </w:rPr>
+        <w:t>Manipulación de datos</w:t>
+      </w:r>
+      <w:bookmarkEnd w:id="10"/>
+    </w:p>
+    <w:p>
+      <w:pPr>
+        <w:rPr>
+          <w:lang w:eastAsia="es-CO"/>
+        </w:rPr>
+      </w:pPr>
+      <w:r>
+        <w:rPr>
+          <w:lang w:eastAsia="es-CO"/>
+        </w:rPr>
+        <w:t>En sí, la manipulación de datos es un elemento que permite varios elementos. La gestión de extremo a extremo comienza con los datos de origen de las áreas o procesos del negocio. El proceso realiza ingesta de datos de las fuentes, esto da como salida datos integrados en una herramienta específica para, luego, a través de la administración de los datos, se ordenen y se sincronicen.</w:t>
+      </w:r>
+    </w:p>
+    <w:p>
+      <w:pPr>
+        <w:rPr>
+          <w:lang w:eastAsia="es-CO"/>
+        </w:rPr>
+      </w:pPr>
+      <w:r>
+        <w:rPr>
+          <w:lang w:eastAsia="es-CO"/>
+        </w:rPr>
+        <w:t>En esta parte se preparan y optimizan los datos para aplicarles técnicas de analítica, visualizando datos y generando modelos de inteligencia artificial para predecir comportamientos y, en casos avanzados, sugerir acciones para que, en la siguiente etapa, ya con </w:t>
+      </w:r>
+      <w:r>
+        <w:rPr>
+          <w:b/>
+          <w:bCs/>
           <w:i/>
           <w:iCs/>
           <w:lang w:eastAsia="es-CO"/>
         </w:rPr>
-        <w:t>,</w:t>
-      </w:r>
-      <w:r>
-        <w:rPr>
-          <w:lang w:eastAsia="es-CO"/>
-        </w:rPr>
-        <w:t> el manejo de este lenguaje es, sin duda, un elemento para dominar.</w:t>
-      </w:r>
-    </w:p>
-    <w:p>
-      <w:pPr>
-        <w:rPr>
-          <w:lang w:eastAsia="es-CO"/>
-        </w:rPr>
-      </w:pPr>
-      <w:r>
-        <w:rPr>
-          <w:lang w:eastAsia="es-CO"/>
-        </w:rPr>
-        <w:t>A diferencia de los lenguajes utilizados para el desarrollo de aplicaciones, la mayoría de estos lenguajes son interpretados. Esto significa que ejecutan las instrucciones directamente, sin necesidad de compilar previamente las líneas de código.</w:t>
-      </w:r>
-    </w:p>
-    <w:p>
-      <w:pPr>
-        <w:pStyle w:val="Ttulo2"/>
-        <w:rPr>
+        <w:t>insigth</w:t>
+      </w:r>
+      <w:r>
+        <w:rPr>
+          <w:lang w:eastAsia="es-CO"/>
+        </w:rPr>
+        <w:t xml:space="preserve"> y datos claros, se generen alertas programadas y en algunos </w:t>
+      </w:r>
+      <w:r>
+        <w:rPr>
+          <w:lang w:eastAsia="es-CO"/>
+        </w:rPr>
+        <w:lastRenderedPageBreak/>
+        <w:t>casos, que el sistema tome algunas decisiones automatizadas (como subir o bajar precios a productos, publicar o no productos, entre otras acciones que pueden automatizarse). Al final, se toman acciones ya sean humanas o por los sistemas de información, de manera inteligente.</w:t>
+      </w:r>
+    </w:p>
+    <w:p>
+      <w:pPr>
+        <w:pStyle w:val="Ttulo1"/>
+        <w:rPr>
+          <w:bCs/>
           <w:lang w:val="es-CO"/>
         </w:rPr>
       </w:pPr>
-      <w:bookmarkStart w:id="10" w:name="_Toc172551529"/>
-      <w:r>
-        <w:rPr>
+      <w:bookmarkStart w:id="11" w:name="_Toc172551530"/>
+      <w:r>
+        <w:rPr>
+          <w:bCs/>
           <w:lang w:val="es-CO"/>
         </w:rPr>
-        <w:t>Manipulación de datos</w:t>
-      </w:r>
-      <w:bookmarkEnd w:id="10"/>
-    </w:p>
-    <w:p>
-      <w:pPr>
-        <w:rPr>
-          <w:lang w:eastAsia="es-CO"/>
-        </w:rPr>
-      </w:pPr>
-      <w:r>
-        <w:rPr>
-          <w:lang w:eastAsia="es-CO"/>
-        </w:rPr>
-        <w:t>En sí, la manipulación de datos es un elemento que permite varios elementos. La gestión de extremo a extremo comienza con los datos de origen de las áreas o procesos del negocio. El proceso realiza ingesta de datos de las fuentes, esto da como salida datos integrados en una herramienta específica para, luego, a través de la administración de los datos, se ordenen y se sincronicen.</w:t>
-      </w:r>
-    </w:p>
-    <w:p>
-      <w:pPr>
-        <w:rPr>
-          <w:lang w:eastAsia="es-CO"/>
-        </w:rPr>
-      </w:pPr>
-      <w:r>
-        <w:rPr>
-          <w:lang w:eastAsia="es-CO"/>
-        </w:rPr>
-        <w:t>En esta parte se preparan y optimizan los datos para aplicarles técnicas de analítica, visualizando datos y generando modelos de inteligencia artificial para predecir comportamientos y, en casos avanzados, sugerir acciones para que, en la siguiente etapa, ya con </w:t>
-      </w:r>
-      <w:proofErr w:type="spellStart"/>
-      <w:r>
-        <w:rPr>
-          <w:b/>
-          <w:bCs/>
+        <w:t>Tableros estadísticos, informes y resultados de visualización</w:t>
+      </w:r>
+      <w:bookmarkEnd w:id="11"/>
+    </w:p>
+    <w:p>
+      <w:pPr>
+        <w:rPr>
+          <w:lang w:eastAsia="es-CO"/>
+        </w:rPr>
+      </w:pPr>
+      <w:r>
+        <w:rPr>
+          <w:lang w:eastAsia="es-CO"/>
+        </w:rPr>
+        <w:t xml:space="preserve">Los tableros estadísticos, también llamados cuadros de mandos o </w:t>
+      </w:r>
+      <w:r>
+        <w:rPr>
           <w:i/>
           <w:iCs/>
           <w:lang w:eastAsia="es-CO"/>
         </w:rPr>
-        <w:t>insigth</w:t>
-      </w:r>
-      <w:proofErr w:type="spellEnd"/>
-      <w:r>
-        <w:rPr>
-          <w:lang w:eastAsia="es-CO"/>
-        </w:rPr>
-        <w:t xml:space="preserve"> y datos claros, se generen alertas programadas y en algunos </w:t>
-      </w:r>
-      <w:r>
-        <w:rPr>
-          <w:lang w:eastAsia="es-CO"/>
-        </w:rPr>
-        <w:lastRenderedPageBreak/>
-        <w:t>casos, que el sistema tome algunas decisiones automatizadas (como subir o bajar precios a productos, publicar o no productos, entre otras acciones que pueden automatizarse). Al final, se toman acciones ya sean humanas o por los sistemas de información, de manera inteligente.</w:t>
-      </w:r>
-    </w:p>
-    <w:p>
-      <w:pPr>
-        <w:pStyle w:val="Ttulo1"/>
-        <w:rPr>
-          <w:bCs/>
-          <w:lang w:val="es-CO"/>
-        </w:rPr>
-      </w:pPr>
-      <w:bookmarkStart w:id="11" w:name="_Toc172551530"/>
-      <w:r>
-        <w:rPr>
-          <w:bCs/>
-          <w:lang w:val="es-CO"/>
-        </w:rPr>
-        <w:t>Tableros estadísticos, informes y resultados de visualización</w:t>
-      </w:r>
-      <w:bookmarkEnd w:id="11"/>
-    </w:p>
-    <w:p>
-      <w:pPr>
-        <w:rPr>
-          <w:lang w:eastAsia="es-CO"/>
-        </w:rPr>
-      </w:pPr>
-      <w:r>
-        <w:rPr>
-          <w:lang w:eastAsia="es-CO"/>
-        </w:rPr>
-        <w:t xml:space="preserve">Los tableros estadísticos, también llamados cuadros de mandos o </w:t>
-      </w:r>
-      <w:proofErr w:type="spellStart"/>
+        <w:t>dashboard</w:t>
+      </w:r>
+      <w:r>
+        <w:rPr>
+          <w:lang w:eastAsia="es-CO"/>
+        </w:rPr>
+        <w:t xml:space="preserve">, permiten mostrar información consolidad a alto nivel. Los </w:t>
+      </w:r>
       <w:r>
         <w:rPr>
           <w:i/>
@@ -6515,31 +5900,14 @@
         </w:rPr>
         <w:t>dashboard</w:t>
       </w:r>
-      <w:proofErr w:type="spellEnd"/>
-      <w:r>
-        <w:rPr>
-          <w:lang w:eastAsia="es-CO"/>
-        </w:rPr>
-        <w:t xml:space="preserve">, permiten mostrar información consolidad a alto nivel. Los </w:t>
-      </w:r>
-      <w:proofErr w:type="spellStart"/>
       <w:r>
         <w:rPr>
           <w:i/>
           <w:iCs/>
           <w:lang w:eastAsia="es-CO"/>
         </w:rPr>
-        <w:t>dashboard</w:t>
-      </w:r>
-      <w:r>
-        <w:rPr>
-          <w:i/>
-          <w:iCs/>
-          <w:lang w:eastAsia="es-CO"/>
-        </w:rPr>
         <w:t>s</w:t>
       </w:r>
-      <w:proofErr w:type="spellEnd"/>
       <w:r>
         <w:rPr>
           <w:lang w:eastAsia="es-CO"/>
@@ -6822,7 +6190,6 @@
         </w:rPr>
         <w:t>Un </w:t>
       </w:r>
-      <w:proofErr w:type="spellStart"/>
       <w:r>
         <w:rPr>
           <w:b/>
@@ -6833,14 +6200,12 @@
         </w:rPr>
         <w:t>dashboard</w:t>
       </w:r>
-      <w:proofErr w:type="spellEnd"/>
       <w:r>
         <w:rPr>
           <w:lang w:eastAsia="es-CO"/>
         </w:rPr>
         <w:t>, permite visualizar de manera ágil y actualizada los procesos de negocio, pues muestra información clave de fácil entendimiento, los </w:t>
       </w:r>
-      <w:proofErr w:type="spellStart"/>
       <w:r>
         <w:rPr>
           <w:i/>
@@ -6853,14 +6218,7 @@
         <w:rPr>
           <w:lang w:eastAsia="es-CO"/>
         </w:rPr>
-        <w:t>s</w:t>
-      </w:r>
-      <w:proofErr w:type="spellEnd"/>
-      <w:r>
-        <w:rPr>
-          <w:lang w:eastAsia="es-CO"/>
-        </w:rPr>
-        <w:t xml:space="preserve"> </w:t>
+        <w:t xml:space="preserve">s </w:t>
       </w:r>
       <w:r>
         <w:rPr>
@@ -6868,7 +6226,6 @@
         </w:rPr>
         <w:t>modernos tienen un “</w:t>
       </w:r>
-      <w:proofErr w:type="spellStart"/>
       <w:r>
         <w:rPr>
           <w:i/>
@@ -6877,7 +6234,6 @@
         </w:rPr>
         <w:t>refresh</w:t>
       </w:r>
-      <w:proofErr w:type="spellEnd"/>
       <w:r>
         <w:rPr>
           <w:lang w:eastAsia="es-CO"/>
@@ -7038,7 +6394,6 @@
         </w:rPr>
         <w:t>El perfil de los usuarios que usan estos </w:t>
       </w:r>
-      <w:proofErr w:type="spellStart"/>
       <w:r>
         <w:rPr>
           <w:b/>
@@ -7059,7 +6414,6 @@
         </w:rPr>
         <w:t>s</w:t>
       </w:r>
-      <w:proofErr w:type="spellEnd"/>
       <w:r>
         <w:rPr>
           <w:b/>
@@ -7162,7 +6516,6 @@
         </w:rPr>
         <w:t>Los </w:t>
       </w:r>
-      <w:proofErr w:type="spellStart"/>
       <w:r>
         <w:rPr>
           <w:i/>
@@ -7179,7 +6532,6 @@
         </w:rPr>
         <w:t>s</w:t>
       </w:r>
-      <w:proofErr w:type="spellEnd"/>
       <w:r>
         <w:rPr>
           <w:lang w:eastAsia="es-CO"/>
@@ -7194,7 +6546,6 @@
         </w:rPr>
         <w:t>data </w:t>
       </w:r>
-      <w:proofErr w:type="spellStart"/>
       <w:r>
         <w:rPr>
           <w:i/>
@@ -7203,7 +6554,6 @@
         </w:rPr>
         <w:t>warehouse</w:t>
       </w:r>
-      <w:proofErr w:type="spellEnd"/>
       <w:r>
         <w:rPr>
           <w:lang w:eastAsia="es-CO"/>
@@ -7350,7 +6700,6 @@
           <w:lang w:eastAsia="es-CO"/>
         </w:rPr>
       </w:pPr>
-      <w:proofErr w:type="spellStart"/>
       <w:r>
         <w:rPr>
           <w:b/>
@@ -7361,7 +6710,6 @@
         </w:rPr>
         <w:t>Reporting</w:t>
       </w:r>
-      <w:proofErr w:type="spellEnd"/>
     </w:p>
     <w:p>
       <w:pPr>
@@ -7375,7 +6723,6 @@
         </w:rPr>
         <w:t>Las herramientas de informes o </w:t>
       </w:r>
-      <w:proofErr w:type="spellStart"/>
       <w:r>
         <w:rPr>
           <w:i/>
@@ -7384,7 +6731,6 @@
         </w:rPr>
         <w:t>reporting</w:t>
       </w:r>
-      <w:proofErr w:type="spellEnd"/>
       <w:r>
         <w:rPr>
           <w:lang w:eastAsia="es-CO"/>
@@ -7791,21 +7137,8 @@
             <w:pPr>
               <w:pStyle w:val="TextoTablas"/>
             </w:pPr>
-            <w:proofErr w:type="spellStart"/>
-            <w:r>
-              <w:t>Learning</w:t>
-            </w:r>
-            <w:proofErr w:type="spellEnd"/>
-            <w:r>
-              <w:t xml:space="preserve"> BI. (2017). Introducción Pentaho Data </w:t>
-            </w:r>
-            <w:proofErr w:type="spellStart"/>
-            <w:r>
-              <w:t>Integration</w:t>
-            </w:r>
-            <w:proofErr w:type="spellEnd"/>
-            <w:r>
-              <w:t xml:space="preserve"> [video].</w:t>
+            <w:r>
+              <w:t>Learning BI. (2017). Introducción Pentaho Data Integration [video].</w:t>
             </w:r>
           </w:p>
         </w:tc>
@@ -7864,23 +7197,7 @@
               <w:pStyle w:val="TextoTablas"/>
             </w:pPr>
             <w:r>
-              <w:t xml:space="preserve">Be </w:t>
-            </w:r>
-            <w:proofErr w:type="spellStart"/>
-            <w:r>
-              <w:t>Intelligence</w:t>
-            </w:r>
-            <w:proofErr w:type="spellEnd"/>
-            <w:r>
-              <w:t xml:space="preserve">. (2016, 8 julio). Qué es Business </w:t>
-            </w:r>
-            <w:proofErr w:type="spellStart"/>
-            <w:r>
-              <w:t>Intelligence</w:t>
-            </w:r>
-            <w:proofErr w:type="spellEnd"/>
-            <w:r>
-              <w:t>.</w:t>
+              <w:t>Be Intelligence. (2016, 8 julio). Qué es Business Intelligence.</w:t>
             </w:r>
           </w:p>
         </w:tc>
@@ -8074,31 +7391,63 @@
           <w:iCs/>
           <w:lang w:eastAsia="es-CO"/>
         </w:rPr>
-        <w:t xml:space="preserve">Deep </w:t>
-      </w:r>
-      <w:proofErr w:type="spellStart"/>
+        <w:t>Deep Learning,</w:t>
+      </w:r>
+      <w:r>
+        <w:rPr>
+          <w:lang w:eastAsia="es-CO"/>
+        </w:rPr>
+        <w:t xml:space="preserve"> se refiere a los programas que emplean redes neuronales programadas para tener procesos de </w:t>
+      </w:r>
       <w:r>
         <w:rPr>
           <w:i/>
           <w:iCs/>
           <w:lang w:eastAsia="es-CO"/>
         </w:rPr>
-        <w:t>Learning</w:t>
-      </w:r>
-      <w:proofErr w:type="spellEnd"/>
+        <w:t>machine</w:t>
+      </w:r>
+      <w:r>
+        <w:rPr>
+          <w:lang w:eastAsia="es-CO"/>
+        </w:rPr>
+        <w:t> </w:t>
+      </w:r>
       <w:r>
         <w:rPr>
           <w:i/>
           <w:iCs/>
           <w:lang w:eastAsia="es-CO"/>
         </w:rPr>
-        <w:t>,</w:t>
-      </w:r>
-      <w:r>
-        <w:rPr>
-          <w:lang w:eastAsia="es-CO"/>
-        </w:rPr>
-        <w:t xml:space="preserve"> se refiere a los programas que emplean redes neuronales programadas para tener procesos de </w:t>
+        <w:t>learning</w:t>
+      </w:r>
+      <w:r>
+        <w:rPr>
+          <w:lang w:eastAsia="es-CO"/>
+        </w:rPr>
+        <w:t> más avanzados y complejos.</w:t>
+      </w:r>
+    </w:p>
+    <w:p>
+      <w:pPr>
+        <w:ind w:firstLine="0"/>
+        <w:rPr>
+          <w:lang w:eastAsia="es-CO"/>
+        </w:rPr>
+      </w:pPr>
+      <w:r>
+        <w:rPr>
+          <w:b/>
+          <w:bCs/>
+          <w:lang w:eastAsia="es-CO"/>
+        </w:rPr>
+        <w:t>AWS: </w:t>
+      </w:r>
+      <w:r>
+        <w:rPr>
+          <w:lang w:eastAsia="es-CO"/>
+        </w:rPr>
+        <w:t>Amazon Web Service</w:t>
       </w:r>
       <w:r>
         <w:rPr>
@@ -8106,195 +7455,193 @@
           <w:iCs/>
           <w:lang w:eastAsia="es-CO"/>
         </w:rPr>
-        <w:t>machine</w:t>
-      </w:r>
-      <w:r>
-        <w:rPr>
-          <w:lang w:eastAsia="es-CO"/>
-        </w:rPr>
-        <w:t> </w:t>
-      </w:r>
-      <w:proofErr w:type="spellStart"/>
-      <w:r>
-        <w:rPr>
+        <w:t>,</w:t>
+      </w:r>
+      <w:r>
+        <w:rPr>
+          <w:lang w:eastAsia="es-CO"/>
+        </w:rPr>
+        <w:t> plataforma de computación o servicios en la nube, cuenta con múltiples servicios entre los cuales muchas herramientas tienen grandes componentes de inteligencia artificial y gestión de datos.</w:t>
+      </w:r>
+    </w:p>
+    <w:p>
+      <w:pPr>
+        <w:ind w:firstLine="0"/>
+        <w:rPr>
+          <w:lang w:eastAsia="es-CO"/>
+        </w:rPr>
+      </w:pPr>
+      <w:r>
+        <w:rPr>
+          <w:b/>
+          <w:bCs/>
+          <w:lang w:eastAsia="es-CO"/>
+        </w:rPr>
+        <w:t>C</w:t>
+      </w:r>
+    </w:p>
+    <w:p>
+      <w:pPr>
+        <w:ind w:firstLine="0"/>
+        <w:rPr>
+          <w:lang w:eastAsia="es-CO"/>
+        </w:rPr>
+      </w:pPr>
+      <w:r>
+        <w:rPr>
+          <w:b/>
+          <w:bCs/>
           <w:i/>
           <w:iCs/>
           <w:lang w:eastAsia="es-CO"/>
         </w:rPr>
-        <w:t>learning</w:t>
-      </w:r>
-      <w:proofErr w:type="spellEnd"/>
-      <w:r>
-        <w:rPr>
-          <w:lang w:eastAsia="es-CO"/>
-        </w:rPr>
-        <w:t> más avanzados y complejos.</w:t>
-      </w:r>
-    </w:p>
-    <w:p>
-      <w:pPr>
-        <w:ind w:firstLine="0"/>
-        <w:rPr>
-          <w:lang w:eastAsia="es-CO"/>
-        </w:rPr>
-      </w:pPr>
-      <w:r>
-        <w:rPr>
-          <w:b/>
-          <w:bCs/>
-          <w:lang w:eastAsia="es-CO"/>
-        </w:rPr>
-        <w:t>AWS: </w:t>
-      </w:r>
-      <w:r>
-        <w:rPr>
-          <w:lang w:eastAsia="es-CO"/>
-        </w:rPr>
-        <w:t xml:space="preserve">Amazon Web </w:t>
-      </w:r>
-      <w:proofErr w:type="spellStart"/>
-      <w:r>
-        <w:rPr>
-          <w:lang w:eastAsia="es-CO"/>
-        </w:rPr>
-        <w:t>Service</w:t>
-      </w:r>
-      <w:proofErr w:type="spellEnd"/>
+        <w:t>Chatbots</w:t>
+      </w:r>
+      <w:r>
+        <w:rPr>
+          <w:b/>
+          <w:bCs/>
+          <w:lang w:eastAsia="es-CO"/>
+        </w:rPr>
+        <w:t>: </w:t>
+      </w:r>
       <w:r>
         <w:rPr>
           <w:i/>
           <w:iCs/>
           <w:lang w:eastAsia="es-CO"/>
         </w:rPr>
-        <w:t>,</w:t>
-      </w:r>
-      <w:r>
-        <w:rPr>
-          <w:lang w:eastAsia="es-CO"/>
-        </w:rPr>
-        <w:t> plataforma de computación o servicios en la nube, cuenta con múltiples servicios entre los cuales muchas herramientas tienen grandes componentes de inteligencia artificial y gestión de datos.</w:t>
-      </w:r>
-    </w:p>
-    <w:p>
-      <w:pPr>
-        <w:ind w:firstLine="0"/>
-        <w:rPr>
-          <w:lang w:eastAsia="es-CO"/>
-        </w:rPr>
-      </w:pPr>
-      <w:r>
-        <w:rPr>
-          <w:b/>
-          <w:bCs/>
-          <w:lang w:eastAsia="es-CO"/>
-        </w:rPr>
-        <w:t>C</w:t>
-      </w:r>
-    </w:p>
-    <w:p>
-      <w:pPr>
-        <w:ind w:firstLine="0"/>
-        <w:rPr>
-          <w:lang w:eastAsia="es-CO"/>
-        </w:rPr>
-      </w:pPr>
-      <w:proofErr w:type="spellStart"/>
-      <w:r>
-        <w:rPr>
-          <w:b/>
-          <w:bCs/>
+        <w:t>chats</w:t>
+      </w:r>
+      <w:r>
+        <w:rPr>
+          <w:lang w:eastAsia="es-CO"/>
+        </w:rPr>
+        <w:t xml:space="preserve"> operados por robots o </w:t>
+      </w:r>
+      <w:r>
+        <w:rPr>
           <w:i/>
           <w:iCs/>
           <w:lang w:eastAsia="es-CO"/>
         </w:rPr>
-        <w:t>Chatbots</w:t>
-      </w:r>
-      <w:proofErr w:type="spellEnd"/>
-      <w:r>
-        <w:rPr>
-          <w:b/>
-          <w:bCs/>
-          <w:lang w:eastAsia="es-CO"/>
-        </w:rPr>
-        <w:t>: </w:t>
-      </w:r>
-      <w:r>
-        <w:rPr>
+        <w:t>chats</w:t>
+      </w:r>
+      <w:r>
+        <w:rPr>
+          <w:lang w:eastAsia="es-CO"/>
+        </w:rPr>
+        <w:t xml:space="preserve"> inteligentes que interactúan con personas o clientes sin necesidad de intervención humana.</w:t>
+      </w:r>
+    </w:p>
+    <w:p>
+      <w:pPr>
+        <w:ind w:firstLine="0"/>
+        <w:rPr>
+          <w:lang w:eastAsia="es-CO"/>
+        </w:rPr>
+      </w:pPr>
+      <w:r>
+        <w:rPr>
+          <w:b/>
+          <w:bCs/>
+          <w:lang w:eastAsia="es-CO"/>
+        </w:rPr>
+        <w:t>D</w:t>
+      </w:r>
+    </w:p>
+    <w:p>
+      <w:pPr>
+        <w:ind w:firstLine="0"/>
+        <w:rPr>
+          <w:lang w:eastAsia="es-CO"/>
+        </w:rPr>
+      </w:pPr>
+      <w:r>
+        <w:rPr>
+          <w:b/>
+          <w:bCs/>
           <w:i/>
           <w:iCs/>
           <w:lang w:eastAsia="es-CO"/>
         </w:rPr>
-        <w:t>chats</w:t>
-      </w:r>
-      <w:r>
-        <w:rPr>
-          <w:lang w:eastAsia="es-CO"/>
-        </w:rPr>
-        <w:t xml:space="preserve"> operados por robots o </w:t>
-      </w:r>
-      <w:r>
-        <w:rPr>
+        <w:t>Datasets</w:t>
+      </w:r>
+      <w:r>
+        <w:rPr>
+          <w:b/>
+          <w:bCs/>
+          <w:lang w:eastAsia="es-CO"/>
+        </w:rPr>
+        <w:t>: </w:t>
+      </w:r>
+      <w:r>
+        <w:rPr>
+          <w:lang w:eastAsia="es-CO"/>
+        </w:rPr>
+        <w:t>conjunto de datos guardados en un sistema, ya sea en una o varias bases de datos. Por lo general son datos estructurados y están disponibles para gestión y uso que se desee dar según los objetivos del negocio.</w:t>
+      </w:r>
+    </w:p>
+    <w:p>
+      <w:pPr>
+        <w:ind w:firstLine="0"/>
+        <w:rPr>
+          <w:lang w:eastAsia="es-CO"/>
+        </w:rPr>
+      </w:pPr>
+      <w:r>
+        <w:rPr>
+          <w:b/>
+          <w:bCs/>
+          <w:lang w:eastAsia="es-CO"/>
+        </w:rPr>
+        <w:t>I</w:t>
+      </w:r>
+    </w:p>
+    <w:p>
+      <w:pPr>
+        <w:ind w:firstLine="0"/>
+        <w:rPr>
+          <w:lang w:eastAsia="es-CO"/>
+        </w:rPr>
+      </w:pPr>
+      <w:r>
+        <w:rPr>
+          <w:b/>
+          <w:bCs/>
           <w:i/>
           <w:iCs/>
           <w:lang w:eastAsia="es-CO"/>
         </w:rPr>
-        <w:t>chats</w:t>
-      </w:r>
-      <w:r>
-        <w:rPr>
-          <w:lang w:eastAsia="es-CO"/>
-        </w:rPr>
-        <w:t xml:space="preserve"> inteligentes que interactúan con personas o clientes sin necesidad de intervención humana.</w:t>
-      </w:r>
-    </w:p>
-    <w:p>
-      <w:pPr>
-        <w:ind w:firstLine="0"/>
-        <w:rPr>
-          <w:lang w:eastAsia="es-CO"/>
-        </w:rPr>
-      </w:pPr>
-      <w:r>
-        <w:rPr>
-          <w:b/>
-          <w:bCs/>
-          <w:lang w:eastAsia="es-CO"/>
-        </w:rPr>
-        <w:t>D</w:t>
-      </w:r>
-    </w:p>
-    <w:p>
-      <w:pPr>
-        <w:ind w:firstLine="0"/>
-        <w:rPr>
-          <w:lang w:eastAsia="es-CO"/>
-        </w:rPr>
-      </w:pPr>
-      <w:proofErr w:type="spellStart"/>
-      <w:r>
-        <w:rPr>
-          <w:b/>
-          <w:bCs/>
+        <w:t>Insigth</w:t>
+      </w:r>
+      <w:r>
+        <w:rPr>
+          <w:b/>
+          <w:bCs/>
+          <w:lang w:eastAsia="es-CO"/>
+        </w:rPr>
+        <w:t>: </w:t>
+      </w:r>
+      <w:r>
+        <w:rPr>
+          <w:lang w:eastAsia="es-CO"/>
+        </w:rPr>
+        <w:t xml:space="preserve">en términos de informática y </w:t>
+      </w:r>
+      <w:r>
+        <w:rPr>
           <w:i/>
           <w:iCs/>
           <w:lang w:eastAsia="es-CO"/>
         </w:rPr>
-        <w:t>Datasets</w:t>
-      </w:r>
-      <w:proofErr w:type="spellEnd"/>
-      <w:r>
-        <w:rPr>
-          <w:b/>
-          <w:bCs/>
-          <w:lang w:eastAsia="es-CO"/>
-        </w:rPr>
-        <w:t>: </w:t>
-      </w:r>
-      <w:r>
-        <w:rPr>
-          <w:lang w:eastAsia="es-CO"/>
-        </w:rPr>
-        <w:t>conjunto de datos guardados en un sistema, ya sea en una o varias bases de datos. Por lo general son datos estructurados y están disponibles para gestión y uso que se desee dar según los objetivos del negocio.</w:t>
+        <w:t>marketing</w:t>
+      </w:r>
+      <w:r>
+        <w:rPr>
+          <w:lang w:eastAsia="es-CO"/>
+        </w:rPr>
+        <w:t xml:space="preserve"> se refiere a las verdades (a veces relativa según tiempo y condiciones), que generan los datos o los comportamientos de consumo.</w:t>
       </w:r>
     </w:p>
     <w:p>
@@ -8310,7 +7657,8 @@
           <w:bCs/>
           <w:lang w:eastAsia="es-CO"/>
         </w:rPr>
-        <w:t>I</w:t>
+        <w:lastRenderedPageBreak/>
+        <w:t>M</w:t>
       </w:r>
     </w:p>
     <w:p>
@@ -8320,104 +7668,21 @@
           <w:lang w:eastAsia="es-CO"/>
         </w:rPr>
       </w:pPr>
-      <w:proofErr w:type="spellStart"/>
-      <w:r>
-        <w:rPr>
-          <w:b/>
-          <w:bCs/>
+      <w:r>
+        <w:rPr>
+          <w:b/>
+          <w:bCs/>
+          <w:lang w:eastAsia="es-CO"/>
+        </w:rPr>
+        <w:t>Minería de datos: </w:t>
+      </w:r>
+      <w:r>
+        <w:rPr>
           <w:i/>
           <w:iCs/>
           <w:lang w:eastAsia="es-CO"/>
         </w:rPr>
-        <w:t>Insigth</w:t>
-      </w:r>
-      <w:proofErr w:type="spellEnd"/>
-      <w:r>
-        <w:rPr>
-          <w:b/>
-          <w:bCs/>
-          <w:lang w:eastAsia="es-CO"/>
-        </w:rPr>
-        <w:t>: </w:t>
-      </w:r>
-      <w:r>
-        <w:rPr>
-          <w:lang w:eastAsia="es-CO"/>
-        </w:rPr>
-        <w:t xml:space="preserve">en términos de informática y </w:t>
-      </w:r>
-      <w:r>
-        <w:rPr>
-          <w:i/>
-          <w:iCs/>
-          <w:lang w:eastAsia="es-CO"/>
-        </w:rPr>
-        <w:t>marketing</w:t>
-      </w:r>
-      <w:r>
-        <w:rPr>
-          <w:lang w:eastAsia="es-CO"/>
-        </w:rPr>
-        <w:t xml:space="preserve"> se refiere a las verdades (a veces relativa según tiempo y condiciones), que generan los datos o los comportamientos de consumo.</w:t>
-      </w:r>
-    </w:p>
-    <w:p>
-      <w:pPr>
-        <w:ind w:firstLine="0"/>
-        <w:rPr>
-          <w:lang w:eastAsia="es-CO"/>
-        </w:rPr>
-      </w:pPr>
-      <w:r>
-        <w:rPr>
-          <w:b/>
-          <w:bCs/>
-          <w:lang w:eastAsia="es-CO"/>
-        </w:rPr>
-        <w:lastRenderedPageBreak/>
-        <w:t>M</w:t>
-      </w:r>
-    </w:p>
-    <w:p>
-      <w:pPr>
-        <w:ind w:firstLine="0"/>
-        <w:rPr>
-          <w:lang w:eastAsia="es-CO"/>
-        </w:rPr>
-      </w:pPr>
-      <w:r>
-        <w:rPr>
-          <w:b/>
-          <w:bCs/>
-          <w:lang w:eastAsia="es-CO"/>
-        </w:rPr>
-        <w:t>Minería de datos: </w:t>
-      </w:r>
-      <w:r>
-        <w:rPr>
-          <w:i/>
-          <w:iCs/>
-          <w:lang w:eastAsia="es-CO"/>
-        </w:rPr>
-        <w:t xml:space="preserve">Data </w:t>
-      </w:r>
-      <w:proofErr w:type="spellStart"/>
-      <w:r>
-        <w:rPr>
-          <w:i/>
-          <w:iCs/>
-          <w:lang w:eastAsia="es-CO"/>
-        </w:rPr>
-        <w:t>mining</w:t>
-      </w:r>
-      <w:proofErr w:type="spellEnd"/>
-      <w:r>
-        <w:rPr>
-          <w:i/>
-          <w:iCs/>
-          <w:lang w:eastAsia="es-CO"/>
-        </w:rPr>
-        <w:t>,</w:t>
+        <w:t>Data mining,</w:t>
       </w:r>
       <w:r>
         <w:rPr>
@@ -8619,19 +7884,11 @@
           <w:lang w:val="es-419" w:eastAsia="es-CO"/>
         </w:rPr>
       </w:pPr>
-      <w:proofErr w:type="spellStart"/>
       <w:r>
         <w:rPr>
           <w:lang w:val="es-419" w:eastAsia="es-CO"/>
         </w:rPr>
-        <w:t>Browner</w:t>
-      </w:r>
-      <w:proofErr w:type="spellEnd"/>
-      <w:r>
-        <w:rPr>
-          <w:lang w:val="es-419" w:eastAsia="es-CO"/>
-        </w:rPr>
-        <w:t>. M. (2020). Máquinas predictivas: la sencilla economía de la inteligencia artificial</w:t>
+        <w:t>Browner. M. (2020). Máquinas predictivas: la sencilla economía de la inteligencia artificial</w:t>
       </w:r>
       <w:r>
         <w:rPr>
@@ -8668,34 +7925,14 @@
         </w:rPr>
         <w:t xml:space="preserve">Curto Díaz, J. (2016). Introducción al </w:t>
       </w:r>
-      <w:proofErr w:type="spellStart"/>
       <w:r>
         <w:rPr>
           <w:i/>
           <w:iCs/>
           <w:lang w:val="es-419" w:eastAsia="es-CO"/>
         </w:rPr>
-        <w:t>business</w:t>
-      </w:r>
-      <w:proofErr w:type="spellEnd"/>
-      <w:r>
-        <w:rPr>
-          <w:i/>
-          <w:iCs/>
-          <w:lang w:val="es-419" w:eastAsia="es-CO"/>
-        </w:rPr>
-        <w:t xml:space="preserve"> </w:t>
-      </w:r>
-      <w:proofErr w:type="spellStart"/>
-      <w:r>
-        <w:rPr>
-          <w:i/>
-          <w:iCs/>
-          <w:lang w:val="es-419" w:eastAsia="es-CO"/>
-        </w:rPr>
-        <w:t>intelligence</w:t>
-      </w:r>
-      <w:proofErr w:type="spellEnd"/>
+        <w:t>business intelligence</w:t>
+      </w:r>
       <w:r>
         <w:rPr>
           <w:lang w:val="es-419" w:eastAsia="es-CO"/>
@@ -8725,19 +7962,11 @@
           <w:lang w:val="es-419" w:eastAsia="es-CO"/>
         </w:rPr>
       </w:pPr>
-      <w:proofErr w:type="spellStart"/>
       <w:r>
         <w:rPr>
           <w:lang w:val="es-419" w:eastAsia="es-CO"/>
         </w:rPr>
-        <w:t>Dot</w:t>
-      </w:r>
-      <w:proofErr w:type="spellEnd"/>
-      <w:r>
-        <w:rPr>
-          <w:lang w:val="es-419" w:eastAsia="es-CO"/>
-        </w:rPr>
-        <w:t xml:space="preserve"> CSV. (2019). ¿Qué es el Aprendizaje Supervisado y No Supervisado? [video]. YouTube.</w:t>
+        <w:t>Dot CSV. (2019). ¿Qué es el Aprendizaje Supervisado y No Supervisado? [video]. YouTube.</w:t>
       </w:r>
       <w:r>
         <w:rPr>
@@ -8762,19 +7991,11 @@
           <w:lang w:val="es-419" w:eastAsia="es-CO"/>
         </w:rPr>
       </w:pPr>
-      <w:proofErr w:type="spellStart"/>
       <w:r>
         <w:rPr>
           <w:lang w:val="es-419" w:eastAsia="es-CO"/>
         </w:rPr>
-        <w:t>Zambelli</w:t>
-      </w:r>
-      <w:proofErr w:type="spellEnd"/>
-      <w:r>
-        <w:rPr>
-          <w:lang w:val="es-419" w:eastAsia="es-CO"/>
-        </w:rPr>
-        <w:t xml:space="preserve">. R (2024). ¿Qué es el </w:t>
+        <w:t xml:space="preserve">Zambelli. R (2024). ¿Qué es el </w:t>
       </w:r>
       <w:r>
         <w:rPr>
@@ -8782,32 +8003,14 @@
           <w:iCs/>
           <w:lang w:val="es-419" w:eastAsia="es-CO"/>
         </w:rPr>
-        <w:t xml:space="preserve">Machine </w:t>
-      </w:r>
-      <w:proofErr w:type="spellStart"/>
-      <w:r>
-        <w:rPr>
-          <w:i/>
-          <w:iCs/>
+        <w:t>Machine Learning</w:t>
+      </w:r>
+      <w:r>
+        <w:rPr>
           <w:lang w:val="es-419" w:eastAsia="es-CO"/>
         </w:rPr>
-        <w:t>Learning</w:t>
-      </w:r>
-      <w:proofErr w:type="spellEnd"/>
-      <w:r>
-        <w:rPr>
-          <w:lang w:val="es-419" w:eastAsia="es-CO"/>
-        </w:rPr>
-        <w:t xml:space="preserve"> y cómo usarlo en la gestión </w:t>
-      </w:r>
-      <w:proofErr w:type="gramStart"/>
-      <w:r>
-        <w:rPr>
-          <w:lang w:val="es-419" w:eastAsia="es-CO"/>
-        </w:rPr>
-        <w:t>industrial?.</w:t>
-      </w:r>
-      <w:proofErr w:type="gramEnd"/>
+        <w:t xml:space="preserve"> y cómo usarlo en la gestión industrial?.</w:t>
+      </w:r>
       <w:r>
         <w:rPr>
           <w:lang w:val="es-419" w:eastAsia="es-CO"/>
@@ -8902,13 +8105,8 @@
               <w:pStyle w:val="TextoTablas"/>
               <w:jc w:val="center"/>
             </w:pPr>
-            <w:proofErr w:type="spellStart"/>
-            <w:r>
-              <w:t>Milady</w:t>
-            </w:r>
-            <w:proofErr w:type="spellEnd"/>
-            <w:r>
-              <w:t xml:space="preserve"> Tatiana Villamil Castellanos</w:t>
+            <w:r>
+              <w:t>Milady Tatiana Villamil Castellanos</w:t>
             </w:r>
           </w:p>
         </w:tc>
@@ -9272,13 +8470,8 @@
               <w:pStyle w:val="TextoTablas"/>
               <w:jc w:val="center"/>
             </w:pPr>
-            <w:proofErr w:type="spellStart"/>
-            <w:r>
-              <w:t>Lucenith</w:t>
-            </w:r>
-            <w:proofErr w:type="spellEnd"/>
-            <w:r>
-              <w:t xml:space="preserve"> Pinilla Moreno</w:t>
+            <w:r>
+              <w:t>Lucenith Pinilla Moreno</w:t>
             </w:r>
           </w:p>
         </w:tc>
@@ -9463,7 +8656,6 @@
             <w:r>
               <w:t xml:space="preserve">Desarrollador </w:t>
             </w:r>
-            <w:proofErr w:type="spellStart"/>
             <w:r>
               <w:rPr>
                 <w:i/>
@@ -9471,7 +8663,6 @@
               </w:rPr>
               <w:t>Fullstack</w:t>
             </w:r>
-            <w:proofErr w:type="spellEnd"/>
           </w:p>
         </w:tc>
         <w:tc>
@@ -9499,13 +8690,8 @@
               <w:pStyle w:val="TextoTablas"/>
               <w:jc w:val="center"/>
             </w:pPr>
-            <w:proofErr w:type="spellStart"/>
-            <w:r>
-              <w:t>Maria</w:t>
-            </w:r>
-            <w:proofErr w:type="spellEnd"/>
-            <w:r>
-              <w:t xml:space="preserve"> Alejandra Vera Briceño</w:t>
+            <w:r>
+              <w:t>Maria Alejandra Vera Briceño</w:t>
             </w:r>
           </w:p>
         </w:tc>
@@ -9541,6 +8727,7 @@
     </w:tbl>
     <w:p>
       <w:pPr>
+        <w:ind w:firstLine="0"/>
         <w:jc w:val="center"/>
         <w:rPr>
           <w:b/>
@@ -9579,15 +8766,7 @@
               <w:jc w:val="center"/>
             </w:pPr>
             <w:r>
-              <w:t xml:space="preserve">Laura Paola </w:t>
-            </w:r>
-            <w:proofErr w:type="spellStart"/>
-            <w:r>
-              <w:t>Gelvez</w:t>
-            </w:r>
-            <w:proofErr w:type="spellEnd"/>
-            <w:r>
-              <w:t xml:space="preserve"> Manosalva</w:t>
+              <w:t>Laura Paola Gelvez Manosalva</w:t>
             </w:r>
           </w:p>
         </w:tc>
@@ -14928,7 +14107,14 @@
 </file>
 
 <file path=customXml/item2.xml><?xml version="1.0" encoding="utf-8"?>
-<b:Sources xmlns:b="http://schemas.openxmlformats.org/officeDocument/2006/bibliography" xmlns="http://schemas.openxmlformats.org/officeDocument/2006/bibliography" SelectedStyle="\APASixthEditionOfficeOnline.xsl" StyleName="APA" Version="6"/>
+<p:properties xmlns:p="http://schemas.microsoft.com/office/2006/metadata/properties" xmlns:xsi="http://www.w3.org/2001/XMLSchema-instance" xmlns:pc="http://schemas.microsoft.com/office/infopath/2007/PartnerControls">
+  <documentManagement>
+    <TaxCatchAll xmlns="cb45339b-ced9-4d0d-8f64-77573914d53b" xsi:nil="true"/>
+    <lcf76f155ced4ddcb4097134ff3c332f xmlns="43a3ca16-9c26-4813-b83f-4aec9927b43f">
+      <Terms xmlns="http://schemas.microsoft.com/office/infopath/2007/PartnerControls"/>
+    </lcf76f155ced4ddcb4097134ff3c332f>
+  </documentManagement>
+</p:properties>
 </file>
 
 <file path=customXml/item3.xml><?xml version="1.0" encoding="utf-8"?>
@@ -15167,14 +14353,7 @@
 </file>
 
 <file path=customXml/item4.xml><?xml version="1.0" encoding="utf-8"?>
-<p:properties xmlns:p="http://schemas.microsoft.com/office/2006/metadata/properties" xmlns:xsi="http://www.w3.org/2001/XMLSchema-instance" xmlns:pc="http://schemas.microsoft.com/office/infopath/2007/PartnerControls">
-  <documentManagement>
-    <TaxCatchAll xmlns="cb45339b-ced9-4d0d-8f64-77573914d53b" xsi:nil="true"/>
-    <lcf76f155ced4ddcb4097134ff3c332f xmlns="43a3ca16-9c26-4813-b83f-4aec9927b43f">
-      <Terms xmlns="http://schemas.microsoft.com/office/infopath/2007/PartnerControls"/>
-    </lcf76f155ced4ddcb4097134ff3c332f>
-  </documentManagement>
-</p:properties>
+<b:Sources xmlns:b="http://schemas.openxmlformats.org/officeDocument/2006/bibliography" xmlns="http://schemas.openxmlformats.org/officeDocument/2006/bibliography" SelectedStyle="\APASixthEditionOfficeOnline.xsl" StyleName="APA" Version="6"/>
 </file>
 
 <file path=customXml/itemProps1.xml><?xml version="1.0" encoding="utf-8"?>
@@ -15186,9 +14365,12 @@
 </file>
 
 <file path=customXml/itemProps2.xml><?xml version="1.0" encoding="utf-8"?>
-<ds:datastoreItem xmlns:ds="http://schemas.openxmlformats.org/officeDocument/2006/customXml" ds:itemID="{A9F2CEBA-C824-4C86-81A8-E32CBD0EB92D}">
+<ds:datastoreItem xmlns:ds="http://schemas.openxmlformats.org/officeDocument/2006/customXml" ds:itemID="{26259216-AD86-464A-AEAD-95B1F9E17392}">
   <ds:schemaRefs>
-    <ds:schemaRef ds:uri="http://schemas.openxmlformats.org/officeDocument/2006/bibliography"/>
+    <ds:schemaRef ds:uri="http://schemas.microsoft.com/office/2006/metadata/properties"/>
+    <ds:schemaRef ds:uri="http://schemas.microsoft.com/office/infopath/2007/PartnerControls"/>
+    <ds:schemaRef ds:uri="cb45339b-ced9-4d0d-8f64-77573914d53b"/>
+    <ds:schemaRef ds:uri="43a3ca16-9c26-4813-b83f-4aec9927b43f"/>
   </ds:schemaRefs>
 </ds:datastoreItem>
 </file>
@@ -15213,12 +14395,9 @@
 </file>
 
 <file path=customXml/itemProps4.xml><?xml version="1.0" encoding="utf-8"?>
-<ds:datastoreItem xmlns:ds="http://schemas.openxmlformats.org/officeDocument/2006/customXml" ds:itemID="{26259216-AD86-464A-AEAD-95B1F9E17392}">
+<ds:datastoreItem xmlns:ds="http://schemas.openxmlformats.org/officeDocument/2006/customXml" ds:itemID="{A9F2CEBA-C824-4C86-81A8-E32CBD0EB92D}">
   <ds:schemaRefs>
-    <ds:schemaRef ds:uri="http://schemas.microsoft.com/office/2006/metadata/properties"/>
-    <ds:schemaRef ds:uri="http://schemas.microsoft.com/office/infopath/2007/PartnerControls"/>
-    <ds:schemaRef ds:uri="cb45339b-ced9-4d0d-8f64-77573914d53b"/>
-    <ds:schemaRef ds:uri="43a3ca16-9c26-4813-b83f-4aec9927b43f"/>
+    <ds:schemaRef ds:uri="http://schemas.openxmlformats.org/officeDocument/2006/bibliography"/>
   </ds:schemaRefs>
 </ds:datastoreItem>
 </file>